--- a/lab1/l1.docx
+++ b/lab1/l1.docx
@@ -416,16 +416,7 @@
       </w:r>
       <w:proofErr w:type="spellEnd"/>
       <w:r>
-        <w:t xml:space="preserve"> был создан, чтобы</w:t>
-      </w:r>
-      <w:r>
-        <w:t xml:space="preserve"> «сделать веб-страницы живыми». </w:t>
-      </w:r>
-      <w:r>
-        <w:t>Программы на этом языке называются скриптами. Они могут встраиваться в HTML и выполняться автоматически при загрузке веб-страницы.</w:t>
-      </w:r>
-      <w:r>
-        <w:t xml:space="preserve">  </w:t>
+        <w:t xml:space="preserve"> был создан, чтобы «сделать веб-страницы живыми». Программы на этом языке называются скриптами. Они могут встраиваться в HTML и выполняться автоматически при загрузке веб-страницы.  </w:t>
       </w:r>
     </w:p>
     <w:p>
@@ -433,10 +424,7 @@
         <w:pStyle w:val="1-15"/>
       </w:pPr>
       <w:r>
-        <w:t>Скрипты распространяются и выполняются, как простой текст. Им не нужна специальная подгот</w:t>
-      </w:r>
-      <w:r>
-        <w:t>овка или компиляция для запуска.</w:t>
+        <w:t>Скрипты распространяются и выполняются, как простой текст. Им не нужна специальная подготовка или компиляция для запуска.</w:t>
       </w:r>
     </w:p>
     <w:p>
@@ -452,10 +440,7 @@
       </w:r>
       <w:proofErr w:type="spellEnd"/>
       <w:r>
-        <w:t xml:space="preserve"> может выполняться не только в браузере, но и на сервере или на любом другом устройстве, которое имеет специальную программу, наз</w:t>
-      </w:r>
-      <w:r>
-        <w:t xml:space="preserve">ывающуюся «движком» </w:t>
+        <w:t xml:space="preserve"> может выполняться не только в браузере, но и на сервере или на любом другом устройстве, которое имеет специальную программу, называющуюся «движком» </w:t>
       </w:r>
       <w:proofErr w:type="spellStart"/>
       <w:r>
@@ -495,10 +480,7 @@
       </w:r>
       <w:proofErr w:type="spellEnd"/>
       <w:r>
-        <w:t xml:space="preserve"> – это «безопасный» язык программирования. Он не предоставляет низкоуровневый доступ к памяти или процессору, потому что изначально был создан для</w:t>
-      </w:r>
-      <w:r>
-        <w:t xml:space="preserve"> браузеров, не требующих этого.</w:t>
+        <w:t xml:space="preserve"> – это «безопасный» язык программирования. Он не предоставляет низкоуровневый доступ к памяти или процессору, потому что изначально был создан для браузеров, не требующих этого.</w:t>
       </w:r>
     </w:p>
     <w:p>
@@ -514,10 +496,7 @@
       </w:r>
       <w:proofErr w:type="spellEnd"/>
       <w:r>
-        <w:t xml:space="preserve"> сильно зависят от окружения, в котором он работает. Например, Node.JS поддерживает функции чтения/записи произвольных файлов, вып</w:t>
-      </w:r>
-      <w:r>
-        <w:t>олнения сетевых запросов и т.д.</w:t>
+        <w:t xml:space="preserve"> сильно зависят от окружения, в котором он работает. Например, Node.JS поддерживает функции чтения/записи произвольных файлов, выполнения сетевых запросов и т.д.</w:t>
       </w:r>
     </w:p>
     <w:p>
@@ -533,10 +512,7 @@
       </w:r>
       <w:proofErr w:type="spellEnd"/>
       <w:r>
-        <w:t xml:space="preserve"> доступно всё, что связано с манипулированием веб-страницами, взаимодействием </w:t>
-      </w:r>
-      <w:r>
-        <w:t>с пользователем и веб-сервером.</w:t>
+        <w:t xml:space="preserve"> доступно всё, что связано с манипулированием веб-страницами, взаимодействием с пользователем и веб-сервером.</w:t>
       </w:r>
     </w:p>
     <w:p>
@@ -544,10 +520,7 @@
         <w:pStyle w:val="1-15"/>
       </w:pPr>
       <w:r>
-        <w:t>Наприме</w:t>
-      </w:r>
-      <w:r>
-        <w:t xml:space="preserve">р, в браузере </w:t>
+        <w:t xml:space="preserve">Например, в браузере </w:t>
       </w:r>
       <w:proofErr w:type="spellStart"/>
       <w:r>
@@ -825,13 +798,7 @@
         <w:t xml:space="preserve"> – </w:t>
       </w:r>
       <w:r>
-        <w:t xml:space="preserve">красный, зеленый, синий </w:t>
-      </w:r>
-      <w:r>
-        <w:t xml:space="preserve">соответственно </w:t>
-      </w:r>
-      <w:r>
-        <w:t xml:space="preserve">цвета модели пикселя исходного изображения, </w:t>
+        <w:t xml:space="preserve">красный, зеленый, синий соответственно цвета модели пикселя исходного изображения, </w:t>
       </w:r>
       <w:r>
         <w:rPr>
@@ -840,10 +807,7 @@
         <w:t>R</w:t>
       </w:r>
       <w:r>
-        <w:t>’</w:t>
-      </w:r>
-      <w:r>
-        <w:t xml:space="preserve">, </w:t>
+        <w:t xml:space="preserve">’, </w:t>
       </w:r>
       <w:r>
         <w:rPr>
@@ -852,10 +816,7 @@
         <w:t>G</w:t>
       </w:r>
       <w:r>
-        <w:t>’</w:t>
-      </w:r>
-      <w:r>
-        <w:t xml:space="preserve">, </w:t>
+        <w:t xml:space="preserve">’, </w:t>
       </w:r>
       <w:r>
         <w:rPr>
@@ -867,13 +828,95 @@
         <w:t xml:space="preserve">’ - </w:t>
       </w:r>
       <w:r>
-        <w:t xml:space="preserve">красный, зеленый, синий соответственно цвета модели пикселя </w:t>
-      </w:r>
-      <w:r>
-        <w:t xml:space="preserve">преобразованного </w:t>
-      </w:r>
-      <w:r>
-        <w:t>изображения</w:t>
+        <w:t>красный, зеленый, синий соответственно цвета модели пикселя преобразованного изображения.</w:t>
+      </w:r>
+    </w:p>
+    <w:p>
+      <w:pPr>
+        <w:pStyle w:val="2"/>
+      </w:pPr>
+      <w:r>
+        <w:t>Фильтр «Негатив»</w:t>
+      </w:r>
+    </w:p>
+    <w:p>
+      <w:pPr>
+        <w:pStyle w:val="1-15"/>
+      </w:pPr>
+      <w:r>
+        <w:t xml:space="preserve">Чтобы изображение </w:t>
+      </w:r>
+      <w:r>
+        <w:t xml:space="preserve">стало негативным требуется каждый пиксель сделать негативным, то есть требуется инвертировать каждый пиксель. Так как максимальное значение каждого цвета в пикселе равняется 255, то достаточно вычесть из этого значения исходные цвета, то есть: </w:t>
+      </w:r>
+    </w:p>
+    <w:p>
+      <w:pPr>
+        <w:pStyle w:val="1-15"/>
+      </w:pPr>
+      <w:r>
+        <w:rPr>
+          <w:lang w:val="en-US"/>
+        </w:rPr>
+        <w:t>R</w:t>
+      </w:r>
+      <w:r>
+        <w:t xml:space="preserve">’ = </w:t>
+      </w:r>
+      <w:r>
+        <w:t xml:space="preserve">255 - </w:t>
+      </w:r>
+      <w:r>
+        <w:rPr>
+          <w:lang w:val="en-US"/>
+        </w:rPr>
+        <w:t>R</w:t>
+      </w:r>
+      <w:r>
+        <w:t>,</w:t>
+      </w:r>
+    </w:p>
+    <w:p>
+      <w:pPr>
+        <w:pStyle w:val="1-15"/>
+      </w:pPr>
+      <w:r>
+        <w:rPr>
+          <w:lang w:val="en-US"/>
+        </w:rPr>
+        <w:t>G</w:t>
+      </w:r>
+      <w:r>
+        <w:t xml:space="preserve">’ = </w:t>
+      </w:r>
+      <w:r>
+        <w:rPr>
+          <w:lang w:val="en-US"/>
+        </w:rPr>
+        <w:t>255 - G</w:t>
+      </w:r>
+      <w:r>
+        <w:t>,</w:t>
+      </w:r>
+    </w:p>
+    <w:p>
+      <w:pPr>
+        <w:pStyle w:val="1-15"/>
+      </w:pPr>
+      <w:r>
+        <w:rPr>
+          <w:lang w:val="en-US"/>
+        </w:rPr>
+        <w:t>B</w:t>
+      </w:r>
+      <w:r>
+        <w:t xml:space="preserve">’ = </w:t>
+      </w:r>
+      <w:r>
+        <w:rPr>
+          <w:lang w:val="en-US"/>
+        </w:rPr>
+        <w:t>255 - B</w:t>
       </w:r>
       <w:r>
         <w:t>.</w:t>
@@ -884,7 +927,7 @@
         <w:pStyle w:val="2"/>
       </w:pPr>
       <w:r>
-        <w:t>Фильтр «Негатив»</w:t>
+        <w:t>Регулирование яркости</w:t>
       </w:r>
     </w:p>
     <w:p>
@@ -892,15 +935,36 @@
         <w:pStyle w:val="1-15"/>
       </w:pPr>
       <w:r>
-        <w:t xml:space="preserve">Чтобы изображение </w:t>
-      </w:r>
-      <w:r>
-        <w:t xml:space="preserve">стало негативным требуется каждый пиксель сделать негативным, то есть требуется инвертировать каждый пиксель. Так как максимальное значение каждого цвета в пикселе равняется 255, то достаточно вычесть из этого значения исходные цвета, то есть: </w:t>
+        <w:t>Для изменения</w:t>
+      </w:r>
+      <w:r>
+        <w:t xml:space="preserve"> яркости изображения </w:t>
+      </w:r>
+      <w:r>
+        <w:t xml:space="preserve">достаточно вычисление значений каждого из каналов пикселя </w:t>
+      </w:r>
+      <w:r>
+        <w:t>по з</w:t>
+      </w:r>
+      <w:r>
+        <w:t>аданному коэффициенту яркости (</w:t>
+      </w:r>
+      <w:r>
+        <w:rPr>
+          <w:lang w:val="en-US"/>
+        </w:rPr>
+        <w:t>K</w:t>
+      </w:r>
+      <w:r>
+        <w:t>), используя следующую формулу:</w:t>
       </w:r>
     </w:p>
     <w:p>
       <w:pPr>
         <w:pStyle w:val="1-15"/>
+        <w:rPr>
+          <w:lang w:val="en-US"/>
+        </w:rPr>
       </w:pPr>
       <w:r>
         <w:rPr>
@@ -909,134 +973,16 @@
         <w:t>R</w:t>
       </w:r>
       <w:r>
+        <w:rPr>
+          <w:lang w:val="en-US"/>
+        </w:rPr>
         <w:t xml:space="preserve">’ = </w:t>
       </w:r>
       <w:r>
-        <w:t xml:space="preserve">255 - </w:t>
-      </w:r>
-      <w:r>
-        <w:rPr>
-          <w:lang w:val="en-US"/>
-        </w:rPr>
-        <w:t>R</w:t>
-      </w:r>
-      <w:r>
-        <w:t>,</w:t>
-      </w:r>
-    </w:p>
-    <w:p>
-      <w:pPr>
-        <w:pStyle w:val="1-15"/>
-      </w:pPr>
-      <w:r>
-        <w:rPr>
-          <w:lang w:val="en-US"/>
-        </w:rPr>
-        <w:t>G</w:t>
-      </w:r>
-      <w:r>
-        <w:t xml:space="preserve">’ = </w:t>
-      </w:r>
-      <w:r>
-        <w:rPr>
-          <w:lang w:val="en-US"/>
-        </w:rPr>
-        <w:t>255 - G</w:t>
-      </w:r>
-      <w:r>
-        <w:t>,</w:t>
-      </w:r>
-    </w:p>
-    <w:p>
-      <w:pPr>
-        <w:pStyle w:val="1-15"/>
-      </w:pPr>
-      <w:r>
-        <w:rPr>
-          <w:lang w:val="en-US"/>
-        </w:rPr>
-        <w:t>B</w:t>
-      </w:r>
-      <w:r>
-        <w:t xml:space="preserve">’ = </w:t>
-      </w:r>
-      <w:r>
-        <w:rPr>
-          <w:lang w:val="en-US"/>
-        </w:rPr>
-        <w:t>255 - B</w:t>
-      </w:r>
-      <w:r>
-        <w:t>.</w:t>
-      </w:r>
-    </w:p>
-    <w:p>
-      <w:pPr>
-        <w:pStyle w:val="2"/>
-      </w:pPr>
-      <w:r>
-        <w:t>Регулирование яркости</w:t>
-      </w:r>
-    </w:p>
-    <w:p>
-      <w:pPr>
-        <w:pStyle w:val="1-15"/>
-      </w:pPr>
-      <w:r>
-        <w:t>Для изменения</w:t>
-      </w:r>
-      <w:r>
-        <w:t xml:space="preserve"> яркости изображения </w:t>
-      </w:r>
-      <w:r>
-        <w:t xml:space="preserve">достаточно вычисление значений каждого из каналов пикселя </w:t>
-      </w:r>
-      <w:r>
-        <w:t>по з</w:t>
-      </w:r>
-      <w:r>
-        <w:t>аданному коэффициенту яркости (</w:t>
-      </w:r>
-      <w:r>
-        <w:rPr>
-          <w:lang w:val="en-US"/>
-        </w:rPr>
-        <w:t>K</w:t>
-      </w:r>
-      <w:r>
-        <w:t>), используя следующую формулу:</w:t>
-      </w:r>
-    </w:p>
-    <w:p>
-      <w:pPr>
-        <w:pStyle w:val="1-15"/>
-        <w:rPr>
-          <w:lang w:val="en-US"/>
-        </w:rPr>
-      </w:pPr>
-      <w:r>
-        <w:rPr>
-          <w:lang w:val="en-US"/>
-        </w:rPr>
-        <w:t>R</w:t>
-      </w:r>
-      <w:r>
-        <w:rPr>
-          <w:lang w:val="en-US"/>
-        </w:rPr>
-        <w:t xml:space="preserve">’ = </w:t>
-      </w:r>
-      <w:r>
-        <w:rPr>
-          <w:lang w:val="en-US"/>
-        </w:rPr>
-        <w:t>R</w:t>
-      </w:r>
-      <w:r>
-        <w:rPr>
-          <w:lang w:val="en-US"/>
-        </w:rPr>
-        <w:t xml:space="preserve"> + K</w:t>
+        <w:rPr>
+          <w:lang w:val="en-US"/>
+        </w:rPr>
+        <w:t>R + K</w:t>
       </w:r>
       <w:r>
         <w:rPr>
@@ -1339,6 +1285,13 @@
         <w:t>3</w:t>
       </w:r>
       <w:proofErr w:type="gramEnd"/>
+      <w:r>
+        <w:rPr>
+          <w:rFonts w:ascii="Consolas" w:hAnsi="Consolas"/>
+          <w:lang w:val="en-US"/>
+        </w:rPr>
+        <w:t>,</w:t>
+      </w:r>
     </w:p>
     <w:p>
       <w:pPr>
@@ -1353,34 +1306,59 @@
           <w:rFonts w:ascii="Consolas" w:hAnsi="Consolas"/>
           <w:lang w:val="en-US"/>
         </w:rPr>
-        <w:t>}</w:t>
-      </w:r>
-    </w:p>
-    <w:p>
-      <w:pPr>
-        <w:pStyle w:val="a5"/>
-        <w:rPr>
-          <w:rFonts w:ascii="Consolas" w:hAnsi="Consolas"/>
-          <w:lang w:val="en-US"/>
-        </w:rPr>
-      </w:pPr>
-    </w:p>
-    <w:p>
-      <w:pPr>
-        <w:pStyle w:val="a5"/>
-        <w:rPr>
-          <w:rFonts w:ascii="Consolas" w:hAnsi="Consolas"/>
-          <w:lang w:val="en-US"/>
-        </w:rPr>
-      </w:pPr>
+        <w:t xml:space="preserve">    DARK: 4</w:t>
+      </w:r>
       <w:bookmarkStart w:id="0" w:name="_GoBack"/>
       <w:bookmarkEnd w:id="0"/>
-      <w:r>
-        <w:rPr>
-          <w:rFonts w:ascii="Consolas" w:hAnsi="Consolas"/>
-          <w:lang w:val="en-US"/>
-        </w:rPr>
-        <w:t xml:space="preserve">function </w:t>
+    </w:p>
+    <w:p>
+      <w:pPr>
+        <w:pStyle w:val="a5"/>
+        <w:rPr>
+          <w:rFonts w:ascii="Consolas" w:hAnsi="Consolas"/>
+          <w:lang w:val="en-US"/>
+        </w:rPr>
+      </w:pPr>
+      <w:r>
+        <w:rPr>
+          <w:rFonts w:ascii="Consolas" w:hAnsi="Consolas"/>
+          <w:lang w:val="en-US"/>
+        </w:rPr>
+        <w:t>}</w:t>
+      </w:r>
+    </w:p>
+    <w:p>
+      <w:pPr>
+        <w:pStyle w:val="a5"/>
+        <w:rPr>
+          <w:rFonts w:ascii="Consolas" w:hAnsi="Consolas"/>
+          <w:lang w:val="en-US"/>
+        </w:rPr>
+      </w:pPr>
+    </w:p>
+    <w:p>
+      <w:pPr>
+        <w:pStyle w:val="a5"/>
+        <w:rPr>
+          <w:rFonts w:ascii="Consolas" w:hAnsi="Consolas"/>
+          <w:lang w:val="en-US"/>
+        </w:rPr>
+      </w:pPr>
+      <w:proofErr w:type="gramStart"/>
+      <w:r>
+        <w:rPr>
+          <w:rFonts w:ascii="Consolas" w:hAnsi="Consolas"/>
+          <w:lang w:val="en-US"/>
+        </w:rPr>
+        <w:t>function</w:t>
+      </w:r>
+      <w:proofErr w:type="gramEnd"/>
+      <w:r>
+        <w:rPr>
+          <w:rFonts w:ascii="Consolas" w:hAnsi="Consolas"/>
+          <w:lang w:val="en-US"/>
+        </w:rPr>
+        <w:t xml:space="preserve"> </w:t>
       </w:r>
       <w:proofErr w:type="spellStart"/>
       <w:r>
@@ -3450,6 +3428,7 @@
           <w:rFonts w:ascii="Consolas" w:hAnsi="Consolas"/>
           <w:lang w:val="en-US"/>
         </w:rPr>
+        <w:lastRenderedPageBreak/>
         <w:t>function</w:t>
       </w:r>
       <w:proofErr w:type="gramEnd"/>
@@ -3490,7 +3469,6 @@
           <w:rFonts w:ascii="Consolas" w:hAnsi="Consolas"/>
           <w:lang w:val="en-US"/>
         </w:rPr>
-        <w:lastRenderedPageBreak/>
         <w:t xml:space="preserve">    </w:t>
       </w:r>
       <w:proofErr w:type="spellStart"/>
@@ -5243,11 +5221,7 @@
       <w:pPr>
         <w:pStyle w:val="1-15"/>
         <w:rPr>
-          <w:rFonts w:ascii="Consolas" w:hAnsi="Consolas" w:cs="Consolas"/>
           <w:b/>
-          <w:color w:val="008000"/>
-          <w:sz w:val="19"/>
-          <w:szCs w:val="19"/>
         </w:rPr>
       </w:pPr>
       <w:r>
@@ -5263,37 +5237,20 @@
         <w:pStyle w:val="1-15"/>
       </w:pPr>
       <w:r>
-        <w:t xml:space="preserve">В ходе выполнения лабораторной работы были получены навыки в </w:t>
-      </w:r>
-      <w:r>
-        <w:t xml:space="preserve">программировании на языке </w:t>
-      </w:r>
-      <w:r>
-        <w:rPr>
-          <w:lang w:val="en-US"/>
-        </w:rPr>
-        <w:t>Swift</w:t>
-      </w:r>
-      <w:r>
-        <w:t>.</w:t>
-      </w:r>
-      <w:r>
-        <w:t xml:space="preserve"> Изучены</w:t>
-      </w:r>
-      <w:r>
-        <w:t xml:space="preserve"> основы синтаксиса языка, работ</w:t>
-      </w:r>
-      <w:r>
-        <w:t>а</w:t>
-      </w:r>
-      <w:r>
-        <w:t xml:space="preserve"> с базовыми типами данных, управляющими конструкциями, функциями и замыканиями.</w:t>
-      </w:r>
-    </w:p>
-    <w:p>
-      <w:pPr>
-        <w:pStyle w:val="1-15"/>
-      </w:pPr>
+        <w:t xml:space="preserve">В ходе выполнения данной лабораторной </w:t>
+      </w:r>
+      <w:r>
+        <w:t xml:space="preserve">работы было разработано одностраничное приложение с использованием языка </w:t>
+      </w:r>
+      <w:r>
+        <w:rPr>
+          <w:lang w:val="en-US"/>
+        </w:rPr>
+        <w:t>JavaScript</w:t>
+      </w:r>
+      <w:r>
+        <w:t xml:space="preserve">. Данное приложение позволяет загружать картинки с локального компьютера, а также редактировать их с использованием предоставленных фильтров. После преобразованное изображение можно скачать. </w:t>
+      </w:r>
     </w:p>
     <w:sectPr>
       <w:pgSz w:w="11906" w:h="16838"/>
@@ -9839,7 +9796,7 @@
 </file>
 
 <file path=customXml/itemProps1.xml><?xml version="1.0" encoding="utf-8"?>
-<ds:datastoreItem xmlns:ds="http://schemas.openxmlformats.org/officeDocument/2006/customXml" ds:itemID="{661041C4-50E7-4F78-AFE2-976F773CF2C2}">
+<ds:datastoreItem xmlns:ds="http://schemas.openxmlformats.org/officeDocument/2006/customXml" ds:itemID="{EABBDA9F-A868-49B9-B81D-EF8F24B21AAE}">
   <ds:schemaRefs>
     <ds:schemaRef ds:uri="http://schemas.openxmlformats.org/officeDocument/2006/bibliography"/>
   </ds:schemaRefs>

--- a/lab1/l1.docx
+++ b/lab1/l1.docx
@@ -1,6 +1,6 @@
 
 <file path=word/document.xml><?xml version="1.0" encoding="utf-8"?>
-<w:document xmlns:wpc="http://schemas.microsoft.com/office/word/2010/wordprocessingCanvas" xmlns:cx="http://schemas.microsoft.com/office/drawing/2014/chartex" xmlns:cx1="http://schemas.microsoft.com/office/drawing/2015/9/8/chartex" xmlns:mc="http://schemas.openxmlformats.org/markup-compatibility/2006" xmlns:o="urn:schemas-microsoft-com:office:office" xmlns:r="http://schemas.openxmlformats.org/officeDocument/2006/relationships" xmlns:m="http://schemas.openxmlformats.org/officeDocument/2006/math" xmlns:v="urn:schemas-microsoft-com:vml" xmlns:wp14="http://schemas.microsoft.com/office/word/2010/wordprocessingDrawing" xmlns:wp="http://schemas.openxmlformats.org/drawingml/2006/wordprocessingDrawing" xmlns:w10="urn:schemas-microsoft-com:office:word" xmlns:w="http://schemas.openxmlformats.org/wordprocessingml/2006/main" xmlns:w14="http://schemas.microsoft.com/office/word/2010/wordml" xmlns:w15="http://schemas.microsoft.com/office/word/2012/wordml" xmlns:w16se="http://schemas.microsoft.com/office/word/2015/wordml/symex" xmlns:wpg="http://schemas.microsoft.com/office/word/2010/wordprocessingGroup" xmlns:wpi="http://schemas.microsoft.com/office/word/2010/wordprocessingInk" xmlns:wne="http://schemas.microsoft.com/office/word/2006/wordml" xmlns:wps="http://schemas.microsoft.com/office/word/2010/wordprocessingShape" mc:Ignorable="w14 w15 w16se wp14">
+<w:document xmlns:wpc="http://schemas.microsoft.com/office/word/2010/wordprocessingCanvas" xmlns:cx="http://schemas.microsoft.com/office/drawing/2014/chartex" xmlns:mc="http://schemas.openxmlformats.org/markup-compatibility/2006" xmlns:o="urn:schemas-microsoft-com:office:office" xmlns:r="http://schemas.openxmlformats.org/officeDocument/2006/relationships" xmlns:m="http://schemas.openxmlformats.org/officeDocument/2006/math" xmlns:v="urn:schemas-microsoft-com:vml" xmlns:wp14="http://schemas.microsoft.com/office/word/2010/wordprocessingDrawing" xmlns:wp="http://schemas.openxmlformats.org/drawingml/2006/wordprocessingDrawing" xmlns:w10="urn:schemas-microsoft-com:office:word" xmlns:w="http://schemas.openxmlformats.org/wordprocessingml/2006/main" xmlns:w14="http://schemas.microsoft.com/office/word/2010/wordml" xmlns:w15="http://schemas.microsoft.com/office/word/2012/wordml" xmlns:w16se="http://schemas.microsoft.com/office/word/2015/wordml/symex" xmlns:wpg="http://schemas.microsoft.com/office/word/2010/wordprocessingGroup" xmlns:wpi="http://schemas.microsoft.com/office/word/2010/wordprocessingInk" xmlns:wne="http://schemas.microsoft.com/office/word/2006/wordml" xmlns:wps="http://schemas.microsoft.com/office/word/2010/wordprocessingShape" mc:Ignorable="w14 w15 w16se wp14">
   <w:body>
     <w:p>
       <w:r>
@@ -401,6 +401,23 @@
       <w:r>
         <w:lastRenderedPageBreak/>
         <w:t>Теоретические сведения</w:t>
+      </w:r>
+    </w:p>
+    <w:p>
+      <w:pPr>
+        <w:pStyle w:val="1-15"/>
+      </w:pPr>
+      <w:r>
+        <w:t xml:space="preserve">Приложение было разработано с использованием языка </w:t>
+      </w:r>
+      <w:r>
+        <w:rPr>
+          <w:lang w:val="en-US"/>
+        </w:rPr>
+        <w:t>JavaScript</w:t>
+      </w:r>
+      <w:r>
+        <w:t>.</w:t>
       </w:r>
     </w:p>
     <w:p>
@@ -634,6 +651,491 @@
       <w:r>
         <w:t>»).</w:t>
       </w:r>
+      <w:r>
+        <w:br w:type="page"/>
+      </w:r>
+    </w:p>
+    <w:p>
+      <w:pPr>
+        <w:pStyle w:val="10"/>
+      </w:pPr>
+      <w:r>
+        <w:lastRenderedPageBreak/>
+        <w:t>Основная часть</w:t>
+      </w:r>
+    </w:p>
+    <w:p>
+      <w:pPr>
+        <w:pStyle w:val="2"/>
+      </w:pPr>
+      <w:r>
+        <w:t>«</w:t>
+      </w:r>
+      <w:r>
+        <w:t>Серый</w:t>
+      </w:r>
+      <w:r>
+        <w:t>»</w:t>
+      </w:r>
+      <w:r>
+        <w:t xml:space="preserve"> фильтр</w:t>
+      </w:r>
+    </w:p>
+    <w:p>
+      <w:pPr>
+        <w:pStyle w:val="1-15"/>
+      </w:pPr>
+      <w:r>
+        <w:t>Чтобы изображение имело только оттенки серого (от черного до белого) требуется преобразовать каждый пиксель изображения следующим образом:</w:t>
+      </w:r>
+    </w:p>
+    <w:p>
+      <w:pPr>
+        <w:pStyle w:val="1-15"/>
+        <w:rPr>
+          <w:lang w:val="en-US"/>
+        </w:rPr>
+      </w:pPr>
+      <w:r>
+        <w:rPr>
+          <w:lang w:val="en-US"/>
+        </w:rPr>
+        <w:t>AVG = (R+G+B)/3</w:t>
+      </w:r>
+      <w:r>
+        <w:rPr>
+          <w:lang w:val="en-US"/>
+        </w:rPr>
+        <w:t>,</w:t>
+      </w:r>
+    </w:p>
+    <w:p>
+      <w:pPr>
+        <w:pStyle w:val="1-15"/>
+        <w:rPr>
+          <w:lang w:val="en-US"/>
+        </w:rPr>
+      </w:pPr>
+      <w:r>
+        <w:rPr>
+          <w:lang w:val="en-US"/>
+        </w:rPr>
+        <w:t>R’ = AVG</w:t>
+      </w:r>
+      <w:r>
+        <w:rPr>
+          <w:lang w:val="en-US"/>
+        </w:rPr>
+        <w:t>,</w:t>
+      </w:r>
+    </w:p>
+    <w:p>
+      <w:pPr>
+        <w:pStyle w:val="1-15"/>
+      </w:pPr>
+      <w:r>
+        <w:rPr>
+          <w:lang w:val="en-US"/>
+        </w:rPr>
+        <w:t>G</w:t>
+      </w:r>
+      <w:r>
+        <w:t xml:space="preserve">’ = </w:t>
+      </w:r>
+      <w:r>
+        <w:rPr>
+          <w:lang w:val="en-US"/>
+        </w:rPr>
+        <w:t>AVG</w:t>
+      </w:r>
+      <w:r>
+        <w:t>,</w:t>
+      </w:r>
+    </w:p>
+    <w:p>
+      <w:pPr>
+        <w:pStyle w:val="1-15"/>
+      </w:pPr>
+      <w:r>
+        <w:rPr>
+          <w:lang w:val="en-US"/>
+        </w:rPr>
+        <w:t>B</w:t>
+      </w:r>
+      <w:r>
+        <w:t xml:space="preserve">’ = </w:t>
+      </w:r>
+      <w:r>
+        <w:rPr>
+          <w:lang w:val="en-US"/>
+        </w:rPr>
+        <w:t>AVG</w:t>
+      </w:r>
+      <w:r>
+        <w:t>.</w:t>
+      </w:r>
+    </w:p>
+    <w:p>
+      <w:pPr>
+        <w:pStyle w:val="1-15"/>
+      </w:pPr>
+      <w:r>
+        <w:t>Где</w:t>
+      </w:r>
+      <w:r>
+        <w:t xml:space="preserve"> </w:t>
+      </w:r>
+      <w:r>
+        <w:rPr>
+          <w:lang w:val="en-US"/>
+        </w:rPr>
+        <w:t>R</w:t>
+      </w:r>
+      <w:r>
+        <w:t xml:space="preserve">, </w:t>
+      </w:r>
+      <w:r>
+        <w:rPr>
+          <w:lang w:val="en-US"/>
+        </w:rPr>
+        <w:t>G</w:t>
+      </w:r>
+      <w:r>
+        <w:t xml:space="preserve">, </w:t>
+      </w:r>
+      <w:r>
+        <w:rPr>
+          <w:lang w:val="en-US"/>
+        </w:rPr>
+        <w:t>B</w:t>
+      </w:r>
+      <w:r>
+        <w:t xml:space="preserve"> – </w:t>
+      </w:r>
+      <w:r>
+        <w:t xml:space="preserve">красный, зеленый, синий соответственно цвета модели пикселя исходного изображения, </w:t>
+      </w:r>
+      <w:r>
+        <w:rPr>
+          <w:lang w:val="en-US"/>
+        </w:rPr>
+        <w:t>R</w:t>
+      </w:r>
+      <w:r>
+        <w:t xml:space="preserve">’, </w:t>
+      </w:r>
+      <w:r>
+        <w:rPr>
+          <w:lang w:val="en-US"/>
+        </w:rPr>
+        <w:t>G</w:t>
+      </w:r>
+      <w:r>
+        <w:t xml:space="preserve">’, </w:t>
+      </w:r>
+      <w:r>
+        <w:rPr>
+          <w:lang w:val="en-US"/>
+        </w:rPr>
+        <w:t>B</w:t>
+      </w:r>
+      <w:r>
+        <w:t xml:space="preserve">’ - </w:t>
+      </w:r>
+      <w:r>
+        <w:t>красный, зеленый, синий соответственно цвета модели пикселя преобразованного изображения.</w:t>
+      </w:r>
+    </w:p>
+    <w:p>
+      <w:pPr>
+        <w:pStyle w:val="2"/>
+      </w:pPr>
+      <w:r>
+        <w:t>Фильтр «Негатив»</w:t>
+      </w:r>
+    </w:p>
+    <w:p>
+      <w:pPr>
+        <w:pStyle w:val="1-15"/>
+      </w:pPr>
+      <w:r>
+        <w:t xml:space="preserve">Чтобы изображение </w:t>
+      </w:r>
+      <w:r>
+        <w:t xml:space="preserve">стало негативным требуется каждый пиксель сделать негативным, то есть требуется инвертировать каждый пиксель. Так как максимальное значение каждого цвета в пикселе равняется 255, то достаточно вычесть из этого значения исходные цвета, то есть: </w:t>
+      </w:r>
+    </w:p>
+    <w:p>
+      <w:pPr>
+        <w:pStyle w:val="1-15"/>
+      </w:pPr>
+      <w:r>
+        <w:rPr>
+          <w:lang w:val="en-US"/>
+        </w:rPr>
+        <w:t>R</w:t>
+      </w:r>
+      <w:r>
+        <w:t xml:space="preserve">’ = </w:t>
+      </w:r>
+      <w:r>
+        <w:t xml:space="preserve">255 - </w:t>
+      </w:r>
+      <w:r>
+        <w:rPr>
+          <w:lang w:val="en-US"/>
+        </w:rPr>
+        <w:t>R</w:t>
+      </w:r>
+      <w:r>
+        <w:t>,</w:t>
+      </w:r>
+    </w:p>
+    <w:p>
+      <w:pPr>
+        <w:pStyle w:val="1-15"/>
+      </w:pPr>
+      <w:r>
+        <w:rPr>
+          <w:lang w:val="en-US"/>
+        </w:rPr>
+        <w:t>G</w:t>
+      </w:r>
+      <w:r>
+        <w:t xml:space="preserve">’ = </w:t>
+      </w:r>
+      <w:r>
+        <w:rPr>
+          <w:lang w:val="en-US"/>
+        </w:rPr>
+        <w:t>255 - G</w:t>
+      </w:r>
+      <w:r>
+        <w:t>,</w:t>
+      </w:r>
+    </w:p>
+    <w:p>
+      <w:pPr>
+        <w:pStyle w:val="1-15"/>
+      </w:pPr>
+      <w:r>
+        <w:rPr>
+          <w:lang w:val="en-US"/>
+        </w:rPr>
+        <w:t>B</w:t>
+      </w:r>
+      <w:r>
+        <w:t xml:space="preserve">’ = </w:t>
+      </w:r>
+      <w:r>
+        <w:rPr>
+          <w:lang w:val="en-US"/>
+        </w:rPr>
+        <w:t>255 - B</w:t>
+      </w:r>
+      <w:r>
+        <w:t>.</w:t>
+      </w:r>
+    </w:p>
+    <w:p>
+      <w:pPr>
+        <w:pStyle w:val="2"/>
+      </w:pPr>
+      <w:r>
+        <w:t>Регулирование яркости</w:t>
+      </w:r>
+    </w:p>
+    <w:p>
+      <w:pPr>
+        <w:pStyle w:val="1-15"/>
+      </w:pPr>
+      <w:r>
+        <w:t>Для изменения</w:t>
+      </w:r>
+      <w:r>
+        <w:t xml:space="preserve"> яркости изображения </w:t>
+      </w:r>
+      <w:r>
+        <w:t xml:space="preserve">достаточно вычисление значений каждого из каналов пикселя </w:t>
+      </w:r>
+      <w:r>
+        <w:t>по з</w:t>
+      </w:r>
+      <w:r>
+        <w:t>аданному коэффициенту яркости (</w:t>
+      </w:r>
+      <w:r>
+        <w:rPr>
+          <w:lang w:val="en-US"/>
+        </w:rPr>
+        <w:t>K</w:t>
+      </w:r>
+      <w:r>
+        <w:t>), используя следующую формулу:</w:t>
+      </w:r>
+    </w:p>
+    <w:p>
+      <w:pPr>
+        <w:pStyle w:val="1-15"/>
+        <w:rPr>
+          <w:lang w:val="en-US"/>
+        </w:rPr>
+      </w:pPr>
+      <w:r>
+        <w:rPr>
+          <w:lang w:val="en-US"/>
+        </w:rPr>
+        <w:t>R</w:t>
+      </w:r>
+      <w:r>
+        <w:rPr>
+          <w:lang w:val="en-US"/>
+        </w:rPr>
+        <w:t xml:space="preserve">’ = </w:t>
+      </w:r>
+      <w:r>
+        <w:rPr>
+          <w:lang w:val="en-US"/>
+        </w:rPr>
+        <w:t>R + K</w:t>
+      </w:r>
+      <w:r>
+        <w:rPr>
+          <w:lang w:val="en-US"/>
+        </w:rPr>
+        <w:t>,</w:t>
+      </w:r>
+    </w:p>
+    <w:p>
+      <w:pPr>
+        <w:pStyle w:val="1-15"/>
+        <w:rPr>
+          <w:lang w:val="en-US"/>
+        </w:rPr>
+      </w:pPr>
+      <w:r>
+        <w:rPr>
+          <w:lang w:val="en-US"/>
+        </w:rPr>
+        <w:t>G</w:t>
+      </w:r>
+      <w:r>
+        <w:rPr>
+          <w:lang w:val="en-US"/>
+        </w:rPr>
+        <w:t xml:space="preserve">’ = </w:t>
+      </w:r>
+      <w:r>
+        <w:rPr>
+          <w:lang w:val="en-US"/>
+        </w:rPr>
+        <w:t>G</w:t>
+      </w:r>
+      <w:r>
+        <w:rPr>
+          <w:lang w:val="en-US"/>
+        </w:rPr>
+        <w:t xml:space="preserve"> + </w:t>
+      </w:r>
+      <w:r>
+        <w:rPr>
+          <w:lang w:val="en-US"/>
+        </w:rPr>
+        <w:t>K</w:t>
+      </w:r>
+      <w:r>
+        <w:rPr>
+          <w:lang w:val="en-US"/>
+        </w:rPr>
+        <w:t>,</w:t>
+      </w:r>
+    </w:p>
+    <w:p>
+      <w:pPr>
+        <w:pStyle w:val="1-15"/>
+        <w:rPr>
+          <w:lang w:val="en-US"/>
+        </w:rPr>
+      </w:pPr>
+      <w:r>
+        <w:rPr>
+          <w:lang w:val="en-US"/>
+        </w:rPr>
+        <w:t>B</w:t>
+      </w:r>
+      <w:r>
+        <w:rPr>
+          <w:lang w:val="en-US"/>
+        </w:rPr>
+        <w:t xml:space="preserve">’ = </w:t>
+      </w:r>
+      <w:r>
+        <w:rPr>
+          <w:lang w:val="en-US"/>
+        </w:rPr>
+        <w:t>B</w:t>
+      </w:r>
+      <w:r>
+        <w:rPr>
+          <w:lang w:val="en-US"/>
+        </w:rPr>
+        <w:t xml:space="preserve"> + </w:t>
+      </w:r>
+      <w:r>
+        <w:rPr>
+          <w:lang w:val="en-US"/>
+        </w:rPr>
+        <w:t>K</w:t>
+      </w:r>
+      <w:r>
+        <w:rPr>
+          <w:lang w:val="en-US"/>
+        </w:rPr>
+        <w:t>.</w:t>
+      </w:r>
+    </w:p>
+    <w:p>
+      <w:pPr>
+        <w:pStyle w:val="1-15"/>
+      </w:pPr>
+      <w:r>
+        <w:t xml:space="preserve">Если </w:t>
+      </w:r>
+      <w:proofErr w:type="gramStart"/>
+      <w:r>
+        <w:rPr>
+          <w:lang w:val="en-US"/>
+        </w:rPr>
+        <w:t>K</w:t>
+      </w:r>
+      <w:r>
+        <w:t xml:space="preserve"> </w:t>
+      </w:r>
+      <w:r>
+        <w:t>&gt;</w:t>
+      </w:r>
+      <w:proofErr w:type="gramEnd"/>
+      <w:r>
+        <w:t xml:space="preserve"> </w:t>
+      </w:r>
+      <w:r>
+        <w:t>0</w:t>
+      </w:r>
+      <w:r>
+        <w:t xml:space="preserve">, то изображение становиться ярче, а если </w:t>
+      </w:r>
+      <w:r>
+        <w:rPr>
+          <w:lang w:val="en-US"/>
+        </w:rPr>
+        <w:t>K</w:t>
+      </w:r>
+      <w:r>
+        <w:t xml:space="preserve"> &lt; 0</w:t>
+      </w:r>
+      <w:r>
+        <w:t>, то темнее</w:t>
+      </w:r>
     </w:p>
     <w:p>
       <w:pPr>
@@ -652,49 +1154,134 @@
       </w:pPr>
       <w:r>
         <w:lastRenderedPageBreak/>
-        <w:t>Основная часть</w:t>
-      </w:r>
-    </w:p>
-    <w:p>
-      <w:pPr>
-        <w:pStyle w:val="2"/>
-      </w:pPr>
-      <w:r>
-        <w:t>«</w:t>
-      </w:r>
-      <w:r>
-        <w:t>Серый</w:t>
-      </w:r>
-      <w:r>
-        <w:t>»</w:t>
-      </w:r>
-      <w:r>
-        <w:t xml:space="preserve"> фильтр</w:t>
-      </w:r>
-    </w:p>
-    <w:p>
-      <w:pPr>
-        <w:pStyle w:val="1-15"/>
-      </w:pPr>
-      <w:r>
-        <w:t>Чтобы изображение имело только оттенки серого (от черного до белого) требуется преобразовать каждый пиксель изображения следующим образом:</w:t>
-      </w:r>
-    </w:p>
-    <w:p>
-      <w:pPr>
-        <w:pStyle w:val="1-15"/>
-        <w:rPr>
-          <w:lang w:val="en-US"/>
-        </w:rPr>
-      </w:pPr>
-      <w:r>
-        <w:rPr>
-          <w:lang w:val="en-US"/>
-        </w:rPr>
-        <w:t>AVG = (R+G+B)/3</w:t>
-      </w:r>
-      <w:r>
-        <w:rPr>
+        <w:t>Листинг кода</w:t>
+      </w:r>
+    </w:p>
+    <w:p>
+      <w:pPr>
+        <w:pStyle w:val="a5"/>
+        <w:rPr>
+          <w:rFonts w:ascii="Consolas" w:hAnsi="Consolas"/>
+          <w:lang w:val="en-US"/>
+        </w:rPr>
+      </w:pPr>
+      <w:proofErr w:type="spellStart"/>
+      <w:r>
+        <w:rPr>
+          <w:rFonts w:ascii="Consolas" w:hAnsi="Consolas"/>
+          <w:lang w:val="en-US"/>
+        </w:rPr>
+        <w:t>var</w:t>
+      </w:r>
+      <w:proofErr w:type="spellEnd"/>
+      <w:r>
+        <w:rPr>
+          <w:rFonts w:ascii="Consolas" w:hAnsi="Consolas"/>
+          <w:lang w:val="en-US"/>
+        </w:rPr>
+        <w:t xml:space="preserve"> </w:t>
+      </w:r>
+      <w:proofErr w:type="spellStart"/>
+      <w:r>
+        <w:rPr>
+          <w:rFonts w:ascii="Consolas" w:hAnsi="Consolas"/>
+          <w:lang w:val="en-US"/>
+        </w:rPr>
+        <w:t>ctx</w:t>
+      </w:r>
+      <w:proofErr w:type="spellEnd"/>
+    </w:p>
+    <w:p>
+      <w:pPr>
+        <w:pStyle w:val="a5"/>
+        <w:rPr>
+          <w:rFonts w:ascii="Consolas" w:hAnsi="Consolas"/>
+          <w:lang w:val="en-US"/>
+        </w:rPr>
+      </w:pPr>
+      <w:proofErr w:type="spellStart"/>
+      <w:r>
+        <w:rPr>
+          <w:rFonts w:ascii="Consolas" w:hAnsi="Consolas"/>
+          <w:lang w:val="en-US"/>
+        </w:rPr>
+        <w:t>const</w:t>
+      </w:r>
+      <w:proofErr w:type="spellEnd"/>
+      <w:r>
+        <w:rPr>
+          <w:rFonts w:ascii="Consolas" w:hAnsi="Consolas"/>
+          <w:lang w:val="en-US"/>
+        </w:rPr>
+        <w:t xml:space="preserve"> </w:t>
+      </w:r>
+      <w:proofErr w:type="spellStart"/>
+      <w:r>
+        <w:rPr>
+          <w:rFonts w:ascii="Consolas" w:hAnsi="Consolas"/>
+          <w:lang w:val="en-US"/>
+        </w:rPr>
+        <w:t>TypeFilter</w:t>
+      </w:r>
+      <w:proofErr w:type="spellEnd"/>
+      <w:r>
+        <w:rPr>
+          <w:rFonts w:ascii="Consolas" w:hAnsi="Consolas"/>
+          <w:lang w:val="en-US"/>
+        </w:rPr>
+        <w:t xml:space="preserve"> = {</w:t>
+      </w:r>
+    </w:p>
+    <w:p>
+      <w:pPr>
+        <w:pStyle w:val="a5"/>
+        <w:rPr>
+          <w:rFonts w:ascii="Consolas" w:hAnsi="Consolas"/>
+          <w:lang w:val="en-US"/>
+        </w:rPr>
+      </w:pPr>
+      <w:r>
+        <w:rPr>
+          <w:rFonts w:ascii="Consolas" w:hAnsi="Consolas"/>
+          <w:lang w:val="en-US"/>
+        </w:rPr>
+        <w:t xml:space="preserve">    GRAY: 1,</w:t>
+      </w:r>
+    </w:p>
+    <w:p>
+      <w:pPr>
+        <w:pStyle w:val="a5"/>
+        <w:rPr>
+          <w:rFonts w:ascii="Consolas" w:hAnsi="Consolas"/>
+          <w:lang w:val="en-US"/>
+        </w:rPr>
+      </w:pPr>
+      <w:r>
+        <w:rPr>
+          <w:rFonts w:ascii="Consolas" w:hAnsi="Consolas"/>
+          <w:lang w:val="en-US"/>
+        </w:rPr>
+        <w:t xml:space="preserve">    NEGATIVE: 2,</w:t>
+      </w:r>
+    </w:p>
+    <w:p>
+      <w:pPr>
+        <w:pStyle w:val="a5"/>
+        <w:rPr>
+          <w:rFonts w:ascii="Consolas" w:hAnsi="Consolas"/>
+          <w:lang w:val="en-US"/>
+        </w:rPr>
+      </w:pPr>
+      <w:r>
+        <w:rPr>
+          <w:rFonts w:ascii="Consolas" w:hAnsi="Consolas"/>
+          <w:lang w:val="en-US"/>
+        </w:rPr>
+        <w:t xml:space="preserve">    BRIGH: 3</w:t>
+      </w:r>
+      <w:r>
+        <w:rPr>
+          <w:rFonts w:ascii="Consolas" w:hAnsi="Consolas"/>
           <w:lang w:val="en-US"/>
         </w:rPr>
         <w:t>,</w:t>
@@ -702,420 +1289,2810 @@
     </w:p>
     <w:p>
       <w:pPr>
-        <w:pStyle w:val="1-15"/>
-        <w:rPr>
-          <w:lang w:val="en-US"/>
-        </w:rPr>
-      </w:pPr>
-      <w:r>
-        <w:rPr>
-          <w:lang w:val="en-US"/>
-        </w:rPr>
-        <w:t>R’ = AVG</w:t>
-      </w:r>
-      <w:r>
-        <w:rPr>
-          <w:lang w:val="en-US"/>
-        </w:rPr>
-        <w:t>,</w:t>
-      </w:r>
-    </w:p>
-    <w:p>
-      <w:pPr>
-        <w:pStyle w:val="1-15"/>
-        <w:rPr>
-          <w:lang w:val="en-US"/>
-        </w:rPr>
-      </w:pPr>
-      <w:r>
-        <w:rPr>
-          <w:lang w:val="en-US"/>
-        </w:rPr>
-        <w:t>G’ = AVG</w:t>
-      </w:r>
-      <w:r>
-        <w:rPr>
-          <w:lang w:val="en-US"/>
-        </w:rPr>
-        <w:t>,</w:t>
-      </w:r>
-    </w:p>
-    <w:p>
-      <w:pPr>
-        <w:pStyle w:val="1-15"/>
-        <w:rPr>
-          <w:lang w:val="en-US"/>
-        </w:rPr>
-      </w:pPr>
-      <w:r>
-        <w:rPr>
-          <w:lang w:val="en-US"/>
-        </w:rPr>
-        <w:t>B’ = AVG</w:t>
-      </w:r>
-      <w:r>
-        <w:rPr>
-          <w:lang w:val="en-US"/>
-        </w:rPr>
-        <w:t>.</w:t>
-      </w:r>
-    </w:p>
-    <w:p>
-      <w:pPr>
-        <w:pStyle w:val="1-15"/>
-      </w:pPr>
-      <w:r>
-        <w:t>Где</w:t>
-      </w:r>
-      <w:r>
+        <w:pStyle w:val="a5"/>
+        <w:rPr>
+          <w:rFonts w:ascii="Consolas" w:hAnsi="Consolas"/>
+          <w:lang w:val="en-US"/>
+        </w:rPr>
+      </w:pPr>
+      <w:r>
+        <w:rPr>
+          <w:rFonts w:ascii="Consolas" w:hAnsi="Consolas"/>
+          <w:lang w:val="en-US"/>
+        </w:rPr>
+        <w:t xml:space="preserve">    DARK: 4</w:t>
+      </w:r>
+    </w:p>
+    <w:p>
+      <w:pPr>
+        <w:pStyle w:val="a5"/>
+        <w:rPr>
+          <w:rFonts w:ascii="Consolas" w:hAnsi="Consolas"/>
+          <w:lang w:val="en-US"/>
+        </w:rPr>
+      </w:pPr>
+      <w:r>
+        <w:rPr>
+          <w:rFonts w:ascii="Consolas" w:hAnsi="Consolas"/>
+          <w:lang w:val="en-US"/>
+        </w:rPr>
+        <w:t>}</w:t>
+      </w:r>
+    </w:p>
+    <w:p>
+      <w:pPr>
+        <w:pStyle w:val="a5"/>
+        <w:rPr>
+          <w:rFonts w:ascii="Consolas" w:hAnsi="Consolas"/>
+          <w:lang w:val="en-US"/>
+        </w:rPr>
+      </w:pPr>
+    </w:p>
+    <w:p>
+      <w:pPr>
+        <w:pStyle w:val="a5"/>
+        <w:rPr>
+          <w:rFonts w:ascii="Consolas" w:hAnsi="Consolas"/>
+          <w:lang w:val="en-US"/>
+        </w:rPr>
+      </w:pPr>
+      <w:r>
+        <w:rPr>
+          <w:rFonts w:ascii="Consolas" w:hAnsi="Consolas"/>
+          <w:lang w:val="en-US"/>
+        </w:rPr>
+        <w:t xml:space="preserve">function </w:t>
+      </w:r>
+      <w:proofErr w:type="spellStart"/>
+      <w:proofErr w:type="gramStart"/>
+      <w:r>
+        <w:rPr>
+          <w:rFonts w:ascii="Consolas" w:hAnsi="Consolas"/>
+          <w:lang w:val="en-US"/>
+        </w:rPr>
+        <w:t>saveImage</w:t>
+      </w:r>
+      <w:proofErr w:type="spellEnd"/>
+      <w:r>
+        <w:rPr>
+          <w:rFonts w:ascii="Consolas" w:hAnsi="Consolas"/>
+          <w:lang w:val="en-US"/>
+        </w:rPr>
+        <w:t>(</w:t>
+      </w:r>
+      <w:proofErr w:type="gramEnd"/>
+      <w:r>
+        <w:rPr>
+          <w:rFonts w:ascii="Consolas" w:hAnsi="Consolas"/>
+          <w:lang w:val="en-US"/>
+        </w:rPr>
+        <w:t>){</w:t>
+      </w:r>
+    </w:p>
+    <w:p>
+      <w:pPr>
+        <w:pStyle w:val="a5"/>
+        <w:rPr>
+          <w:rFonts w:ascii="Consolas" w:hAnsi="Consolas"/>
+          <w:lang w:val="en-US"/>
+        </w:rPr>
+      </w:pPr>
+      <w:r>
+        <w:rPr>
+          <w:rFonts w:ascii="Consolas" w:hAnsi="Consolas"/>
+          <w:lang w:val="en-US"/>
+        </w:rPr>
+        <w:t xml:space="preserve">    </w:t>
+      </w:r>
+      <w:proofErr w:type="spellStart"/>
+      <w:r>
+        <w:rPr>
+          <w:rFonts w:ascii="Consolas" w:hAnsi="Consolas"/>
+          <w:lang w:val="en-US"/>
+        </w:rPr>
+        <w:t>const</w:t>
+      </w:r>
+      <w:proofErr w:type="spellEnd"/>
+      <w:r>
+        <w:rPr>
+          <w:rFonts w:ascii="Consolas" w:hAnsi="Consolas"/>
+          <w:lang w:val="en-US"/>
+        </w:rPr>
         <w:t xml:space="preserve"> </w:t>
       </w:r>
-      <w:r>
-        <w:rPr>
-          <w:lang w:val="en-US"/>
-        </w:rPr>
-        <w:t>R</w:t>
-      </w:r>
-      <w:r>
+      <w:proofErr w:type="spellStart"/>
+      <w:r>
+        <w:rPr>
+          <w:rFonts w:ascii="Consolas" w:hAnsi="Consolas"/>
+          <w:lang w:val="en-US"/>
+        </w:rPr>
+        <w:t>aElement</w:t>
+      </w:r>
+      <w:proofErr w:type="spellEnd"/>
+      <w:r>
+        <w:rPr>
+          <w:rFonts w:ascii="Consolas" w:hAnsi="Consolas"/>
+          <w:lang w:val="en-US"/>
+        </w:rPr>
+        <w:t xml:space="preserve"> = </w:t>
+      </w:r>
+      <w:proofErr w:type="spellStart"/>
+      <w:proofErr w:type="gramStart"/>
+      <w:r>
+        <w:rPr>
+          <w:rFonts w:ascii="Consolas" w:hAnsi="Consolas"/>
+          <w:lang w:val="en-US"/>
+        </w:rPr>
+        <w:t>document.createElement</w:t>
+      </w:r>
+      <w:proofErr w:type="spellEnd"/>
+      <w:proofErr w:type="gramEnd"/>
+      <w:r>
+        <w:rPr>
+          <w:rFonts w:ascii="Consolas" w:hAnsi="Consolas"/>
+          <w:lang w:val="en-US"/>
+        </w:rPr>
+        <w:t>('a')</w:t>
+      </w:r>
+    </w:p>
+    <w:p>
+      <w:pPr>
+        <w:pStyle w:val="a5"/>
+        <w:rPr>
+          <w:rFonts w:ascii="Consolas" w:hAnsi="Consolas"/>
+          <w:lang w:val="en-US"/>
+        </w:rPr>
+      </w:pPr>
+      <w:r>
+        <w:rPr>
+          <w:rFonts w:ascii="Consolas" w:hAnsi="Consolas"/>
+          <w:lang w:val="en-US"/>
+        </w:rPr>
+        <w:t xml:space="preserve">    </w:t>
+      </w:r>
+      <w:proofErr w:type="spellStart"/>
+      <w:r>
+        <w:rPr>
+          <w:rFonts w:ascii="Consolas" w:hAnsi="Consolas"/>
+          <w:lang w:val="en-US"/>
+        </w:rPr>
+        <w:t>aElement.setAttribute</w:t>
+      </w:r>
+      <w:proofErr w:type="spellEnd"/>
+      <w:r>
+        <w:rPr>
+          <w:rFonts w:ascii="Consolas" w:hAnsi="Consolas"/>
+          <w:lang w:val="en-US"/>
+        </w:rPr>
+        <w:t>('download', "image.png")</w:t>
+      </w:r>
+    </w:p>
+    <w:p>
+      <w:pPr>
+        <w:pStyle w:val="a5"/>
+        <w:rPr>
+          <w:rFonts w:ascii="Consolas" w:hAnsi="Consolas"/>
+          <w:lang w:val="en-US"/>
+        </w:rPr>
+      </w:pPr>
+      <w:r>
+        <w:rPr>
+          <w:rFonts w:ascii="Consolas" w:hAnsi="Consolas"/>
+          <w:lang w:val="en-US"/>
+        </w:rPr>
+        <w:t xml:space="preserve">    </w:t>
+      </w:r>
+      <w:proofErr w:type="spellStart"/>
+      <w:r>
+        <w:rPr>
+          <w:rFonts w:ascii="Consolas" w:hAnsi="Consolas"/>
+          <w:lang w:val="en-US"/>
+        </w:rPr>
+        <w:t>aElement.href</w:t>
+      </w:r>
+      <w:proofErr w:type="spellEnd"/>
+      <w:r>
+        <w:rPr>
+          <w:rFonts w:ascii="Consolas" w:hAnsi="Consolas"/>
+          <w:lang w:val="en-US"/>
+        </w:rPr>
+        <w:t xml:space="preserve"> = </w:t>
+      </w:r>
+      <w:proofErr w:type="spellStart"/>
+      <w:r>
+        <w:rPr>
+          <w:rFonts w:ascii="Consolas" w:hAnsi="Consolas"/>
+          <w:lang w:val="en-US"/>
+        </w:rPr>
+        <w:t>canvasElement.toDataURL</w:t>
+      </w:r>
+      <w:proofErr w:type="spellEnd"/>
+      <w:r>
+        <w:rPr>
+          <w:rFonts w:ascii="Consolas" w:hAnsi="Consolas"/>
+          <w:lang w:val="en-US"/>
+        </w:rPr>
+        <w:t>("image/</w:t>
+      </w:r>
+      <w:proofErr w:type="spellStart"/>
+      <w:r>
+        <w:rPr>
+          <w:rFonts w:ascii="Consolas" w:hAnsi="Consolas"/>
+          <w:lang w:val="en-US"/>
+        </w:rPr>
+        <w:t>png</w:t>
+      </w:r>
+      <w:proofErr w:type="spellEnd"/>
+      <w:r>
+        <w:rPr>
+          <w:rFonts w:ascii="Consolas" w:hAnsi="Consolas"/>
+          <w:lang w:val="en-US"/>
+        </w:rPr>
+        <w:t>")</w:t>
+      </w:r>
+    </w:p>
+    <w:p>
+      <w:pPr>
+        <w:pStyle w:val="a5"/>
+        <w:rPr>
+          <w:rFonts w:ascii="Consolas" w:hAnsi="Consolas"/>
+          <w:lang w:val="en-US"/>
+        </w:rPr>
+      </w:pPr>
+      <w:r>
+        <w:rPr>
+          <w:rFonts w:ascii="Consolas" w:hAnsi="Consolas"/>
+          <w:lang w:val="en-US"/>
+        </w:rPr>
+        <w:t xml:space="preserve">    </w:t>
+      </w:r>
+      <w:proofErr w:type="spellStart"/>
+      <w:r>
+        <w:rPr>
+          <w:rFonts w:ascii="Consolas" w:hAnsi="Consolas"/>
+          <w:lang w:val="en-US"/>
+        </w:rPr>
+        <w:t>aElement.click</w:t>
+      </w:r>
+      <w:proofErr w:type="spellEnd"/>
+      <w:r>
+        <w:rPr>
+          <w:rFonts w:ascii="Consolas" w:hAnsi="Consolas"/>
+          <w:lang w:val="en-US"/>
+        </w:rPr>
+        <w:t>()</w:t>
+      </w:r>
+    </w:p>
+    <w:p>
+      <w:pPr>
+        <w:pStyle w:val="a5"/>
+        <w:rPr>
+          <w:rFonts w:ascii="Consolas" w:hAnsi="Consolas"/>
+          <w:lang w:val="en-US"/>
+        </w:rPr>
+      </w:pPr>
+      <w:r>
+        <w:rPr>
+          <w:rFonts w:ascii="Consolas" w:hAnsi="Consolas"/>
+          <w:lang w:val="en-US"/>
+        </w:rPr>
+        <w:t>}</w:t>
+      </w:r>
+    </w:p>
+    <w:p>
+      <w:pPr>
+        <w:pStyle w:val="a5"/>
+        <w:rPr>
+          <w:rFonts w:ascii="Consolas" w:hAnsi="Consolas"/>
+          <w:lang w:val="en-US"/>
+        </w:rPr>
+      </w:pPr>
+    </w:p>
+    <w:p>
+      <w:pPr>
+        <w:pStyle w:val="a5"/>
+        <w:rPr>
+          <w:rFonts w:ascii="Consolas" w:hAnsi="Consolas"/>
+          <w:lang w:val="en-US"/>
+        </w:rPr>
+      </w:pPr>
+      <w:r>
+        <w:rPr>
+          <w:rFonts w:ascii="Consolas" w:hAnsi="Consolas"/>
+          <w:lang w:val="en-US"/>
+        </w:rPr>
+        <w:t xml:space="preserve">function </w:t>
+      </w:r>
+      <w:proofErr w:type="spellStart"/>
+      <w:r>
+        <w:rPr>
+          <w:rFonts w:ascii="Consolas" w:hAnsi="Consolas"/>
+          <w:lang w:val="en-US"/>
+        </w:rPr>
+        <w:t>setGrayImageData</w:t>
+      </w:r>
+      <w:proofErr w:type="spellEnd"/>
+      <w:r>
+        <w:rPr>
+          <w:rFonts w:ascii="Consolas" w:hAnsi="Consolas"/>
+          <w:lang w:val="en-US"/>
+        </w:rPr>
+        <w:t>(</w:t>
+      </w:r>
+      <w:proofErr w:type="spellStart"/>
+      <w:r>
+        <w:rPr>
+          <w:rFonts w:ascii="Consolas" w:hAnsi="Consolas"/>
+          <w:lang w:val="en-US"/>
+        </w:rPr>
+        <w:t>imageData</w:t>
+      </w:r>
+      <w:proofErr w:type="spellEnd"/>
+      <w:proofErr w:type="gramStart"/>
+      <w:r>
+        <w:rPr>
+          <w:rFonts w:ascii="Consolas" w:hAnsi="Consolas"/>
+          <w:lang w:val="en-US"/>
+        </w:rPr>
+        <w:t>){</w:t>
+      </w:r>
+      <w:proofErr w:type="gramEnd"/>
+    </w:p>
+    <w:p>
+      <w:pPr>
+        <w:pStyle w:val="a5"/>
+        <w:rPr>
+          <w:rFonts w:ascii="Consolas" w:hAnsi="Consolas"/>
+          <w:lang w:val="en-US"/>
+        </w:rPr>
+      </w:pPr>
+      <w:r>
+        <w:rPr>
+          <w:rFonts w:ascii="Consolas" w:hAnsi="Consolas"/>
+          <w:lang w:val="en-US"/>
+        </w:rPr>
+        <w:t xml:space="preserve">    for (</w:t>
+      </w:r>
+      <w:proofErr w:type="spellStart"/>
+      <w:r>
+        <w:rPr>
+          <w:rFonts w:ascii="Consolas" w:hAnsi="Consolas"/>
+          <w:lang w:val="en-US"/>
+        </w:rPr>
+        <w:t>i</w:t>
+      </w:r>
+      <w:proofErr w:type="spellEnd"/>
+      <w:r>
+        <w:rPr>
+          <w:rFonts w:ascii="Consolas" w:hAnsi="Consolas"/>
+          <w:lang w:val="en-US"/>
+        </w:rPr>
+        <w:t xml:space="preserve"> = 0; </w:t>
+      </w:r>
+      <w:proofErr w:type="spellStart"/>
+      <w:r>
+        <w:rPr>
+          <w:rFonts w:ascii="Consolas" w:hAnsi="Consolas"/>
+          <w:lang w:val="en-US"/>
+        </w:rPr>
+        <w:t>i</w:t>
+      </w:r>
+      <w:proofErr w:type="spellEnd"/>
+      <w:r>
+        <w:rPr>
+          <w:rFonts w:ascii="Consolas" w:hAnsi="Consolas"/>
+          <w:lang w:val="en-US"/>
+        </w:rPr>
+        <w:t xml:space="preserve"> &lt; </w:t>
+      </w:r>
+      <w:proofErr w:type="spellStart"/>
+      <w:proofErr w:type="gramStart"/>
+      <w:r>
+        <w:rPr>
+          <w:rFonts w:ascii="Consolas" w:hAnsi="Consolas"/>
+          <w:lang w:val="en-US"/>
+        </w:rPr>
+        <w:t>imageData.data.length</w:t>
+      </w:r>
+      <w:proofErr w:type="spellEnd"/>
+      <w:proofErr w:type="gramEnd"/>
+      <w:r>
+        <w:rPr>
+          <w:rFonts w:ascii="Consolas" w:hAnsi="Consolas"/>
+          <w:lang w:val="en-US"/>
+        </w:rPr>
+        <w:t xml:space="preserve">; </w:t>
+      </w:r>
+      <w:proofErr w:type="spellStart"/>
+      <w:r>
+        <w:rPr>
+          <w:rFonts w:ascii="Consolas" w:hAnsi="Consolas"/>
+          <w:lang w:val="en-US"/>
+        </w:rPr>
+        <w:t>i</w:t>
+      </w:r>
+      <w:proofErr w:type="spellEnd"/>
+      <w:r>
+        <w:rPr>
+          <w:rFonts w:ascii="Consolas" w:hAnsi="Consolas"/>
+          <w:lang w:val="en-US"/>
+        </w:rPr>
+        <w:t xml:space="preserve"> += 4){</w:t>
+      </w:r>
+    </w:p>
+    <w:p>
+      <w:pPr>
+        <w:pStyle w:val="a5"/>
+        <w:rPr>
+          <w:rFonts w:ascii="Consolas" w:hAnsi="Consolas"/>
+          <w:lang w:val="en-US"/>
+        </w:rPr>
+      </w:pPr>
+      <w:r>
+        <w:rPr>
+          <w:rFonts w:ascii="Consolas" w:hAnsi="Consolas"/>
+          <w:lang w:val="en-US"/>
+        </w:rPr>
+        <w:t xml:space="preserve">        let </w:t>
+      </w:r>
+      <w:proofErr w:type="spellStart"/>
+      <w:r>
+        <w:rPr>
+          <w:rFonts w:ascii="Consolas" w:hAnsi="Consolas"/>
+          <w:lang w:val="en-US"/>
+        </w:rPr>
+        <w:t>rgb</w:t>
+      </w:r>
+      <w:proofErr w:type="spellEnd"/>
+      <w:r>
+        <w:rPr>
+          <w:rFonts w:ascii="Consolas" w:hAnsi="Consolas"/>
+          <w:lang w:val="en-US"/>
+        </w:rPr>
+        <w:t xml:space="preserve"> = [</w:t>
+      </w:r>
+      <w:proofErr w:type="spellStart"/>
+      <w:r>
+        <w:rPr>
+          <w:rFonts w:ascii="Consolas" w:hAnsi="Consolas"/>
+          <w:lang w:val="en-US"/>
+        </w:rPr>
+        <w:t>imageData.data</w:t>
+      </w:r>
+      <w:proofErr w:type="spellEnd"/>
+      <w:r>
+        <w:rPr>
+          <w:rFonts w:ascii="Consolas" w:hAnsi="Consolas"/>
+          <w:lang w:val="en-US"/>
+        </w:rPr>
+        <w:t>[</w:t>
+      </w:r>
+      <w:proofErr w:type="spellStart"/>
+      <w:r>
+        <w:rPr>
+          <w:rFonts w:ascii="Consolas" w:hAnsi="Consolas"/>
+          <w:lang w:val="en-US"/>
+        </w:rPr>
+        <w:t>i</w:t>
+      </w:r>
+      <w:proofErr w:type="spellEnd"/>
+      <w:r>
+        <w:rPr>
+          <w:rFonts w:ascii="Consolas" w:hAnsi="Consolas"/>
+          <w:lang w:val="en-US"/>
+        </w:rPr>
+        <w:t xml:space="preserve">], </w:t>
+      </w:r>
+      <w:proofErr w:type="spellStart"/>
+      <w:r>
+        <w:rPr>
+          <w:rFonts w:ascii="Consolas" w:hAnsi="Consolas"/>
+          <w:lang w:val="en-US"/>
+        </w:rPr>
+        <w:t>imageData.data</w:t>
+      </w:r>
+      <w:proofErr w:type="spellEnd"/>
+      <w:r>
+        <w:rPr>
+          <w:rFonts w:ascii="Consolas" w:hAnsi="Consolas"/>
+          <w:lang w:val="en-US"/>
+        </w:rPr>
+        <w:t xml:space="preserve">[i+1], </w:t>
+      </w:r>
+      <w:proofErr w:type="spellStart"/>
+      <w:r>
+        <w:rPr>
+          <w:rFonts w:ascii="Consolas" w:hAnsi="Consolas"/>
+          <w:lang w:val="en-US"/>
+        </w:rPr>
+        <w:t>imageData.data</w:t>
+      </w:r>
+      <w:proofErr w:type="spellEnd"/>
+      <w:r>
+        <w:rPr>
+          <w:rFonts w:ascii="Consolas" w:hAnsi="Consolas"/>
+          <w:lang w:val="en-US"/>
+        </w:rPr>
+        <w:t>[i+2]]</w:t>
+      </w:r>
+    </w:p>
+    <w:p>
+      <w:pPr>
+        <w:pStyle w:val="a5"/>
+        <w:rPr>
+          <w:rFonts w:ascii="Consolas" w:hAnsi="Consolas"/>
+          <w:lang w:val="en-US"/>
+        </w:rPr>
+      </w:pPr>
+      <w:r>
+        <w:rPr>
+          <w:rFonts w:ascii="Consolas" w:hAnsi="Consolas"/>
+          <w:lang w:val="en-US"/>
+        </w:rPr>
+        <w:t xml:space="preserve">        let </w:t>
+      </w:r>
+      <w:proofErr w:type="spellStart"/>
+      <w:r>
+        <w:rPr>
+          <w:rFonts w:ascii="Consolas" w:hAnsi="Consolas"/>
+          <w:lang w:val="en-US"/>
+        </w:rPr>
+        <w:t>avg</w:t>
+      </w:r>
+      <w:proofErr w:type="spellEnd"/>
+      <w:r>
+        <w:rPr>
+          <w:rFonts w:ascii="Consolas" w:hAnsi="Consolas"/>
+          <w:lang w:val="en-US"/>
+        </w:rPr>
+        <w:t xml:space="preserve"> = (</w:t>
+      </w:r>
+      <w:proofErr w:type="spellStart"/>
+      <w:proofErr w:type="gramStart"/>
+      <w:r>
+        <w:rPr>
+          <w:rFonts w:ascii="Consolas" w:hAnsi="Consolas"/>
+          <w:lang w:val="en-US"/>
+        </w:rPr>
+        <w:t>rgb</w:t>
+      </w:r>
+      <w:proofErr w:type="spellEnd"/>
+      <w:r>
+        <w:rPr>
+          <w:rFonts w:ascii="Consolas" w:hAnsi="Consolas"/>
+          <w:lang w:val="en-US"/>
+        </w:rPr>
+        <w:t>[</w:t>
+      </w:r>
+      <w:proofErr w:type="gramEnd"/>
+      <w:r>
+        <w:rPr>
+          <w:rFonts w:ascii="Consolas" w:hAnsi="Consolas"/>
+          <w:lang w:val="en-US"/>
+        </w:rPr>
+        <w:t xml:space="preserve">0] + </w:t>
+      </w:r>
+      <w:proofErr w:type="spellStart"/>
+      <w:r>
+        <w:rPr>
+          <w:rFonts w:ascii="Consolas" w:hAnsi="Consolas"/>
+          <w:lang w:val="en-US"/>
+        </w:rPr>
+        <w:t>rgb</w:t>
+      </w:r>
+      <w:proofErr w:type="spellEnd"/>
+      <w:r>
+        <w:rPr>
+          <w:rFonts w:ascii="Consolas" w:hAnsi="Consolas"/>
+          <w:lang w:val="en-US"/>
+        </w:rPr>
+        <w:t xml:space="preserve">[1] + </w:t>
+      </w:r>
+      <w:proofErr w:type="spellStart"/>
+      <w:r>
+        <w:rPr>
+          <w:rFonts w:ascii="Consolas" w:hAnsi="Consolas"/>
+          <w:lang w:val="en-US"/>
+        </w:rPr>
+        <w:t>rgb</w:t>
+      </w:r>
+      <w:proofErr w:type="spellEnd"/>
+      <w:r>
+        <w:rPr>
+          <w:rFonts w:ascii="Consolas" w:hAnsi="Consolas"/>
+          <w:lang w:val="en-US"/>
+        </w:rPr>
+        <w:t>[2]) / 3</w:t>
+      </w:r>
+    </w:p>
+    <w:p>
+      <w:pPr>
+        <w:pStyle w:val="a5"/>
+        <w:rPr>
+          <w:rFonts w:ascii="Consolas" w:hAnsi="Consolas"/>
+          <w:lang w:val="en-US"/>
+        </w:rPr>
+      </w:pPr>
+      <w:r>
+        <w:rPr>
+          <w:rFonts w:ascii="Consolas" w:hAnsi="Consolas"/>
+          <w:lang w:val="en-US"/>
+        </w:rPr>
+        <w:t xml:space="preserve">        </w:t>
+      </w:r>
+      <w:proofErr w:type="spellStart"/>
+      <w:r>
+        <w:rPr>
+          <w:rFonts w:ascii="Consolas" w:hAnsi="Consolas"/>
+          <w:lang w:val="en-US"/>
+        </w:rPr>
+        <w:t>imageData.data</w:t>
+      </w:r>
+      <w:proofErr w:type="spellEnd"/>
+      <w:r>
+        <w:rPr>
+          <w:rFonts w:ascii="Consolas" w:hAnsi="Consolas"/>
+          <w:lang w:val="en-US"/>
+        </w:rPr>
+        <w:t>[</w:t>
+      </w:r>
+      <w:proofErr w:type="spellStart"/>
+      <w:r>
+        <w:rPr>
+          <w:rFonts w:ascii="Consolas" w:hAnsi="Consolas"/>
+          <w:lang w:val="en-US"/>
+        </w:rPr>
+        <w:t>i</w:t>
+      </w:r>
+      <w:proofErr w:type="spellEnd"/>
+      <w:r>
+        <w:rPr>
+          <w:rFonts w:ascii="Consolas" w:hAnsi="Consolas"/>
+          <w:lang w:val="en-US"/>
+        </w:rPr>
+        <w:t xml:space="preserve">] = </w:t>
+      </w:r>
+      <w:proofErr w:type="spellStart"/>
+      <w:r>
+        <w:rPr>
+          <w:rFonts w:ascii="Consolas" w:hAnsi="Consolas"/>
+          <w:lang w:val="en-US"/>
+        </w:rPr>
+        <w:t>imageData.data</w:t>
+      </w:r>
+      <w:proofErr w:type="spellEnd"/>
+      <w:r>
+        <w:rPr>
+          <w:rFonts w:ascii="Consolas" w:hAnsi="Consolas"/>
+          <w:lang w:val="en-US"/>
+        </w:rPr>
+        <w:t xml:space="preserve">[i+1] = </w:t>
+      </w:r>
+      <w:proofErr w:type="spellStart"/>
+      <w:r>
+        <w:rPr>
+          <w:rFonts w:ascii="Consolas" w:hAnsi="Consolas"/>
+          <w:lang w:val="en-US"/>
+        </w:rPr>
+        <w:t>imageData.data</w:t>
+      </w:r>
+      <w:proofErr w:type="spellEnd"/>
+      <w:r>
+        <w:rPr>
+          <w:rFonts w:ascii="Consolas" w:hAnsi="Consolas"/>
+          <w:lang w:val="en-US"/>
+        </w:rPr>
+        <w:t xml:space="preserve">[i+2] = </w:t>
+      </w:r>
+      <w:proofErr w:type="spellStart"/>
+      <w:r>
+        <w:rPr>
+          <w:rFonts w:ascii="Consolas" w:hAnsi="Consolas"/>
+          <w:lang w:val="en-US"/>
+        </w:rPr>
+        <w:t>avg</w:t>
+      </w:r>
+      <w:proofErr w:type="spellEnd"/>
+    </w:p>
+    <w:p>
+      <w:pPr>
+        <w:pStyle w:val="a5"/>
+        <w:rPr>
+          <w:rFonts w:ascii="Consolas" w:hAnsi="Consolas"/>
+          <w:lang w:val="en-US"/>
+        </w:rPr>
+      </w:pPr>
+      <w:r>
+        <w:rPr>
+          <w:rFonts w:ascii="Consolas" w:hAnsi="Consolas"/>
+          <w:lang w:val="en-US"/>
+        </w:rPr>
+        <w:t xml:space="preserve">    }</w:t>
+      </w:r>
+    </w:p>
+    <w:p>
+      <w:pPr>
+        <w:pStyle w:val="a5"/>
+        <w:rPr>
+          <w:rFonts w:ascii="Consolas" w:hAnsi="Consolas"/>
+          <w:lang w:val="en-US"/>
+        </w:rPr>
+      </w:pPr>
+      <w:r>
+        <w:rPr>
+          <w:rFonts w:ascii="Consolas" w:hAnsi="Consolas"/>
+          <w:lang w:val="en-US"/>
+        </w:rPr>
+        <w:t xml:space="preserve">    return </w:t>
+      </w:r>
+      <w:proofErr w:type="spellStart"/>
+      <w:r>
+        <w:rPr>
+          <w:rFonts w:ascii="Consolas" w:hAnsi="Consolas"/>
+          <w:lang w:val="en-US"/>
+        </w:rPr>
+        <w:t>imageData</w:t>
+      </w:r>
+      <w:proofErr w:type="spellEnd"/>
+    </w:p>
+    <w:p>
+      <w:pPr>
+        <w:pStyle w:val="a5"/>
+        <w:rPr>
+          <w:rFonts w:ascii="Consolas" w:hAnsi="Consolas"/>
+          <w:lang w:val="en-US"/>
+        </w:rPr>
+      </w:pPr>
+      <w:r>
+        <w:rPr>
+          <w:rFonts w:ascii="Consolas" w:hAnsi="Consolas"/>
+          <w:lang w:val="en-US"/>
+        </w:rPr>
+        <w:t>}</w:t>
+      </w:r>
+    </w:p>
+    <w:p>
+      <w:pPr>
+        <w:pStyle w:val="a5"/>
+        <w:rPr>
+          <w:rFonts w:ascii="Consolas" w:hAnsi="Consolas"/>
+          <w:lang w:val="en-US"/>
+        </w:rPr>
+      </w:pPr>
+    </w:p>
+    <w:p>
+      <w:pPr>
+        <w:pStyle w:val="a5"/>
+        <w:rPr>
+          <w:rFonts w:ascii="Consolas" w:hAnsi="Consolas"/>
+          <w:lang w:val="en-US"/>
+        </w:rPr>
+      </w:pPr>
+      <w:r>
+        <w:rPr>
+          <w:rFonts w:ascii="Consolas" w:hAnsi="Consolas"/>
+          <w:lang w:val="en-US"/>
+        </w:rPr>
+        <w:t xml:space="preserve">function </w:t>
+      </w:r>
+      <w:proofErr w:type="spellStart"/>
+      <w:r>
+        <w:rPr>
+          <w:rFonts w:ascii="Consolas" w:hAnsi="Consolas"/>
+          <w:lang w:val="en-US"/>
+        </w:rPr>
+        <w:t>setNegativeImageData</w:t>
+      </w:r>
+      <w:proofErr w:type="spellEnd"/>
+      <w:r>
+        <w:rPr>
+          <w:rFonts w:ascii="Consolas" w:hAnsi="Consolas"/>
+          <w:lang w:val="en-US"/>
+        </w:rPr>
+        <w:t>(</w:t>
+      </w:r>
+      <w:proofErr w:type="spellStart"/>
+      <w:r>
+        <w:rPr>
+          <w:rFonts w:ascii="Consolas" w:hAnsi="Consolas"/>
+          <w:lang w:val="en-US"/>
+        </w:rPr>
+        <w:t>imageData</w:t>
+      </w:r>
+      <w:proofErr w:type="spellEnd"/>
+      <w:proofErr w:type="gramStart"/>
+      <w:r>
+        <w:rPr>
+          <w:rFonts w:ascii="Consolas" w:hAnsi="Consolas"/>
+          <w:lang w:val="en-US"/>
+        </w:rPr>
+        <w:t>){</w:t>
+      </w:r>
+      <w:proofErr w:type="gramEnd"/>
+    </w:p>
+    <w:p>
+      <w:pPr>
+        <w:pStyle w:val="a5"/>
+        <w:rPr>
+          <w:rFonts w:ascii="Consolas" w:hAnsi="Consolas"/>
+          <w:lang w:val="en-US"/>
+        </w:rPr>
+      </w:pPr>
+      <w:r>
+        <w:rPr>
+          <w:rFonts w:ascii="Consolas" w:hAnsi="Consolas"/>
+          <w:lang w:val="en-US"/>
+        </w:rPr>
+        <w:t xml:space="preserve">    for (</w:t>
+      </w:r>
+      <w:proofErr w:type="spellStart"/>
+      <w:r>
+        <w:rPr>
+          <w:rFonts w:ascii="Consolas" w:hAnsi="Consolas"/>
+          <w:lang w:val="en-US"/>
+        </w:rPr>
+        <w:t>i</w:t>
+      </w:r>
+      <w:proofErr w:type="spellEnd"/>
+      <w:r>
+        <w:rPr>
+          <w:rFonts w:ascii="Consolas" w:hAnsi="Consolas"/>
+          <w:lang w:val="en-US"/>
+        </w:rPr>
+        <w:t xml:space="preserve"> = 0; </w:t>
+      </w:r>
+      <w:proofErr w:type="spellStart"/>
+      <w:r>
+        <w:rPr>
+          <w:rFonts w:ascii="Consolas" w:hAnsi="Consolas"/>
+          <w:lang w:val="en-US"/>
+        </w:rPr>
+        <w:t>i</w:t>
+      </w:r>
+      <w:proofErr w:type="spellEnd"/>
+      <w:r>
+        <w:rPr>
+          <w:rFonts w:ascii="Consolas" w:hAnsi="Consolas"/>
+          <w:lang w:val="en-US"/>
+        </w:rPr>
+        <w:t xml:space="preserve"> &lt; </w:t>
+      </w:r>
+      <w:proofErr w:type="spellStart"/>
+      <w:proofErr w:type="gramStart"/>
+      <w:r>
+        <w:rPr>
+          <w:rFonts w:ascii="Consolas" w:hAnsi="Consolas"/>
+          <w:lang w:val="en-US"/>
+        </w:rPr>
+        <w:t>imageData.data.length</w:t>
+      </w:r>
+      <w:proofErr w:type="spellEnd"/>
+      <w:proofErr w:type="gramEnd"/>
+      <w:r>
+        <w:rPr>
+          <w:rFonts w:ascii="Consolas" w:hAnsi="Consolas"/>
+          <w:lang w:val="en-US"/>
+        </w:rPr>
+        <w:t xml:space="preserve">; </w:t>
+      </w:r>
+      <w:proofErr w:type="spellStart"/>
+      <w:r>
+        <w:rPr>
+          <w:rFonts w:ascii="Consolas" w:hAnsi="Consolas"/>
+          <w:lang w:val="en-US"/>
+        </w:rPr>
+        <w:t>i</w:t>
+      </w:r>
+      <w:proofErr w:type="spellEnd"/>
+      <w:r>
+        <w:rPr>
+          <w:rFonts w:ascii="Consolas" w:hAnsi="Consolas"/>
+          <w:lang w:val="en-US"/>
+        </w:rPr>
+        <w:t xml:space="preserve"> += 4){</w:t>
+      </w:r>
+    </w:p>
+    <w:p>
+      <w:pPr>
+        <w:pStyle w:val="a5"/>
+        <w:rPr>
+          <w:rFonts w:ascii="Consolas" w:hAnsi="Consolas"/>
+          <w:lang w:val="en-US"/>
+        </w:rPr>
+      </w:pPr>
+      <w:r>
+        <w:rPr>
+          <w:rFonts w:ascii="Consolas" w:hAnsi="Consolas"/>
+          <w:lang w:val="en-US"/>
+        </w:rPr>
+        <w:t xml:space="preserve">        let </w:t>
+      </w:r>
+      <w:proofErr w:type="spellStart"/>
+      <w:r>
+        <w:rPr>
+          <w:rFonts w:ascii="Consolas" w:hAnsi="Consolas"/>
+          <w:lang w:val="en-US"/>
+        </w:rPr>
+        <w:t>newRGB</w:t>
+      </w:r>
+      <w:proofErr w:type="spellEnd"/>
+      <w:r>
+        <w:rPr>
+          <w:rFonts w:ascii="Consolas" w:hAnsi="Consolas"/>
+          <w:lang w:val="en-US"/>
+        </w:rPr>
+        <w:t xml:space="preserve"> = [255 - </w:t>
+      </w:r>
+      <w:proofErr w:type="spellStart"/>
+      <w:r>
+        <w:rPr>
+          <w:rFonts w:ascii="Consolas" w:hAnsi="Consolas"/>
+          <w:lang w:val="en-US"/>
+        </w:rPr>
+        <w:t>imageData.data</w:t>
+      </w:r>
+      <w:proofErr w:type="spellEnd"/>
+      <w:r>
+        <w:rPr>
+          <w:rFonts w:ascii="Consolas" w:hAnsi="Consolas"/>
+          <w:lang w:val="en-US"/>
+        </w:rPr>
+        <w:t>[</w:t>
+      </w:r>
+      <w:proofErr w:type="spellStart"/>
+      <w:r>
+        <w:rPr>
+          <w:rFonts w:ascii="Consolas" w:hAnsi="Consolas"/>
+          <w:lang w:val="en-US"/>
+        </w:rPr>
+        <w:t>i</w:t>
+      </w:r>
+      <w:proofErr w:type="spellEnd"/>
+      <w:r>
+        <w:rPr>
+          <w:rFonts w:ascii="Consolas" w:hAnsi="Consolas"/>
+          <w:lang w:val="en-US"/>
+        </w:rPr>
+        <w:t xml:space="preserve">], 255 - </w:t>
+      </w:r>
+      <w:proofErr w:type="spellStart"/>
+      <w:r>
+        <w:rPr>
+          <w:rFonts w:ascii="Consolas" w:hAnsi="Consolas"/>
+          <w:lang w:val="en-US"/>
+        </w:rPr>
+        <w:t>imageData.data</w:t>
+      </w:r>
+      <w:proofErr w:type="spellEnd"/>
+      <w:r>
+        <w:rPr>
+          <w:rFonts w:ascii="Consolas" w:hAnsi="Consolas"/>
+          <w:lang w:val="en-US"/>
+        </w:rPr>
+        <w:t xml:space="preserve">[i+1], 255 - </w:t>
+      </w:r>
+      <w:proofErr w:type="spellStart"/>
+      <w:r>
+        <w:rPr>
+          <w:rFonts w:ascii="Consolas" w:hAnsi="Consolas"/>
+          <w:lang w:val="en-US"/>
+        </w:rPr>
+        <w:t>imageData.data</w:t>
+      </w:r>
+      <w:proofErr w:type="spellEnd"/>
+      <w:r>
+        <w:rPr>
+          <w:rFonts w:ascii="Consolas" w:hAnsi="Consolas"/>
+          <w:lang w:val="en-US"/>
+        </w:rPr>
+        <w:t>[i+2]]</w:t>
+      </w:r>
+    </w:p>
+    <w:p>
+      <w:pPr>
+        <w:pStyle w:val="a5"/>
+        <w:rPr>
+          <w:rFonts w:ascii="Consolas" w:hAnsi="Consolas"/>
+          <w:lang w:val="en-US"/>
+        </w:rPr>
+      </w:pPr>
+      <w:r>
+        <w:rPr>
+          <w:rFonts w:ascii="Consolas" w:hAnsi="Consolas"/>
+          <w:lang w:val="en-US"/>
+        </w:rPr>
+        <w:t xml:space="preserve">        </w:t>
+      </w:r>
+      <w:proofErr w:type="spellStart"/>
+      <w:r>
+        <w:rPr>
+          <w:rFonts w:ascii="Consolas" w:hAnsi="Consolas"/>
+          <w:lang w:val="en-US"/>
+        </w:rPr>
+        <w:t>imageData.data</w:t>
+      </w:r>
+      <w:proofErr w:type="spellEnd"/>
+      <w:r>
+        <w:rPr>
+          <w:rFonts w:ascii="Consolas" w:hAnsi="Consolas"/>
+          <w:lang w:val="en-US"/>
+        </w:rPr>
+        <w:t>[</w:t>
+      </w:r>
+      <w:proofErr w:type="spellStart"/>
+      <w:r>
+        <w:rPr>
+          <w:rFonts w:ascii="Consolas" w:hAnsi="Consolas"/>
+          <w:lang w:val="en-US"/>
+        </w:rPr>
+        <w:t>i</w:t>
+      </w:r>
+      <w:proofErr w:type="spellEnd"/>
+      <w:r>
+        <w:rPr>
+          <w:rFonts w:ascii="Consolas" w:hAnsi="Consolas"/>
+          <w:lang w:val="en-US"/>
+        </w:rPr>
+        <w:t xml:space="preserve">] = </w:t>
+      </w:r>
+      <w:proofErr w:type="spellStart"/>
+      <w:proofErr w:type="gramStart"/>
+      <w:r>
+        <w:rPr>
+          <w:rFonts w:ascii="Consolas" w:hAnsi="Consolas"/>
+          <w:lang w:val="en-US"/>
+        </w:rPr>
+        <w:t>newRGB</w:t>
+      </w:r>
+      <w:proofErr w:type="spellEnd"/>
+      <w:r>
+        <w:rPr>
+          <w:rFonts w:ascii="Consolas" w:hAnsi="Consolas"/>
+          <w:lang w:val="en-US"/>
+        </w:rPr>
+        <w:t>[</w:t>
+      </w:r>
+      <w:proofErr w:type="gramEnd"/>
+      <w:r>
+        <w:rPr>
+          <w:rFonts w:ascii="Consolas" w:hAnsi="Consolas"/>
+          <w:lang w:val="en-US"/>
+        </w:rPr>
+        <w:t>0]</w:t>
+      </w:r>
+    </w:p>
+    <w:p>
+      <w:pPr>
+        <w:pStyle w:val="a5"/>
+        <w:rPr>
+          <w:rFonts w:ascii="Consolas" w:hAnsi="Consolas"/>
+          <w:lang w:val="en-US"/>
+        </w:rPr>
+      </w:pPr>
+      <w:r>
+        <w:rPr>
+          <w:rFonts w:ascii="Consolas" w:hAnsi="Consolas"/>
+          <w:lang w:val="en-US"/>
+        </w:rPr>
+        <w:t xml:space="preserve">        </w:t>
+      </w:r>
+      <w:proofErr w:type="spellStart"/>
+      <w:r>
+        <w:rPr>
+          <w:rFonts w:ascii="Consolas" w:hAnsi="Consolas"/>
+          <w:lang w:val="en-US"/>
+        </w:rPr>
+        <w:t>imageData.data</w:t>
+      </w:r>
+      <w:proofErr w:type="spellEnd"/>
+      <w:r>
+        <w:rPr>
+          <w:rFonts w:ascii="Consolas" w:hAnsi="Consolas"/>
+          <w:lang w:val="en-US"/>
+        </w:rPr>
+        <w:t xml:space="preserve">[i+1] = </w:t>
+      </w:r>
+      <w:proofErr w:type="spellStart"/>
+      <w:proofErr w:type="gramStart"/>
+      <w:r>
+        <w:rPr>
+          <w:rFonts w:ascii="Consolas" w:hAnsi="Consolas"/>
+          <w:lang w:val="en-US"/>
+        </w:rPr>
+        <w:t>newRGB</w:t>
+      </w:r>
+      <w:proofErr w:type="spellEnd"/>
+      <w:r>
+        <w:rPr>
+          <w:rFonts w:ascii="Consolas" w:hAnsi="Consolas"/>
+          <w:lang w:val="en-US"/>
+        </w:rPr>
+        <w:t>[</w:t>
+      </w:r>
+      <w:proofErr w:type="gramEnd"/>
+      <w:r>
+        <w:rPr>
+          <w:rFonts w:ascii="Consolas" w:hAnsi="Consolas"/>
+          <w:lang w:val="en-US"/>
+        </w:rPr>
+        <w:t>1]</w:t>
+      </w:r>
+    </w:p>
+    <w:p>
+      <w:pPr>
+        <w:pStyle w:val="a5"/>
+        <w:rPr>
+          <w:rFonts w:ascii="Consolas" w:hAnsi="Consolas"/>
+          <w:lang w:val="en-US"/>
+        </w:rPr>
+      </w:pPr>
+      <w:r>
+        <w:rPr>
+          <w:rFonts w:ascii="Consolas" w:hAnsi="Consolas"/>
+          <w:lang w:val="en-US"/>
+        </w:rPr>
+        <w:t xml:space="preserve">        </w:t>
+      </w:r>
+      <w:proofErr w:type="spellStart"/>
+      <w:r>
+        <w:rPr>
+          <w:rFonts w:ascii="Consolas" w:hAnsi="Consolas"/>
+          <w:lang w:val="en-US"/>
+        </w:rPr>
+        <w:t>imageData.data</w:t>
+      </w:r>
+      <w:proofErr w:type="spellEnd"/>
+      <w:r>
+        <w:rPr>
+          <w:rFonts w:ascii="Consolas" w:hAnsi="Consolas"/>
+          <w:lang w:val="en-US"/>
+        </w:rPr>
+        <w:t xml:space="preserve">[i+2] = </w:t>
+      </w:r>
+      <w:proofErr w:type="spellStart"/>
+      <w:proofErr w:type="gramStart"/>
+      <w:r>
+        <w:rPr>
+          <w:rFonts w:ascii="Consolas" w:hAnsi="Consolas"/>
+          <w:lang w:val="en-US"/>
+        </w:rPr>
+        <w:t>newRGB</w:t>
+      </w:r>
+      <w:proofErr w:type="spellEnd"/>
+      <w:r>
+        <w:rPr>
+          <w:rFonts w:ascii="Consolas" w:hAnsi="Consolas"/>
+          <w:lang w:val="en-US"/>
+        </w:rPr>
+        <w:t>[</w:t>
+      </w:r>
+      <w:proofErr w:type="gramEnd"/>
+      <w:r>
+        <w:rPr>
+          <w:rFonts w:ascii="Consolas" w:hAnsi="Consolas"/>
+          <w:lang w:val="en-US"/>
+        </w:rPr>
+        <w:t>2]</w:t>
+      </w:r>
+    </w:p>
+    <w:p>
+      <w:pPr>
+        <w:pStyle w:val="a5"/>
+        <w:rPr>
+          <w:rFonts w:ascii="Consolas" w:hAnsi="Consolas"/>
+          <w:lang w:val="en-US"/>
+        </w:rPr>
+      </w:pPr>
+      <w:r>
+        <w:rPr>
+          <w:rFonts w:ascii="Consolas" w:hAnsi="Consolas"/>
+          <w:lang w:val="en-US"/>
+        </w:rPr>
+        <w:t xml:space="preserve">    }</w:t>
+      </w:r>
+    </w:p>
+    <w:p>
+      <w:pPr>
+        <w:pStyle w:val="a5"/>
+        <w:rPr>
+          <w:rFonts w:ascii="Consolas" w:hAnsi="Consolas"/>
+          <w:lang w:val="en-US"/>
+        </w:rPr>
+      </w:pPr>
+      <w:r>
+        <w:rPr>
+          <w:rFonts w:ascii="Consolas" w:hAnsi="Consolas"/>
+          <w:lang w:val="en-US"/>
+        </w:rPr>
+        <w:t xml:space="preserve">    return </w:t>
+      </w:r>
+      <w:proofErr w:type="spellStart"/>
+      <w:r>
+        <w:rPr>
+          <w:rFonts w:ascii="Consolas" w:hAnsi="Consolas"/>
+          <w:lang w:val="en-US"/>
+        </w:rPr>
+        <w:t>imageData</w:t>
+      </w:r>
+      <w:proofErr w:type="spellEnd"/>
+    </w:p>
+    <w:p>
+      <w:pPr>
+        <w:pStyle w:val="a5"/>
+        <w:rPr>
+          <w:rFonts w:ascii="Consolas" w:hAnsi="Consolas"/>
+          <w:lang w:val="en-US"/>
+        </w:rPr>
+      </w:pPr>
+      <w:r>
+        <w:rPr>
+          <w:rFonts w:ascii="Consolas" w:hAnsi="Consolas"/>
+          <w:lang w:val="en-US"/>
+        </w:rPr>
+        <w:t>}</w:t>
+      </w:r>
+    </w:p>
+    <w:p>
+      <w:pPr>
+        <w:pStyle w:val="a5"/>
+        <w:rPr>
+          <w:rFonts w:ascii="Consolas" w:hAnsi="Consolas"/>
+          <w:lang w:val="en-US"/>
+        </w:rPr>
+      </w:pPr>
+    </w:p>
+    <w:p>
+      <w:pPr>
+        <w:pStyle w:val="a5"/>
+        <w:rPr>
+          <w:rFonts w:ascii="Consolas" w:hAnsi="Consolas"/>
+          <w:lang w:val="en-US"/>
+        </w:rPr>
+      </w:pPr>
+      <w:r>
+        <w:rPr>
+          <w:rFonts w:ascii="Consolas" w:hAnsi="Consolas"/>
+          <w:lang w:val="en-US"/>
+        </w:rPr>
+        <w:t xml:space="preserve">function </w:t>
+      </w:r>
+      <w:proofErr w:type="spellStart"/>
+      <w:r>
+        <w:rPr>
+          <w:rFonts w:ascii="Consolas" w:hAnsi="Consolas"/>
+          <w:lang w:val="en-US"/>
+        </w:rPr>
+        <w:t>setBrighterImageData</w:t>
+      </w:r>
+      <w:proofErr w:type="spellEnd"/>
+      <w:r>
+        <w:rPr>
+          <w:rFonts w:ascii="Consolas" w:hAnsi="Consolas"/>
+          <w:lang w:val="en-US"/>
+        </w:rPr>
+        <w:t>(</w:t>
+      </w:r>
+      <w:proofErr w:type="spellStart"/>
+      <w:r>
+        <w:rPr>
+          <w:rFonts w:ascii="Consolas" w:hAnsi="Consolas"/>
+          <w:lang w:val="en-US"/>
+        </w:rPr>
+        <w:t>imageData</w:t>
+      </w:r>
+      <w:proofErr w:type="spellEnd"/>
+      <w:proofErr w:type="gramStart"/>
+      <w:r>
+        <w:rPr>
+          <w:rFonts w:ascii="Consolas" w:hAnsi="Consolas"/>
+          <w:lang w:val="en-US"/>
+        </w:rPr>
+        <w:t>){</w:t>
+      </w:r>
+      <w:proofErr w:type="gramEnd"/>
+    </w:p>
+    <w:p>
+      <w:pPr>
+        <w:pStyle w:val="a5"/>
+        <w:rPr>
+          <w:rFonts w:ascii="Consolas" w:hAnsi="Consolas"/>
+          <w:lang w:val="en-US"/>
+        </w:rPr>
+      </w:pPr>
+      <w:r>
+        <w:rPr>
+          <w:rFonts w:ascii="Consolas" w:hAnsi="Consolas"/>
+          <w:lang w:val="en-US"/>
+        </w:rPr>
+        <w:t xml:space="preserve">    for (</w:t>
+      </w:r>
+      <w:proofErr w:type="spellStart"/>
+      <w:r>
+        <w:rPr>
+          <w:rFonts w:ascii="Consolas" w:hAnsi="Consolas"/>
+          <w:lang w:val="en-US"/>
+        </w:rPr>
+        <w:t>i</w:t>
+      </w:r>
+      <w:proofErr w:type="spellEnd"/>
+      <w:r>
+        <w:rPr>
+          <w:rFonts w:ascii="Consolas" w:hAnsi="Consolas"/>
+          <w:lang w:val="en-US"/>
+        </w:rPr>
+        <w:t xml:space="preserve"> = 0; </w:t>
+      </w:r>
+      <w:proofErr w:type="spellStart"/>
+      <w:r>
+        <w:rPr>
+          <w:rFonts w:ascii="Consolas" w:hAnsi="Consolas"/>
+          <w:lang w:val="en-US"/>
+        </w:rPr>
+        <w:t>i</w:t>
+      </w:r>
+      <w:proofErr w:type="spellEnd"/>
+      <w:r>
+        <w:rPr>
+          <w:rFonts w:ascii="Consolas" w:hAnsi="Consolas"/>
+          <w:lang w:val="en-US"/>
+        </w:rPr>
+        <w:t xml:space="preserve"> &lt; </w:t>
+      </w:r>
+      <w:proofErr w:type="spellStart"/>
+      <w:proofErr w:type="gramStart"/>
+      <w:r>
+        <w:rPr>
+          <w:rFonts w:ascii="Consolas" w:hAnsi="Consolas"/>
+          <w:lang w:val="en-US"/>
+        </w:rPr>
+        <w:t>imageData.data.length</w:t>
+      </w:r>
+      <w:proofErr w:type="spellEnd"/>
+      <w:proofErr w:type="gramEnd"/>
+      <w:r>
+        <w:rPr>
+          <w:rFonts w:ascii="Consolas" w:hAnsi="Consolas"/>
+          <w:lang w:val="en-US"/>
+        </w:rPr>
+        <w:t xml:space="preserve">; </w:t>
+      </w:r>
+      <w:proofErr w:type="spellStart"/>
+      <w:r>
+        <w:rPr>
+          <w:rFonts w:ascii="Consolas" w:hAnsi="Consolas"/>
+          <w:lang w:val="en-US"/>
+        </w:rPr>
+        <w:t>i</w:t>
+      </w:r>
+      <w:proofErr w:type="spellEnd"/>
+      <w:r>
+        <w:rPr>
+          <w:rFonts w:ascii="Consolas" w:hAnsi="Consolas"/>
+          <w:lang w:val="en-US"/>
+        </w:rPr>
+        <w:t xml:space="preserve"> += 4){</w:t>
+      </w:r>
+    </w:p>
+    <w:p>
+      <w:pPr>
+        <w:pStyle w:val="a5"/>
+        <w:rPr>
+          <w:rFonts w:ascii="Consolas" w:hAnsi="Consolas"/>
+          <w:lang w:val="en-US"/>
+        </w:rPr>
+      </w:pPr>
+      <w:r>
+        <w:rPr>
+          <w:rFonts w:ascii="Consolas" w:hAnsi="Consolas"/>
+          <w:lang w:val="en-US"/>
+        </w:rPr>
+        <w:t xml:space="preserve">        </w:t>
+      </w:r>
+      <w:proofErr w:type="spellStart"/>
+      <w:r>
+        <w:rPr>
+          <w:rFonts w:ascii="Consolas" w:hAnsi="Consolas"/>
+          <w:lang w:val="en-US"/>
+        </w:rPr>
+        <w:t>imageData.data</w:t>
+      </w:r>
+      <w:proofErr w:type="spellEnd"/>
+      <w:r>
+        <w:rPr>
+          <w:rFonts w:ascii="Consolas" w:hAnsi="Consolas"/>
+          <w:lang w:val="en-US"/>
+        </w:rPr>
+        <w:t>[</w:t>
+      </w:r>
+      <w:proofErr w:type="spellStart"/>
+      <w:r>
+        <w:rPr>
+          <w:rFonts w:ascii="Consolas" w:hAnsi="Consolas"/>
+          <w:lang w:val="en-US"/>
+        </w:rPr>
+        <w:t>i</w:t>
+      </w:r>
+      <w:proofErr w:type="spellEnd"/>
+      <w:r>
+        <w:rPr>
+          <w:rFonts w:ascii="Consolas" w:hAnsi="Consolas"/>
+          <w:lang w:val="en-US"/>
+        </w:rPr>
+        <w:t>] += 10</w:t>
+      </w:r>
+    </w:p>
+    <w:p>
+      <w:pPr>
+        <w:pStyle w:val="a5"/>
+        <w:rPr>
+          <w:rFonts w:ascii="Consolas" w:hAnsi="Consolas"/>
+          <w:lang w:val="en-US"/>
+        </w:rPr>
+      </w:pPr>
+      <w:r>
+        <w:rPr>
+          <w:rFonts w:ascii="Consolas" w:hAnsi="Consolas"/>
+          <w:lang w:val="en-US"/>
+        </w:rPr>
+        <w:t xml:space="preserve">        </w:t>
+      </w:r>
+      <w:proofErr w:type="spellStart"/>
+      <w:r>
+        <w:rPr>
+          <w:rFonts w:ascii="Consolas" w:hAnsi="Consolas"/>
+          <w:lang w:val="en-US"/>
+        </w:rPr>
+        <w:t>imageData.data</w:t>
+      </w:r>
+      <w:proofErr w:type="spellEnd"/>
+      <w:r>
+        <w:rPr>
+          <w:rFonts w:ascii="Consolas" w:hAnsi="Consolas"/>
+          <w:lang w:val="en-US"/>
+        </w:rPr>
+        <w:t>[i+1] += 10</w:t>
+      </w:r>
+    </w:p>
+    <w:p>
+      <w:pPr>
+        <w:pStyle w:val="a5"/>
+        <w:rPr>
+          <w:rFonts w:ascii="Consolas" w:hAnsi="Consolas"/>
+          <w:lang w:val="en-US"/>
+        </w:rPr>
+      </w:pPr>
+      <w:r>
+        <w:rPr>
+          <w:rFonts w:ascii="Consolas" w:hAnsi="Consolas"/>
+          <w:lang w:val="en-US"/>
+        </w:rPr>
+        <w:t xml:space="preserve">        </w:t>
+      </w:r>
+      <w:proofErr w:type="spellStart"/>
+      <w:r>
+        <w:rPr>
+          <w:rFonts w:ascii="Consolas" w:hAnsi="Consolas"/>
+          <w:lang w:val="en-US"/>
+        </w:rPr>
+        <w:t>imageData.data</w:t>
+      </w:r>
+      <w:proofErr w:type="spellEnd"/>
+      <w:r>
+        <w:rPr>
+          <w:rFonts w:ascii="Consolas" w:hAnsi="Consolas"/>
+          <w:lang w:val="en-US"/>
+        </w:rPr>
+        <w:t>[i+2] += 10</w:t>
+      </w:r>
+    </w:p>
+    <w:p>
+      <w:pPr>
+        <w:pStyle w:val="a5"/>
+        <w:rPr>
+          <w:rFonts w:ascii="Consolas" w:hAnsi="Consolas"/>
+          <w:lang w:val="en-US"/>
+        </w:rPr>
+      </w:pPr>
+      <w:r>
+        <w:rPr>
+          <w:rFonts w:ascii="Consolas" w:hAnsi="Consolas"/>
+          <w:lang w:val="en-US"/>
+        </w:rPr>
+        <w:t xml:space="preserve">    }</w:t>
+      </w:r>
+    </w:p>
+    <w:p>
+      <w:pPr>
+        <w:pStyle w:val="a5"/>
+        <w:rPr>
+          <w:rFonts w:ascii="Consolas" w:hAnsi="Consolas"/>
+          <w:lang w:val="en-US"/>
+        </w:rPr>
+      </w:pPr>
+      <w:r>
+        <w:rPr>
+          <w:rFonts w:ascii="Consolas" w:hAnsi="Consolas"/>
+          <w:lang w:val="en-US"/>
+        </w:rPr>
+        <w:t xml:space="preserve">    return </w:t>
+      </w:r>
+      <w:proofErr w:type="spellStart"/>
+      <w:r>
+        <w:rPr>
+          <w:rFonts w:ascii="Consolas" w:hAnsi="Consolas"/>
+          <w:lang w:val="en-US"/>
+        </w:rPr>
+        <w:t>imageData</w:t>
+      </w:r>
+      <w:proofErr w:type="spellEnd"/>
+    </w:p>
+    <w:p>
+      <w:pPr>
+        <w:pStyle w:val="a5"/>
+        <w:rPr>
+          <w:rFonts w:ascii="Consolas" w:hAnsi="Consolas"/>
+          <w:lang w:val="en-US"/>
+        </w:rPr>
+      </w:pPr>
+      <w:r>
+        <w:rPr>
+          <w:rFonts w:ascii="Consolas" w:hAnsi="Consolas"/>
+          <w:lang w:val="en-US"/>
+        </w:rPr>
+        <w:t>}</w:t>
+      </w:r>
+    </w:p>
+    <w:p>
+      <w:pPr>
+        <w:pStyle w:val="a5"/>
+        <w:rPr>
+          <w:rFonts w:ascii="Consolas" w:hAnsi="Consolas"/>
+          <w:lang w:val="en-US"/>
+        </w:rPr>
+      </w:pPr>
+    </w:p>
+    <w:p>
+      <w:pPr>
+        <w:pStyle w:val="a5"/>
+        <w:rPr>
+          <w:rFonts w:ascii="Consolas" w:hAnsi="Consolas"/>
+          <w:lang w:val="en-US"/>
+        </w:rPr>
+      </w:pPr>
+      <w:r>
+        <w:rPr>
+          <w:rFonts w:ascii="Consolas" w:hAnsi="Consolas"/>
+          <w:lang w:val="en-US"/>
+        </w:rPr>
+        <w:t xml:space="preserve">function </w:t>
+      </w:r>
+      <w:proofErr w:type="spellStart"/>
+      <w:r>
+        <w:rPr>
+          <w:rFonts w:ascii="Consolas" w:hAnsi="Consolas"/>
+          <w:lang w:val="en-US"/>
+        </w:rPr>
+        <w:t>setDarkerImageData</w:t>
+      </w:r>
+      <w:proofErr w:type="spellEnd"/>
+      <w:r>
+        <w:rPr>
+          <w:rFonts w:ascii="Consolas" w:hAnsi="Consolas"/>
+          <w:lang w:val="en-US"/>
+        </w:rPr>
+        <w:t>(</w:t>
+      </w:r>
+      <w:proofErr w:type="spellStart"/>
+      <w:r>
+        <w:rPr>
+          <w:rFonts w:ascii="Consolas" w:hAnsi="Consolas"/>
+          <w:lang w:val="en-US"/>
+        </w:rPr>
+        <w:t>imageData</w:t>
+      </w:r>
+      <w:proofErr w:type="spellEnd"/>
+      <w:proofErr w:type="gramStart"/>
+      <w:r>
+        <w:rPr>
+          <w:rFonts w:ascii="Consolas" w:hAnsi="Consolas"/>
+          <w:lang w:val="en-US"/>
+        </w:rPr>
+        <w:t>){</w:t>
+      </w:r>
+      <w:proofErr w:type="gramEnd"/>
+    </w:p>
+    <w:p>
+      <w:pPr>
+        <w:pStyle w:val="a5"/>
+        <w:rPr>
+          <w:rFonts w:ascii="Consolas" w:hAnsi="Consolas"/>
+          <w:lang w:val="en-US"/>
+        </w:rPr>
+      </w:pPr>
+      <w:r>
+        <w:rPr>
+          <w:rFonts w:ascii="Consolas" w:hAnsi="Consolas"/>
+          <w:lang w:val="en-US"/>
+        </w:rPr>
+        <w:t xml:space="preserve">    for (</w:t>
+      </w:r>
+      <w:proofErr w:type="spellStart"/>
+      <w:r>
+        <w:rPr>
+          <w:rFonts w:ascii="Consolas" w:hAnsi="Consolas"/>
+          <w:lang w:val="en-US"/>
+        </w:rPr>
+        <w:t>i</w:t>
+      </w:r>
+      <w:proofErr w:type="spellEnd"/>
+      <w:r>
+        <w:rPr>
+          <w:rFonts w:ascii="Consolas" w:hAnsi="Consolas"/>
+          <w:lang w:val="en-US"/>
+        </w:rPr>
+        <w:t xml:space="preserve"> = 0; </w:t>
+      </w:r>
+      <w:proofErr w:type="spellStart"/>
+      <w:r>
+        <w:rPr>
+          <w:rFonts w:ascii="Consolas" w:hAnsi="Consolas"/>
+          <w:lang w:val="en-US"/>
+        </w:rPr>
+        <w:t>i</w:t>
+      </w:r>
+      <w:proofErr w:type="spellEnd"/>
+      <w:r>
+        <w:rPr>
+          <w:rFonts w:ascii="Consolas" w:hAnsi="Consolas"/>
+          <w:lang w:val="en-US"/>
+        </w:rPr>
+        <w:t xml:space="preserve"> &lt; </w:t>
+      </w:r>
+      <w:proofErr w:type="spellStart"/>
+      <w:proofErr w:type="gramStart"/>
+      <w:r>
+        <w:rPr>
+          <w:rFonts w:ascii="Consolas" w:hAnsi="Consolas"/>
+          <w:lang w:val="en-US"/>
+        </w:rPr>
+        <w:t>imageData.data.length</w:t>
+      </w:r>
+      <w:proofErr w:type="spellEnd"/>
+      <w:proofErr w:type="gramEnd"/>
+      <w:r>
+        <w:rPr>
+          <w:rFonts w:ascii="Consolas" w:hAnsi="Consolas"/>
+          <w:lang w:val="en-US"/>
+        </w:rPr>
+        <w:t xml:space="preserve">; </w:t>
+      </w:r>
+      <w:proofErr w:type="spellStart"/>
+      <w:r>
+        <w:rPr>
+          <w:rFonts w:ascii="Consolas" w:hAnsi="Consolas"/>
+          <w:lang w:val="en-US"/>
+        </w:rPr>
+        <w:t>i</w:t>
+      </w:r>
+      <w:proofErr w:type="spellEnd"/>
+      <w:r>
+        <w:rPr>
+          <w:rFonts w:ascii="Consolas" w:hAnsi="Consolas"/>
+          <w:lang w:val="en-US"/>
+        </w:rPr>
+        <w:t xml:space="preserve"> += 4){</w:t>
+      </w:r>
+    </w:p>
+    <w:p>
+      <w:pPr>
+        <w:pStyle w:val="a5"/>
+        <w:rPr>
+          <w:rFonts w:ascii="Consolas" w:hAnsi="Consolas"/>
+          <w:lang w:val="en-US"/>
+        </w:rPr>
+      </w:pPr>
+      <w:r>
+        <w:rPr>
+          <w:rFonts w:ascii="Consolas" w:hAnsi="Consolas"/>
+          <w:lang w:val="en-US"/>
+        </w:rPr>
+        <w:t xml:space="preserve">        </w:t>
+      </w:r>
+      <w:proofErr w:type="spellStart"/>
+      <w:r>
+        <w:rPr>
+          <w:rFonts w:ascii="Consolas" w:hAnsi="Consolas"/>
+          <w:lang w:val="en-US"/>
+        </w:rPr>
+        <w:t>imageData.data</w:t>
+      </w:r>
+      <w:proofErr w:type="spellEnd"/>
+      <w:r>
+        <w:rPr>
+          <w:rFonts w:ascii="Consolas" w:hAnsi="Consolas"/>
+          <w:lang w:val="en-US"/>
+        </w:rPr>
+        <w:t>[</w:t>
+      </w:r>
+      <w:proofErr w:type="spellStart"/>
+      <w:r>
+        <w:rPr>
+          <w:rFonts w:ascii="Consolas" w:hAnsi="Consolas"/>
+          <w:lang w:val="en-US"/>
+        </w:rPr>
+        <w:t>i</w:t>
+      </w:r>
+      <w:proofErr w:type="spellEnd"/>
+      <w:r>
+        <w:rPr>
+          <w:rFonts w:ascii="Consolas" w:hAnsi="Consolas"/>
+          <w:lang w:val="en-US"/>
+        </w:rPr>
+        <w:t>] -= 10</w:t>
+      </w:r>
+    </w:p>
+    <w:p>
+      <w:pPr>
+        <w:pStyle w:val="a5"/>
+        <w:rPr>
+          <w:rFonts w:ascii="Consolas" w:hAnsi="Consolas"/>
+          <w:lang w:val="en-US"/>
+        </w:rPr>
+      </w:pPr>
+      <w:r>
+        <w:rPr>
+          <w:rFonts w:ascii="Consolas" w:hAnsi="Consolas"/>
+          <w:lang w:val="en-US"/>
+        </w:rPr>
+        <w:t xml:space="preserve">        </w:t>
+      </w:r>
+      <w:proofErr w:type="spellStart"/>
+      <w:r>
+        <w:rPr>
+          <w:rFonts w:ascii="Consolas" w:hAnsi="Consolas"/>
+          <w:lang w:val="en-US"/>
+        </w:rPr>
+        <w:t>imageData.data</w:t>
+      </w:r>
+      <w:proofErr w:type="spellEnd"/>
+      <w:r>
+        <w:rPr>
+          <w:rFonts w:ascii="Consolas" w:hAnsi="Consolas"/>
+          <w:lang w:val="en-US"/>
+        </w:rPr>
+        <w:t>[i+1] -= 10</w:t>
+      </w:r>
+    </w:p>
+    <w:p>
+      <w:pPr>
+        <w:pStyle w:val="a5"/>
+        <w:rPr>
+          <w:rFonts w:ascii="Consolas" w:hAnsi="Consolas"/>
+          <w:lang w:val="en-US"/>
+        </w:rPr>
+      </w:pPr>
+      <w:r>
+        <w:rPr>
+          <w:rFonts w:ascii="Consolas" w:hAnsi="Consolas"/>
+          <w:lang w:val="en-US"/>
+        </w:rPr>
+        <w:t xml:space="preserve">        </w:t>
+      </w:r>
+      <w:proofErr w:type="spellStart"/>
+      <w:r>
+        <w:rPr>
+          <w:rFonts w:ascii="Consolas" w:hAnsi="Consolas"/>
+          <w:lang w:val="en-US"/>
+        </w:rPr>
+        <w:t>imageData.data</w:t>
+      </w:r>
+      <w:proofErr w:type="spellEnd"/>
+      <w:r>
+        <w:rPr>
+          <w:rFonts w:ascii="Consolas" w:hAnsi="Consolas"/>
+          <w:lang w:val="en-US"/>
+        </w:rPr>
+        <w:t>[i+2] -= 10</w:t>
+      </w:r>
+    </w:p>
+    <w:p>
+      <w:pPr>
+        <w:pStyle w:val="a5"/>
+        <w:rPr>
+          <w:rFonts w:ascii="Consolas" w:hAnsi="Consolas"/>
+          <w:lang w:val="en-US"/>
+        </w:rPr>
+      </w:pPr>
+      <w:r>
+        <w:rPr>
+          <w:rFonts w:ascii="Consolas" w:hAnsi="Consolas"/>
+          <w:lang w:val="en-US"/>
+        </w:rPr>
+        <w:t xml:space="preserve">    }</w:t>
+      </w:r>
+    </w:p>
+    <w:p>
+      <w:pPr>
+        <w:pStyle w:val="a5"/>
+        <w:rPr>
+          <w:rFonts w:ascii="Consolas" w:hAnsi="Consolas"/>
+          <w:lang w:val="en-US"/>
+        </w:rPr>
+      </w:pPr>
+      <w:r>
+        <w:rPr>
+          <w:rFonts w:ascii="Consolas" w:hAnsi="Consolas"/>
+          <w:lang w:val="en-US"/>
+        </w:rPr>
+        <w:t xml:space="preserve">    return </w:t>
+      </w:r>
+      <w:proofErr w:type="spellStart"/>
+      <w:r>
+        <w:rPr>
+          <w:rFonts w:ascii="Consolas" w:hAnsi="Consolas"/>
+          <w:lang w:val="en-US"/>
+        </w:rPr>
+        <w:t>imageData</w:t>
+      </w:r>
+      <w:proofErr w:type="spellEnd"/>
+    </w:p>
+    <w:p>
+      <w:pPr>
+        <w:pStyle w:val="a5"/>
+        <w:rPr>
+          <w:rFonts w:ascii="Consolas" w:hAnsi="Consolas"/>
+          <w:lang w:val="en-US"/>
+        </w:rPr>
+      </w:pPr>
+      <w:r>
+        <w:rPr>
+          <w:rFonts w:ascii="Consolas" w:hAnsi="Consolas"/>
+          <w:lang w:val="en-US"/>
+        </w:rPr>
+        <w:t>}</w:t>
+      </w:r>
+    </w:p>
+    <w:p>
+      <w:pPr>
+        <w:pStyle w:val="a5"/>
+        <w:rPr>
+          <w:rFonts w:ascii="Consolas" w:hAnsi="Consolas"/>
+          <w:lang w:val="en-US"/>
+        </w:rPr>
+      </w:pPr>
+    </w:p>
+    <w:p>
+      <w:pPr>
+        <w:pStyle w:val="a5"/>
+        <w:rPr>
+          <w:rFonts w:ascii="Consolas" w:hAnsi="Consolas"/>
+          <w:lang w:val="en-US"/>
+        </w:rPr>
+      </w:pPr>
+      <w:r>
+        <w:rPr>
+          <w:rFonts w:ascii="Consolas" w:hAnsi="Consolas"/>
+          <w:lang w:val="en-US"/>
+        </w:rPr>
+        <w:lastRenderedPageBreak/>
+        <w:t xml:space="preserve">function </w:t>
+      </w:r>
+      <w:proofErr w:type="spellStart"/>
+      <w:r>
+        <w:rPr>
+          <w:rFonts w:ascii="Consolas" w:hAnsi="Consolas"/>
+          <w:lang w:val="en-US"/>
+        </w:rPr>
+        <w:t>setFilter</w:t>
+      </w:r>
+      <w:proofErr w:type="spellEnd"/>
+      <w:r>
+        <w:rPr>
+          <w:rFonts w:ascii="Consolas" w:hAnsi="Consolas"/>
+          <w:lang w:val="en-US"/>
+        </w:rPr>
+        <w:t>(type</w:t>
+      </w:r>
+      <w:proofErr w:type="gramStart"/>
+      <w:r>
+        <w:rPr>
+          <w:rFonts w:ascii="Consolas" w:hAnsi="Consolas"/>
+          <w:lang w:val="en-US"/>
+        </w:rPr>
+        <w:t>){</w:t>
+      </w:r>
+      <w:proofErr w:type="gramEnd"/>
+    </w:p>
+    <w:p>
+      <w:pPr>
+        <w:pStyle w:val="a5"/>
+        <w:rPr>
+          <w:rFonts w:ascii="Consolas" w:hAnsi="Consolas"/>
+          <w:lang w:val="en-US"/>
+        </w:rPr>
+      </w:pPr>
+      <w:r>
+        <w:rPr>
+          <w:rFonts w:ascii="Consolas" w:hAnsi="Consolas"/>
+          <w:lang w:val="en-US"/>
+        </w:rPr>
+        <w:t xml:space="preserve">    </w:t>
+      </w:r>
+      <w:proofErr w:type="spellStart"/>
+      <w:r>
+        <w:rPr>
+          <w:rFonts w:ascii="Consolas" w:hAnsi="Consolas"/>
+          <w:lang w:val="en-US"/>
+        </w:rPr>
+        <w:t>var</w:t>
+      </w:r>
+      <w:proofErr w:type="spellEnd"/>
+      <w:r>
+        <w:rPr>
+          <w:rFonts w:ascii="Consolas" w:hAnsi="Consolas"/>
+          <w:lang w:val="en-US"/>
+        </w:rPr>
+        <w:t xml:space="preserve"> </w:t>
+      </w:r>
+      <w:proofErr w:type="spellStart"/>
+      <w:r>
+        <w:rPr>
+          <w:rFonts w:ascii="Consolas" w:hAnsi="Consolas"/>
+          <w:lang w:val="en-US"/>
+        </w:rPr>
+        <w:t>imageData</w:t>
+      </w:r>
+      <w:proofErr w:type="spellEnd"/>
+      <w:r>
+        <w:rPr>
+          <w:rFonts w:ascii="Consolas" w:hAnsi="Consolas"/>
+          <w:lang w:val="en-US"/>
+        </w:rPr>
+        <w:t xml:space="preserve"> = </w:t>
+      </w:r>
+      <w:proofErr w:type="spellStart"/>
+      <w:proofErr w:type="gramStart"/>
+      <w:r>
+        <w:rPr>
+          <w:rFonts w:ascii="Consolas" w:hAnsi="Consolas"/>
+          <w:lang w:val="en-US"/>
+        </w:rPr>
+        <w:t>ctx.getImageData</w:t>
+      </w:r>
+      <w:proofErr w:type="spellEnd"/>
+      <w:proofErr w:type="gramEnd"/>
+      <w:r>
+        <w:rPr>
+          <w:rFonts w:ascii="Consolas" w:hAnsi="Consolas"/>
+          <w:lang w:val="en-US"/>
+        </w:rPr>
+        <w:t xml:space="preserve">(0, 0, </w:t>
+      </w:r>
+      <w:proofErr w:type="spellStart"/>
+      <w:r>
+        <w:rPr>
+          <w:rFonts w:ascii="Consolas" w:hAnsi="Consolas"/>
+          <w:lang w:val="en-US"/>
+        </w:rPr>
+        <w:t>canvasElement.width</w:t>
+      </w:r>
+      <w:proofErr w:type="spellEnd"/>
+      <w:r>
+        <w:rPr>
+          <w:rFonts w:ascii="Consolas" w:hAnsi="Consolas"/>
+          <w:lang w:val="en-US"/>
+        </w:rPr>
         <w:t xml:space="preserve">, </w:t>
       </w:r>
-      <w:r>
-        <w:rPr>
-          <w:lang w:val="en-US"/>
-        </w:rPr>
-        <w:t>G</w:t>
-      </w:r>
-      <w:r>
+      <w:proofErr w:type="spellStart"/>
+      <w:r>
+        <w:rPr>
+          <w:rFonts w:ascii="Consolas" w:hAnsi="Consolas"/>
+          <w:lang w:val="en-US"/>
+        </w:rPr>
+        <w:t>canvasElement.height</w:t>
+      </w:r>
+      <w:proofErr w:type="spellEnd"/>
+      <w:r>
+        <w:rPr>
+          <w:rFonts w:ascii="Consolas" w:hAnsi="Consolas"/>
+          <w:lang w:val="en-US"/>
+        </w:rPr>
+        <w:t>)</w:t>
+      </w:r>
+    </w:p>
+    <w:p>
+      <w:pPr>
+        <w:pStyle w:val="a5"/>
+        <w:rPr>
+          <w:rFonts w:ascii="Consolas" w:hAnsi="Consolas"/>
+          <w:lang w:val="en-US"/>
+        </w:rPr>
+      </w:pPr>
+      <w:r>
+        <w:rPr>
+          <w:rFonts w:ascii="Consolas" w:hAnsi="Consolas"/>
+          <w:lang w:val="en-US"/>
+        </w:rPr>
+        <w:t xml:space="preserve">    </w:t>
+      </w:r>
+      <w:proofErr w:type="spellStart"/>
+      <w:r>
+        <w:rPr>
+          <w:rFonts w:ascii="Consolas" w:hAnsi="Consolas"/>
+          <w:lang w:val="en-US"/>
+        </w:rPr>
+        <w:t>var</w:t>
+      </w:r>
+      <w:proofErr w:type="spellEnd"/>
+      <w:r>
+        <w:rPr>
+          <w:rFonts w:ascii="Consolas" w:hAnsi="Consolas"/>
+          <w:lang w:val="en-US"/>
+        </w:rPr>
+        <w:t xml:space="preserve"> </w:t>
+      </w:r>
+      <w:proofErr w:type="spellStart"/>
+      <w:r>
+        <w:rPr>
+          <w:rFonts w:ascii="Consolas" w:hAnsi="Consolas"/>
+          <w:lang w:val="en-US"/>
+        </w:rPr>
+        <w:t>resultImageData</w:t>
+      </w:r>
+      <w:proofErr w:type="spellEnd"/>
+    </w:p>
+    <w:p>
+      <w:pPr>
+        <w:pStyle w:val="a5"/>
+        <w:rPr>
+          <w:rFonts w:ascii="Consolas" w:hAnsi="Consolas"/>
+          <w:lang w:val="en-US"/>
+        </w:rPr>
+      </w:pPr>
+      <w:r>
+        <w:rPr>
+          <w:rFonts w:ascii="Consolas" w:hAnsi="Consolas"/>
+          <w:lang w:val="en-US"/>
+        </w:rPr>
+        <w:t xml:space="preserve">    switch (type</w:t>
+      </w:r>
+      <w:proofErr w:type="gramStart"/>
+      <w:r>
+        <w:rPr>
+          <w:rFonts w:ascii="Consolas" w:hAnsi="Consolas"/>
+          <w:lang w:val="en-US"/>
+        </w:rPr>
+        <w:t>){</w:t>
+      </w:r>
+      <w:proofErr w:type="gramEnd"/>
+    </w:p>
+    <w:p>
+      <w:pPr>
+        <w:pStyle w:val="a5"/>
+        <w:rPr>
+          <w:rFonts w:ascii="Consolas" w:hAnsi="Consolas"/>
+          <w:lang w:val="en-US"/>
+        </w:rPr>
+      </w:pPr>
+      <w:r>
+        <w:rPr>
+          <w:rFonts w:ascii="Consolas" w:hAnsi="Consolas"/>
+          <w:lang w:val="en-US"/>
+        </w:rPr>
+        <w:t xml:space="preserve">        case </w:t>
+      </w:r>
+      <w:proofErr w:type="spellStart"/>
+      <w:r>
+        <w:rPr>
+          <w:rFonts w:ascii="Consolas" w:hAnsi="Consolas"/>
+          <w:lang w:val="en-US"/>
+        </w:rPr>
+        <w:t>TypeFilter.GRAY</w:t>
+      </w:r>
+      <w:proofErr w:type="spellEnd"/>
+      <w:r>
+        <w:rPr>
+          <w:rFonts w:ascii="Consolas" w:hAnsi="Consolas"/>
+          <w:lang w:val="en-US"/>
+        </w:rPr>
+        <w:t xml:space="preserve">: </w:t>
+      </w:r>
+      <w:proofErr w:type="spellStart"/>
+      <w:r>
+        <w:rPr>
+          <w:rFonts w:ascii="Consolas" w:hAnsi="Consolas"/>
+          <w:lang w:val="en-US"/>
+        </w:rPr>
+        <w:t>resultImageData</w:t>
+      </w:r>
+      <w:proofErr w:type="spellEnd"/>
+      <w:r>
+        <w:rPr>
+          <w:rFonts w:ascii="Consolas" w:hAnsi="Consolas"/>
+          <w:lang w:val="en-US"/>
+        </w:rPr>
+        <w:t xml:space="preserve"> = </w:t>
+      </w:r>
+      <w:proofErr w:type="spellStart"/>
+      <w:r>
+        <w:rPr>
+          <w:rFonts w:ascii="Consolas" w:hAnsi="Consolas"/>
+          <w:lang w:val="en-US"/>
+        </w:rPr>
+        <w:t>setGrayImageData</w:t>
+      </w:r>
+      <w:proofErr w:type="spellEnd"/>
+      <w:r>
+        <w:rPr>
+          <w:rFonts w:ascii="Consolas" w:hAnsi="Consolas"/>
+          <w:lang w:val="en-US"/>
+        </w:rPr>
+        <w:t>(</w:t>
+      </w:r>
+      <w:proofErr w:type="spellStart"/>
+      <w:r>
+        <w:rPr>
+          <w:rFonts w:ascii="Consolas" w:hAnsi="Consolas"/>
+          <w:lang w:val="en-US"/>
+        </w:rPr>
+        <w:t>imageData</w:t>
+      </w:r>
+      <w:proofErr w:type="spellEnd"/>
+      <w:r>
+        <w:rPr>
+          <w:rFonts w:ascii="Consolas" w:hAnsi="Consolas"/>
+          <w:lang w:val="en-US"/>
+        </w:rPr>
+        <w:t>); break</w:t>
+      </w:r>
+    </w:p>
+    <w:p>
+      <w:pPr>
+        <w:pStyle w:val="a5"/>
+        <w:rPr>
+          <w:rFonts w:ascii="Consolas" w:hAnsi="Consolas"/>
+          <w:lang w:val="en-US"/>
+        </w:rPr>
+      </w:pPr>
+      <w:r>
+        <w:rPr>
+          <w:rFonts w:ascii="Consolas" w:hAnsi="Consolas"/>
+          <w:lang w:val="en-US"/>
+        </w:rPr>
+        <w:t xml:space="preserve">        case </w:t>
+      </w:r>
+      <w:proofErr w:type="spellStart"/>
+      <w:r>
+        <w:rPr>
+          <w:rFonts w:ascii="Consolas" w:hAnsi="Consolas"/>
+          <w:lang w:val="en-US"/>
+        </w:rPr>
+        <w:t>TypeFilter.NEGATIVE</w:t>
+      </w:r>
+      <w:proofErr w:type="spellEnd"/>
+      <w:r>
+        <w:rPr>
+          <w:rFonts w:ascii="Consolas" w:hAnsi="Consolas"/>
+          <w:lang w:val="en-US"/>
+        </w:rPr>
+        <w:t xml:space="preserve">: </w:t>
+      </w:r>
+      <w:proofErr w:type="spellStart"/>
+      <w:r>
+        <w:rPr>
+          <w:rFonts w:ascii="Consolas" w:hAnsi="Consolas"/>
+          <w:lang w:val="en-US"/>
+        </w:rPr>
+        <w:t>resultImageData</w:t>
+      </w:r>
+      <w:proofErr w:type="spellEnd"/>
+      <w:r>
+        <w:rPr>
+          <w:rFonts w:ascii="Consolas" w:hAnsi="Consolas"/>
+          <w:lang w:val="en-US"/>
+        </w:rPr>
+        <w:t xml:space="preserve"> = </w:t>
+      </w:r>
+      <w:proofErr w:type="spellStart"/>
+      <w:r>
+        <w:rPr>
+          <w:rFonts w:ascii="Consolas" w:hAnsi="Consolas"/>
+          <w:lang w:val="en-US"/>
+        </w:rPr>
+        <w:t>setNegativeImageData</w:t>
+      </w:r>
+      <w:proofErr w:type="spellEnd"/>
+      <w:r>
+        <w:rPr>
+          <w:rFonts w:ascii="Consolas" w:hAnsi="Consolas"/>
+          <w:lang w:val="en-US"/>
+        </w:rPr>
+        <w:t>(</w:t>
+      </w:r>
+      <w:proofErr w:type="spellStart"/>
+      <w:r>
+        <w:rPr>
+          <w:rFonts w:ascii="Consolas" w:hAnsi="Consolas"/>
+          <w:lang w:val="en-US"/>
+        </w:rPr>
+        <w:t>imageData</w:t>
+      </w:r>
+      <w:proofErr w:type="spellEnd"/>
+      <w:r>
+        <w:rPr>
+          <w:rFonts w:ascii="Consolas" w:hAnsi="Consolas"/>
+          <w:lang w:val="en-US"/>
+        </w:rPr>
+        <w:t>); break;</w:t>
+      </w:r>
+    </w:p>
+    <w:p>
+      <w:pPr>
+        <w:pStyle w:val="a5"/>
+        <w:rPr>
+          <w:rFonts w:ascii="Consolas" w:hAnsi="Consolas"/>
+          <w:lang w:val="en-US"/>
+        </w:rPr>
+      </w:pPr>
+      <w:r>
+        <w:rPr>
+          <w:rFonts w:ascii="Consolas" w:hAnsi="Consolas"/>
+          <w:lang w:val="en-US"/>
+        </w:rPr>
+        <w:t xml:space="preserve">        case </w:t>
+      </w:r>
+      <w:proofErr w:type="spellStart"/>
+      <w:r>
+        <w:rPr>
+          <w:rFonts w:ascii="Consolas" w:hAnsi="Consolas"/>
+          <w:lang w:val="en-US"/>
+        </w:rPr>
+        <w:t>TypeFilter.BRIGH</w:t>
+      </w:r>
+      <w:proofErr w:type="spellEnd"/>
+      <w:r>
+        <w:rPr>
+          <w:rFonts w:ascii="Consolas" w:hAnsi="Consolas"/>
+          <w:lang w:val="en-US"/>
+        </w:rPr>
+        <w:t xml:space="preserve">: </w:t>
+      </w:r>
+      <w:proofErr w:type="spellStart"/>
+      <w:r>
+        <w:rPr>
+          <w:rFonts w:ascii="Consolas" w:hAnsi="Consolas"/>
+          <w:lang w:val="en-US"/>
+        </w:rPr>
+        <w:t>resultImageData</w:t>
+      </w:r>
+      <w:proofErr w:type="spellEnd"/>
+      <w:r>
+        <w:rPr>
+          <w:rFonts w:ascii="Consolas" w:hAnsi="Consolas"/>
+          <w:lang w:val="en-US"/>
+        </w:rPr>
+        <w:t xml:space="preserve"> = </w:t>
+      </w:r>
+      <w:proofErr w:type="spellStart"/>
+      <w:r>
+        <w:rPr>
+          <w:rFonts w:ascii="Consolas" w:hAnsi="Consolas"/>
+          <w:lang w:val="en-US"/>
+        </w:rPr>
+        <w:t>setBrighterImageData</w:t>
+      </w:r>
+      <w:proofErr w:type="spellEnd"/>
+      <w:r>
+        <w:rPr>
+          <w:rFonts w:ascii="Consolas" w:hAnsi="Consolas"/>
+          <w:lang w:val="en-US"/>
+        </w:rPr>
+        <w:t>(</w:t>
+      </w:r>
+      <w:proofErr w:type="spellStart"/>
+      <w:r>
+        <w:rPr>
+          <w:rFonts w:ascii="Consolas" w:hAnsi="Consolas"/>
+          <w:lang w:val="en-US"/>
+        </w:rPr>
+        <w:t>imageData</w:t>
+      </w:r>
+      <w:proofErr w:type="spellEnd"/>
+      <w:r>
+        <w:rPr>
+          <w:rFonts w:ascii="Consolas" w:hAnsi="Consolas"/>
+          <w:lang w:val="en-US"/>
+        </w:rPr>
+        <w:t>); break;</w:t>
+      </w:r>
+    </w:p>
+    <w:p>
+      <w:pPr>
+        <w:pStyle w:val="a5"/>
+        <w:rPr>
+          <w:rFonts w:ascii="Consolas" w:hAnsi="Consolas"/>
+          <w:lang w:val="en-US"/>
+        </w:rPr>
+      </w:pPr>
+      <w:r>
+        <w:rPr>
+          <w:rFonts w:ascii="Consolas" w:hAnsi="Consolas"/>
+          <w:lang w:val="en-US"/>
+        </w:rPr>
+        <w:t xml:space="preserve">        case </w:t>
+      </w:r>
+      <w:proofErr w:type="spellStart"/>
+      <w:r>
+        <w:rPr>
+          <w:rFonts w:ascii="Consolas" w:hAnsi="Consolas"/>
+          <w:lang w:val="en-US"/>
+        </w:rPr>
+        <w:t>TypeFilter.DARK</w:t>
+      </w:r>
+      <w:proofErr w:type="spellEnd"/>
+      <w:r>
+        <w:rPr>
+          <w:rFonts w:ascii="Consolas" w:hAnsi="Consolas"/>
+          <w:lang w:val="en-US"/>
+        </w:rPr>
+        <w:t xml:space="preserve">: </w:t>
+      </w:r>
+      <w:proofErr w:type="spellStart"/>
+      <w:r>
+        <w:rPr>
+          <w:rFonts w:ascii="Consolas" w:hAnsi="Consolas"/>
+          <w:lang w:val="en-US"/>
+        </w:rPr>
+        <w:t>resultImageData</w:t>
+      </w:r>
+      <w:proofErr w:type="spellEnd"/>
+      <w:r>
+        <w:rPr>
+          <w:rFonts w:ascii="Consolas" w:hAnsi="Consolas"/>
+          <w:lang w:val="en-US"/>
+        </w:rPr>
+        <w:t xml:space="preserve"> = </w:t>
+      </w:r>
+      <w:proofErr w:type="spellStart"/>
+      <w:r>
+        <w:rPr>
+          <w:rFonts w:ascii="Consolas" w:hAnsi="Consolas"/>
+          <w:lang w:val="en-US"/>
+        </w:rPr>
+        <w:t>setDarkerImageData</w:t>
+      </w:r>
+      <w:proofErr w:type="spellEnd"/>
+      <w:r>
+        <w:rPr>
+          <w:rFonts w:ascii="Consolas" w:hAnsi="Consolas"/>
+          <w:lang w:val="en-US"/>
+        </w:rPr>
+        <w:t>(</w:t>
+      </w:r>
+      <w:proofErr w:type="spellStart"/>
+      <w:r>
+        <w:rPr>
+          <w:rFonts w:ascii="Consolas" w:hAnsi="Consolas"/>
+          <w:lang w:val="en-US"/>
+        </w:rPr>
+        <w:t>imageData</w:t>
+      </w:r>
+      <w:proofErr w:type="spellEnd"/>
+      <w:r>
+        <w:rPr>
+          <w:rFonts w:ascii="Consolas" w:hAnsi="Consolas"/>
+          <w:lang w:val="en-US"/>
+        </w:rPr>
+        <w:t>); break;</w:t>
+      </w:r>
+    </w:p>
+    <w:p>
+      <w:pPr>
+        <w:pStyle w:val="a5"/>
+        <w:rPr>
+          <w:rFonts w:ascii="Consolas" w:hAnsi="Consolas"/>
+          <w:lang w:val="en-US"/>
+        </w:rPr>
+      </w:pPr>
+      <w:r>
+        <w:rPr>
+          <w:rFonts w:ascii="Consolas" w:hAnsi="Consolas"/>
+          <w:lang w:val="en-US"/>
+        </w:rPr>
+        <w:t xml:space="preserve">    }</w:t>
+      </w:r>
+    </w:p>
+    <w:p>
+      <w:pPr>
+        <w:pStyle w:val="a5"/>
+        <w:rPr>
+          <w:rFonts w:ascii="Consolas" w:hAnsi="Consolas"/>
+          <w:lang w:val="en-US"/>
+        </w:rPr>
+      </w:pPr>
+      <w:r>
+        <w:rPr>
+          <w:rFonts w:ascii="Consolas" w:hAnsi="Consolas"/>
+          <w:lang w:val="en-US"/>
+        </w:rPr>
+        <w:t xml:space="preserve">    </w:t>
+      </w:r>
+      <w:proofErr w:type="spellStart"/>
+      <w:proofErr w:type="gramStart"/>
+      <w:r>
+        <w:rPr>
+          <w:rFonts w:ascii="Consolas" w:hAnsi="Consolas"/>
+          <w:lang w:val="en-US"/>
+        </w:rPr>
+        <w:t>ctx.putImageData</w:t>
+      </w:r>
+      <w:proofErr w:type="spellEnd"/>
+      <w:proofErr w:type="gramEnd"/>
+      <w:r>
+        <w:rPr>
+          <w:rFonts w:ascii="Consolas" w:hAnsi="Consolas"/>
+          <w:lang w:val="en-US"/>
+        </w:rPr>
+        <w:t>(</w:t>
+      </w:r>
+      <w:proofErr w:type="spellStart"/>
+      <w:r>
+        <w:rPr>
+          <w:rFonts w:ascii="Consolas" w:hAnsi="Consolas"/>
+          <w:lang w:val="en-US"/>
+        </w:rPr>
+        <w:t>resultImageData</w:t>
+      </w:r>
+      <w:proofErr w:type="spellEnd"/>
+      <w:r>
+        <w:rPr>
+          <w:rFonts w:ascii="Consolas" w:hAnsi="Consolas"/>
+          <w:lang w:val="en-US"/>
+        </w:rPr>
+        <w:t xml:space="preserve">, 0, 0, 0, 0, </w:t>
+      </w:r>
+      <w:proofErr w:type="spellStart"/>
+      <w:r>
+        <w:rPr>
+          <w:rFonts w:ascii="Consolas" w:hAnsi="Consolas"/>
+          <w:lang w:val="en-US"/>
+        </w:rPr>
+        <w:t>resultImageData.width</w:t>
+      </w:r>
+      <w:proofErr w:type="spellEnd"/>
+      <w:r>
+        <w:rPr>
+          <w:rFonts w:ascii="Consolas" w:hAnsi="Consolas"/>
+          <w:lang w:val="en-US"/>
+        </w:rPr>
         <w:t xml:space="preserve">, </w:t>
       </w:r>
-      <w:r>
-        <w:rPr>
-          <w:lang w:val="en-US"/>
-        </w:rPr>
-        <w:t>B</w:t>
-      </w:r>
-      <w:r>
-        <w:t xml:space="preserve"> – </w:t>
-      </w:r>
-      <w:r>
-        <w:t xml:space="preserve">красный, зеленый, синий соответственно цвета модели пикселя исходного изображения, </w:t>
-      </w:r>
-      <w:r>
-        <w:rPr>
-          <w:lang w:val="en-US"/>
-        </w:rPr>
-        <w:t>R</w:t>
-      </w:r>
-      <w:r>
-        <w:t xml:space="preserve">’, </w:t>
-      </w:r>
-      <w:r>
-        <w:rPr>
-          <w:lang w:val="en-US"/>
-        </w:rPr>
-        <w:t>G</w:t>
-      </w:r>
-      <w:r>
-        <w:t xml:space="preserve">’, </w:t>
-      </w:r>
-      <w:r>
-        <w:rPr>
-          <w:lang w:val="en-US"/>
-        </w:rPr>
-        <w:t>B</w:t>
-      </w:r>
-      <w:r>
-        <w:t xml:space="preserve">’ - </w:t>
-      </w:r>
-      <w:r>
-        <w:t>красный, зеленый, синий соответственно цвета модели пикселя преобразованного изображения.</w:t>
-      </w:r>
-    </w:p>
-    <w:p>
-      <w:pPr>
-        <w:pStyle w:val="2"/>
-      </w:pPr>
-      <w:r>
-        <w:t>Фильтр «Негатив»</w:t>
-      </w:r>
-    </w:p>
-    <w:p>
-      <w:pPr>
-        <w:pStyle w:val="1-15"/>
-      </w:pPr>
-      <w:r>
-        <w:t xml:space="preserve">Чтобы изображение </w:t>
-      </w:r>
-      <w:r>
-        <w:t xml:space="preserve">стало негативным требуется каждый пиксель сделать негативным, то есть требуется инвертировать каждый пиксель. Так как максимальное значение каждого цвета в пикселе равняется 255, то достаточно вычесть из этого значения исходные цвета, то есть: </w:t>
-      </w:r>
-    </w:p>
-    <w:p>
-      <w:pPr>
-        <w:pStyle w:val="1-15"/>
-      </w:pPr>
-      <w:r>
-        <w:rPr>
-          <w:lang w:val="en-US"/>
-        </w:rPr>
-        <w:t>R</w:t>
-      </w:r>
-      <w:r>
-        <w:t xml:space="preserve">’ = </w:t>
-      </w:r>
-      <w:r>
-        <w:t xml:space="preserve">255 - </w:t>
-      </w:r>
-      <w:r>
-        <w:rPr>
-          <w:lang w:val="en-US"/>
-        </w:rPr>
-        <w:t>R</w:t>
-      </w:r>
-      <w:r>
-        <w:t>,</w:t>
-      </w:r>
-    </w:p>
-    <w:p>
-      <w:pPr>
-        <w:pStyle w:val="1-15"/>
-      </w:pPr>
-      <w:r>
-        <w:rPr>
-          <w:lang w:val="en-US"/>
-        </w:rPr>
-        <w:t>G</w:t>
-      </w:r>
-      <w:r>
-        <w:t xml:space="preserve">’ = </w:t>
-      </w:r>
-      <w:r>
-        <w:rPr>
-          <w:lang w:val="en-US"/>
-        </w:rPr>
-        <w:t>255 - G</w:t>
-      </w:r>
-      <w:r>
-        <w:t>,</w:t>
-      </w:r>
-    </w:p>
-    <w:p>
-      <w:pPr>
-        <w:pStyle w:val="1-15"/>
-      </w:pPr>
-      <w:r>
-        <w:rPr>
-          <w:lang w:val="en-US"/>
-        </w:rPr>
-        <w:t>B</w:t>
-      </w:r>
-      <w:r>
-        <w:t xml:space="preserve">’ = </w:t>
-      </w:r>
-      <w:r>
-        <w:rPr>
-          <w:lang w:val="en-US"/>
-        </w:rPr>
-        <w:t>255 - B</w:t>
-      </w:r>
-      <w:r>
-        <w:t>.</w:t>
-      </w:r>
-    </w:p>
-    <w:p>
-      <w:pPr>
-        <w:pStyle w:val="2"/>
-      </w:pPr>
-      <w:r>
-        <w:t>Регулирование яркости</w:t>
-      </w:r>
-    </w:p>
-    <w:p>
-      <w:pPr>
-        <w:pStyle w:val="1-15"/>
-      </w:pPr>
-      <w:r>
-        <w:t>Для изменения</w:t>
-      </w:r>
-      <w:r>
-        <w:t xml:space="preserve"> яркости изображения </w:t>
-      </w:r>
-      <w:r>
-        <w:t xml:space="preserve">достаточно вычисление значений каждого из каналов пикселя </w:t>
-      </w:r>
-      <w:r>
-        <w:t>по з</w:t>
-      </w:r>
-      <w:r>
-        <w:t>аданному коэффициенту яркости (</w:t>
-      </w:r>
-      <w:r>
-        <w:rPr>
-          <w:lang w:val="en-US"/>
-        </w:rPr>
-        <w:t>K</w:t>
-      </w:r>
-      <w:r>
-        <w:t>), используя следующую формулу:</w:t>
-      </w:r>
-    </w:p>
-    <w:p>
-      <w:pPr>
-        <w:pStyle w:val="1-15"/>
-        <w:rPr>
-          <w:lang w:val="en-US"/>
-        </w:rPr>
-      </w:pPr>
-      <w:r>
-        <w:rPr>
-          <w:lang w:val="en-US"/>
-        </w:rPr>
-        <w:t>R</w:t>
-      </w:r>
-      <w:r>
-        <w:rPr>
-          <w:lang w:val="en-US"/>
-        </w:rPr>
-        <w:t xml:space="preserve">’ = </w:t>
-      </w:r>
-      <w:r>
-        <w:rPr>
-          <w:lang w:val="en-US"/>
-        </w:rPr>
-        <w:t>R + K</w:t>
-      </w:r>
-      <w:r>
-        <w:rPr>
-          <w:lang w:val="en-US"/>
-        </w:rPr>
-        <w:t>,</w:t>
-      </w:r>
-    </w:p>
-    <w:p>
-      <w:pPr>
-        <w:pStyle w:val="1-15"/>
-      </w:pPr>
-      <w:r>
-        <w:rPr>
-          <w:lang w:val="en-US"/>
-        </w:rPr>
-        <w:t>G</w:t>
-      </w:r>
-      <w:r>
-        <w:t xml:space="preserve">’ = </w:t>
-      </w:r>
-      <w:r>
-        <w:rPr>
-          <w:lang w:val="en-US"/>
-        </w:rPr>
-        <w:t>G</w:t>
-      </w:r>
-      <w:r>
-        <w:t xml:space="preserve"> + </w:t>
-      </w:r>
-      <w:r>
-        <w:rPr>
-          <w:lang w:val="en-US"/>
-        </w:rPr>
-        <w:t>K</w:t>
-      </w:r>
-      <w:r>
-        <w:t>,</w:t>
-      </w:r>
-    </w:p>
-    <w:p>
-      <w:pPr>
-        <w:pStyle w:val="1-15"/>
-      </w:pPr>
-      <w:r>
-        <w:rPr>
-          <w:lang w:val="en-US"/>
-        </w:rPr>
-        <w:t>B</w:t>
-      </w:r>
-      <w:r>
-        <w:t xml:space="preserve">’ = </w:t>
-      </w:r>
-      <w:r>
-        <w:rPr>
-          <w:lang w:val="en-US"/>
-        </w:rPr>
-        <w:t>B</w:t>
-      </w:r>
-      <w:r>
-        <w:t xml:space="preserve"> + </w:t>
-      </w:r>
-      <w:r>
-        <w:rPr>
-          <w:lang w:val="en-US"/>
-        </w:rPr>
-        <w:t>K</w:t>
-      </w:r>
-      <w:r>
-        <w:t>.</w:t>
-      </w:r>
-    </w:p>
-    <w:p>
-      <w:pPr>
-        <w:pStyle w:val="1-15"/>
-      </w:pPr>
-      <w:r>
-        <w:t xml:space="preserve">Если </w:t>
+      <w:proofErr w:type="spellStart"/>
+      <w:r>
+        <w:rPr>
+          <w:rFonts w:ascii="Consolas" w:hAnsi="Consolas"/>
+          <w:lang w:val="en-US"/>
+        </w:rPr>
+        <w:t>resultImageData.height</w:t>
+      </w:r>
+      <w:proofErr w:type="spellEnd"/>
+      <w:r>
+        <w:rPr>
+          <w:rFonts w:ascii="Consolas" w:hAnsi="Consolas"/>
+          <w:lang w:val="en-US"/>
+        </w:rPr>
+        <w:t>);</w:t>
+      </w:r>
+      <w:r>
+        <w:rPr>
+          <w:rFonts w:ascii="Consolas" w:hAnsi="Consolas"/>
+          <w:lang w:val="en-US"/>
+        </w:rPr>
+        <w:tab/>
+      </w:r>
+    </w:p>
+    <w:p>
+      <w:pPr>
+        <w:pStyle w:val="a5"/>
+        <w:rPr>
+          <w:rFonts w:ascii="Consolas" w:hAnsi="Consolas"/>
+          <w:lang w:val="en-US"/>
+        </w:rPr>
+      </w:pPr>
+      <w:r>
+        <w:rPr>
+          <w:rFonts w:ascii="Consolas" w:hAnsi="Consolas"/>
+          <w:lang w:val="en-US"/>
+        </w:rPr>
+        <w:t>}</w:t>
+      </w:r>
+    </w:p>
+    <w:p>
+      <w:pPr>
+        <w:pStyle w:val="a5"/>
+        <w:rPr>
+          <w:rFonts w:ascii="Consolas" w:hAnsi="Consolas"/>
+          <w:lang w:val="en-US"/>
+        </w:rPr>
+      </w:pPr>
+    </w:p>
+    <w:p>
+      <w:pPr>
+        <w:pStyle w:val="a5"/>
+        <w:rPr>
+          <w:rFonts w:ascii="Consolas" w:hAnsi="Consolas"/>
+          <w:lang w:val="en-US"/>
+        </w:rPr>
+      </w:pPr>
+      <w:r>
+        <w:rPr>
+          <w:rFonts w:ascii="Consolas" w:hAnsi="Consolas"/>
+          <w:lang w:val="en-US"/>
+        </w:rPr>
+        <w:t xml:space="preserve">function </w:t>
+      </w:r>
+      <w:proofErr w:type="spellStart"/>
+      <w:r>
+        <w:rPr>
+          <w:rFonts w:ascii="Consolas" w:hAnsi="Consolas"/>
+          <w:lang w:val="en-US"/>
+        </w:rPr>
+        <w:t>handleFile</w:t>
+      </w:r>
+      <w:proofErr w:type="spellEnd"/>
+      <w:r>
+        <w:rPr>
+          <w:rFonts w:ascii="Consolas" w:hAnsi="Consolas"/>
+          <w:lang w:val="en-US"/>
+        </w:rPr>
+        <w:t>(files</w:t>
       </w:r>
       <w:proofErr w:type="gramStart"/>
       <w:r>
         <w:rPr>
-          <w:lang w:val="en-US"/>
-        </w:rPr>
-        <w:t>K</w:t>
-      </w:r>
-      <w:r>
+          <w:rFonts w:ascii="Consolas" w:hAnsi="Consolas"/>
+          <w:lang w:val="en-US"/>
+        </w:rPr>
+        <w:t>){</w:t>
+      </w:r>
+      <w:proofErr w:type="gramEnd"/>
+    </w:p>
+    <w:p>
+      <w:pPr>
+        <w:pStyle w:val="a5"/>
+        <w:rPr>
+          <w:rFonts w:ascii="Consolas" w:hAnsi="Consolas"/>
+          <w:lang w:val="en-US"/>
+        </w:rPr>
+      </w:pPr>
+      <w:r>
+        <w:rPr>
+          <w:rFonts w:ascii="Consolas" w:hAnsi="Consolas"/>
+          <w:lang w:val="en-US"/>
+        </w:rPr>
+        <w:t xml:space="preserve">    if (</w:t>
+      </w:r>
+      <w:proofErr w:type="spellStart"/>
+      <w:proofErr w:type="gramStart"/>
+      <w:r>
+        <w:rPr>
+          <w:rFonts w:ascii="Consolas" w:hAnsi="Consolas"/>
+          <w:lang w:val="en-US"/>
+        </w:rPr>
+        <w:t>files.length</w:t>
+      </w:r>
+      <w:proofErr w:type="spellEnd"/>
+      <w:proofErr w:type="gramEnd"/>
+      <w:r>
+        <w:rPr>
+          <w:rFonts w:ascii="Consolas" w:hAnsi="Consolas"/>
+          <w:lang w:val="en-US"/>
+        </w:rPr>
+        <w:t xml:space="preserve"> &gt; 0){</w:t>
+      </w:r>
+    </w:p>
+    <w:p>
+      <w:pPr>
+        <w:pStyle w:val="a5"/>
+        <w:rPr>
+          <w:rFonts w:ascii="Consolas" w:hAnsi="Consolas"/>
+          <w:lang w:val="en-US"/>
+        </w:rPr>
+      </w:pPr>
+      <w:r>
+        <w:rPr>
+          <w:rFonts w:ascii="Consolas" w:hAnsi="Consolas"/>
+          <w:lang w:val="en-US"/>
+        </w:rPr>
+        <w:t xml:space="preserve">        </w:t>
+      </w:r>
+      <w:proofErr w:type="spellStart"/>
+      <w:r>
+        <w:rPr>
+          <w:rFonts w:ascii="Consolas" w:hAnsi="Consolas"/>
+          <w:lang w:val="en-US"/>
+        </w:rPr>
+        <w:t>var</w:t>
+      </w:r>
+      <w:proofErr w:type="spellEnd"/>
+      <w:r>
+        <w:rPr>
+          <w:rFonts w:ascii="Consolas" w:hAnsi="Consolas"/>
+          <w:lang w:val="en-US"/>
+        </w:rPr>
+        <w:t xml:space="preserve"> file = </w:t>
+      </w:r>
+      <w:proofErr w:type="gramStart"/>
+      <w:r>
+        <w:rPr>
+          <w:rFonts w:ascii="Consolas" w:hAnsi="Consolas"/>
+          <w:lang w:val="en-US"/>
+        </w:rPr>
+        <w:t>files[</w:t>
+      </w:r>
+      <w:proofErr w:type="gramEnd"/>
+      <w:r>
+        <w:rPr>
+          <w:rFonts w:ascii="Consolas" w:hAnsi="Consolas"/>
+          <w:lang w:val="en-US"/>
+        </w:rPr>
+        <w:t>0]</w:t>
+      </w:r>
+    </w:p>
+    <w:p>
+      <w:pPr>
+        <w:pStyle w:val="a5"/>
+        <w:rPr>
+          <w:rFonts w:ascii="Consolas" w:hAnsi="Consolas"/>
+          <w:lang w:val="en-US"/>
+        </w:rPr>
+      </w:pPr>
+      <w:r>
+        <w:rPr>
+          <w:rFonts w:ascii="Consolas" w:hAnsi="Consolas"/>
+          <w:lang w:val="en-US"/>
+        </w:rPr>
+        <w:t xml:space="preserve">        </w:t>
+      </w:r>
+      <w:proofErr w:type="spellStart"/>
+      <w:r>
+        <w:rPr>
+          <w:rFonts w:ascii="Consolas" w:hAnsi="Consolas"/>
+          <w:lang w:val="en-US"/>
+        </w:rPr>
+        <w:t>var</w:t>
+      </w:r>
+      <w:proofErr w:type="spellEnd"/>
+      <w:r>
+        <w:rPr>
+          <w:rFonts w:ascii="Consolas" w:hAnsi="Consolas"/>
+          <w:lang w:val="en-US"/>
+        </w:rPr>
+        <w:t xml:space="preserve"> reader = new </w:t>
+      </w:r>
+      <w:proofErr w:type="spellStart"/>
+      <w:proofErr w:type="gramStart"/>
+      <w:r>
+        <w:rPr>
+          <w:rFonts w:ascii="Consolas" w:hAnsi="Consolas"/>
+          <w:lang w:val="en-US"/>
+        </w:rPr>
+        <w:t>FileReader</w:t>
+      </w:r>
+      <w:proofErr w:type="spellEnd"/>
+      <w:r>
+        <w:rPr>
+          <w:rFonts w:ascii="Consolas" w:hAnsi="Consolas"/>
+          <w:lang w:val="en-US"/>
+        </w:rPr>
+        <w:t>(</w:t>
+      </w:r>
+      <w:proofErr w:type="gramEnd"/>
+      <w:r>
+        <w:rPr>
+          <w:rFonts w:ascii="Consolas" w:hAnsi="Consolas"/>
+          <w:lang w:val="en-US"/>
+        </w:rPr>
+        <w:t>)</w:t>
+      </w:r>
+    </w:p>
+    <w:p>
+      <w:pPr>
+        <w:pStyle w:val="a5"/>
+        <w:rPr>
+          <w:rFonts w:ascii="Consolas" w:hAnsi="Consolas"/>
+          <w:lang w:val="en-US"/>
+        </w:rPr>
+      </w:pPr>
+      <w:r>
+        <w:rPr>
+          <w:rFonts w:ascii="Consolas" w:hAnsi="Consolas"/>
+          <w:lang w:val="en-US"/>
+        </w:rPr>
+        <w:t xml:space="preserve">        </w:t>
+      </w:r>
+      <w:proofErr w:type="spellStart"/>
+      <w:proofErr w:type="gramStart"/>
+      <w:r>
+        <w:rPr>
+          <w:rFonts w:ascii="Consolas" w:hAnsi="Consolas"/>
+          <w:lang w:val="en-US"/>
+        </w:rPr>
+        <w:t>reader.readAsDataURL</w:t>
+      </w:r>
+      <w:proofErr w:type="spellEnd"/>
+      <w:proofErr w:type="gramEnd"/>
+      <w:r>
+        <w:rPr>
+          <w:rFonts w:ascii="Consolas" w:hAnsi="Consolas"/>
+          <w:lang w:val="en-US"/>
+        </w:rPr>
+        <w:t>(file)</w:t>
+      </w:r>
+    </w:p>
+    <w:p>
+      <w:pPr>
+        <w:pStyle w:val="a5"/>
+        <w:rPr>
+          <w:rFonts w:ascii="Consolas" w:hAnsi="Consolas"/>
+          <w:lang w:val="en-US"/>
+        </w:rPr>
+      </w:pPr>
+      <w:r>
+        <w:rPr>
+          <w:rFonts w:ascii="Consolas" w:hAnsi="Consolas"/>
+          <w:lang w:val="en-US"/>
+        </w:rPr>
+        <w:t xml:space="preserve">        </w:t>
+      </w:r>
+      <w:proofErr w:type="spellStart"/>
+      <w:r>
+        <w:rPr>
+          <w:rFonts w:ascii="Consolas" w:hAnsi="Consolas"/>
+          <w:lang w:val="en-US"/>
+        </w:rPr>
+        <w:t>var</w:t>
+      </w:r>
+      <w:proofErr w:type="spellEnd"/>
+      <w:r>
+        <w:rPr>
+          <w:rFonts w:ascii="Consolas" w:hAnsi="Consolas"/>
+          <w:lang w:val="en-US"/>
+        </w:rPr>
         <w:t xml:space="preserve"> </w:t>
       </w:r>
-      <w:r>
-        <w:t>&gt;</w:t>
+      <w:proofErr w:type="spellStart"/>
+      <w:r>
+        <w:rPr>
+          <w:rFonts w:ascii="Consolas" w:hAnsi="Consolas"/>
+          <w:lang w:val="en-US"/>
+        </w:rPr>
+        <w:t>img</w:t>
+      </w:r>
+      <w:proofErr w:type="spellEnd"/>
+      <w:r>
+        <w:rPr>
+          <w:rFonts w:ascii="Consolas" w:hAnsi="Consolas"/>
+          <w:lang w:val="en-US"/>
+        </w:rPr>
+        <w:t xml:space="preserve"> = new </w:t>
+      </w:r>
+      <w:proofErr w:type="gramStart"/>
+      <w:r>
+        <w:rPr>
+          <w:rFonts w:ascii="Consolas" w:hAnsi="Consolas"/>
+          <w:lang w:val="en-US"/>
+        </w:rPr>
+        <w:t>Image(</w:t>
       </w:r>
       <w:proofErr w:type="gramEnd"/>
       <w:r>
-        <w:t xml:space="preserve"> </w:t>
-      </w:r>
-      <w:r>
-        <w:t>0</w:t>
-      </w:r>
-      <w:r>
-        <w:t xml:space="preserve">, то изображение становиться ярче, а если </w:t>
-      </w:r>
-      <w:r>
-        <w:rPr>
-          <w:lang w:val="en-US"/>
-        </w:rPr>
-        <w:t>K</w:t>
-      </w:r>
-      <w:r>
-        <w:t xml:space="preserve"> &lt; 0</w:t>
-      </w:r>
-      <w:r>
-        <w:t>, то темнее</w:t>
-      </w:r>
-    </w:p>
-    <w:p>
-      <w:pPr>
-        <w:rPr>
-          <w:rFonts w:ascii="Times New Roman" w:hAnsi="Times New Roman"/>
-          <w:sz w:val="28"/>
-        </w:rPr>
-      </w:pPr>
-      <w:r>
-        <w:br w:type="page"/>
-      </w:r>
-    </w:p>
-    <w:p>
-      <w:pPr>
-        <w:pStyle w:val="10"/>
-      </w:pPr>
-      <w:r>
-        <w:lastRenderedPageBreak/>
-        <w:t>Листинг кода</w:t>
+        <w:rPr>
+          <w:rFonts w:ascii="Consolas" w:hAnsi="Consolas"/>
+          <w:lang w:val="en-US"/>
+        </w:rPr>
+        <w:t>)</w:t>
       </w:r>
     </w:p>
     <w:p>
@@ -1126,6 +4103,61 @@
           <w:lang w:val="en-US"/>
         </w:rPr>
       </w:pPr>
+      <w:r>
+        <w:rPr>
+          <w:rFonts w:ascii="Consolas" w:hAnsi="Consolas"/>
+          <w:lang w:val="en-US"/>
+        </w:rPr>
+        <w:t xml:space="preserve">        </w:t>
+      </w:r>
+      <w:proofErr w:type="spellStart"/>
+      <w:r>
+        <w:rPr>
+          <w:rFonts w:ascii="Consolas" w:hAnsi="Consolas"/>
+          <w:lang w:val="en-US"/>
+        </w:rPr>
+        <w:t>ctx</w:t>
+      </w:r>
+      <w:proofErr w:type="spellEnd"/>
+      <w:r>
+        <w:rPr>
+          <w:rFonts w:ascii="Consolas" w:hAnsi="Consolas"/>
+          <w:lang w:val="en-US"/>
+        </w:rPr>
+        <w:t xml:space="preserve"> = </w:t>
+      </w:r>
+      <w:proofErr w:type="spellStart"/>
+      <w:r>
+        <w:rPr>
+          <w:rFonts w:ascii="Consolas" w:hAnsi="Consolas"/>
+          <w:lang w:val="en-US"/>
+        </w:rPr>
+        <w:t>canvasElement.getContext</w:t>
+      </w:r>
+      <w:proofErr w:type="spellEnd"/>
+      <w:r>
+        <w:rPr>
+          <w:rFonts w:ascii="Consolas" w:hAnsi="Consolas"/>
+          <w:lang w:val="en-US"/>
+        </w:rPr>
+        <w:t>("2d")</w:t>
+      </w:r>
+    </w:p>
+    <w:p>
+      <w:pPr>
+        <w:pStyle w:val="a5"/>
+        <w:rPr>
+          <w:rFonts w:ascii="Consolas" w:hAnsi="Consolas"/>
+          <w:lang w:val="en-US"/>
+        </w:rPr>
+      </w:pPr>
+      <w:r>
+        <w:rPr>
+          <w:rFonts w:ascii="Consolas" w:hAnsi="Consolas"/>
+          <w:lang w:val="en-US"/>
+        </w:rPr>
+        <w:t xml:space="preserve">        </w:t>
+      </w:r>
       <w:proofErr w:type="spellStart"/>
       <w:proofErr w:type="gramStart"/>
       <w:r>
@@ -1133,7 +4165,7 @@
           <w:rFonts w:ascii="Consolas" w:hAnsi="Consolas"/>
           <w:lang w:val="en-US"/>
         </w:rPr>
-        <w:t>var</w:t>
+        <w:t>img.onload</w:t>
       </w:r>
       <w:proofErr w:type="spellEnd"/>
       <w:proofErr w:type="gramEnd"/>
@@ -1142,17 +4174,8 @@
           <w:rFonts w:ascii="Consolas" w:hAnsi="Consolas"/>
           <w:lang w:val="en-US"/>
         </w:rPr>
-        <w:t xml:space="preserve"> </w:t>
-      </w:r>
-      <w:proofErr w:type="spellStart"/>
-      <w:r>
-        <w:rPr>
-          <w:rFonts w:ascii="Consolas" w:hAnsi="Consolas"/>
-          <w:lang w:val="en-US"/>
-        </w:rPr>
-        <w:t>ctx</w:t>
-      </w:r>
-      <w:proofErr w:type="spellEnd"/>
+        <w:t xml:space="preserve"> = function() {</w:t>
+      </w:r>
     </w:p>
     <w:p>
       <w:pPr>
@@ -1162,6 +4185,95 @@
           <w:lang w:val="en-US"/>
         </w:rPr>
       </w:pPr>
+      <w:r>
+        <w:rPr>
+          <w:rFonts w:ascii="Consolas" w:hAnsi="Consolas"/>
+          <w:lang w:val="en-US"/>
+        </w:rPr>
+        <w:t xml:space="preserve">            </w:t>
+      </w:r>
+      <w:proofErr w:type="spellStart"/>
+      <w:r>
+        <w:rPr>
+          <w:rFonts w:ascii="Consolas" w:hAnsi="Consolas"/>
+          <w:lang w:val="en-US"/>
+        </w:rPr>
+        <w:t>canvasElement.width</w:t>
+      </w:r>
+      <w:proofErr w:type="spellEnd"/>
+      <w:r>
+        <w:rPr>
+          <w:rFonts w:ascii="Consolas" w:hAnsi="Consolas"/>
+          <w:lang w:val="en-US"/>
+        </w:rPr>
+        <w:t xml:space="preserve"> = </w:t>
+      </w:r>
+      <w:proofErr w:type="spellStart"/>
+      <w:r>
+        <w:rPr>
+          <w:rFonts w:ascii="Consolas" w:hAnsi="Consolas"/>
+          <w:lang w:val="en-US"/>
+        </w:rPr>
+        <w:t>img.width</w:t>
+      </w:r>
+      <w:proofErr w:type="spellEnd"/>
+    </w:p>
+    <w:p>
+      <w:pPr>
+        <w:pStyle w:val="a5"/>
+        <w:rPr>
+          <w:rFonts w:ascii="Consolas" w:hAnsi="Consolas"/>
+          <w:lang w:val="en-US"/>
+        </w:rPr>
+      </w:pPr>
+      <w:r>
+        <w:rPr>
+          <w:rFonts w:ascii="Consolas" w:hAnsi="Consolas"/>
+          <w:lang w:val="en-US"/>
+        </w:rPr>
+        <w:t xml:space="preserve">            </w:t>
+      </w:r>
+      <w:proofErr w:type="spellStart"/>
+      <w:r>
+        <w:rPr>
+          <w:rFonts w:ascii="Consolas" w:hAnsi="Consolas"/>
+          <w:lang w:val="en-US"/>
+        </w:rPr>
+        <w:t>canvasElement.height</w:t>
+      </w:r>
+      <w:proofErr w:type="spellEnd"/>
+      <w:r>
+        <w:rPr>
+          <w:rFonts w:ascii="Consolas" w:hAnsi="Consolas"/>
+          <w:lang w:val="en-US"/>
+        </w:rPr>
+        <w:t xml:space="preserve"> = </w:t>
+      </w:r>
+      <w:proofErr w:type="spellStart"/>
+      <w:r>
+        <w:rPr>
+          <w:rFonts w:ascii="Consolas" w:hAnsi="Consolas"/>
+          <w:lang w:val="en-US"/>
+        </w:rPr>
+        <w:t>img.height</w:t>
+      </w:r>
+      <w:proofErr w:type="spellEnd"/>
+    </w:p>
+    <w:p>
+      <w:pPr>
+        <w:pStyle w:val="a5"/>
+        <w:rPr>
+          <w:rFonts w:ascii="Consolas" w:hAnsi="Consolas"/>
+          <w:lang w:val="en-US"/>
+        </w:rPr>
+      </w:pPr>
+      <w:r>
+        <w:rPr>
+          <w:rFonts w:ascii="Consolas" w:hAnsi="Consolas"/>
+          <w:lang w:val="en-US"/>
+        </w:rPr>
+        <w:t xml:space="preserve">            </w:t>
+      </w:r>
       <w:proofErr w:type="spellStart"/>
       <w:proofErr w:type="gramStart"/>
       <w:r>
@@ -1169,7 +4281,7 @@
           <w:rFonts w:ascii="Consolas" w:hAnsi="Consolas"/>
           <w:lang w:val="en-US"/>
         </w:rPr>
-        <w:t>const</w:t>
+        <w:t>ctx.drawImage</w:t>
       </w:r>
       <w:proofErr w:type="spellEnd"/>
       <w:proofErr w:type="gramEnd"/>
@@ -1178,23 +4290,23 @@
           <w:rFonts w:ascii="Consolas" w:hAnsi="Consolas"/>
           <w:lang w:val="en-US"/>
         </w:rPr>
-        <w:t xml:space="preserve"> </w:t>
-      </w:r>
-      <w:proofErr w:type="spellStart"/>
-      <w:r>
-        <w:rPr>
-          <w:rFonts w:ascii="Consolas" w:hAnsi="Consolas"/>
-          <w:lang w:val="en-US"/>
-        </w:rPr>
-        <w:t>TypeFilter</w:t>
-      </w:r>
-      <w:proofErr w:type="spellEnd"/>
-      <w:r>
-        <w:rPr>
-          <w:rFonts w:ascii="Consolas" w:hAnsi="Consolas"/>
-          <w:lang w:val="en-US"/>
-        </w:rPr>
-        <w:t xml:space="preserve"> = {</w:t>
+        <w:t>(</w:t>
+      </w:r>
+      <w:proofErr w:type="spellStart"/>
+      <w:r>
+        <w:rPr>
+          <w:rFonts w:ascii="Consolas" w:hAnsi="Consolas"/>
+          <w:lang w:val="en-US"/>
+        </w:rPr>
+        <w:t>img</w:t>
+      </w:r>
+      <w:proofErr w:type="spellEnd"/>
+      <w:r>
+        <w:rPr>
+          <w:rFonts w:ascii="Consolas" w:hAnsi="Consolas"/>
+          <w:lang w:val="en-US"/>
+        </w:rPr>
+        <w:t>, 0, 0);</w:t>
       </w:r>
     </w:p>
     <w:p>
@@ -1210,23 +4322,7 @@
           <w:rFonts w:ascii="Consolas" w:hAnsi="Consolas"/>
           <w:lang w:val="en-US"/>
         </w:rPr>
-        <w:t xml:space="preserve">    GRAY: </w:t>
-      </w:r>
-      <w:proofErr w:type="gramStart"/>
-      <w:r>
-        <w:rPr>
-          <w:rFonts w:ascii="Consolas" w:hAnsi="Consolas"/>
-          <w:lang w:val="en-US"/>
-        </w:rPr>
-        <w:t>1</w:t>
-      </w:r>
-      <w:proofErr w:type="gramEnd"/>
-      <w:r>
-        <w:rPr>
-          <w:rFonts w:ascii="Consolas" w:hAnsi="Consolas"/>
-          <w:lang w:val="en-US"/>
-        </w:rPr>
-        <w:t>,</w:t>
+        <w:t xml:space="preserve">        }</w:t>
       </w:r>
     </w:p>
     <w:p>
@@ -1242,181 +4338,15 @@
           <w:rFonts w:ascii="Consolas" w:hAnsi="Consolas"/>
           <w:lang w:val="en-US"/>
         </w:rPr>
-        <w:t xml:space="preserve">    NEGATIVE: </w:t>
-      </w:r>
-      <w:proofErr w:type="gramStart"/>
-      <w:r>
-        <w:rPr>
-          <w:rFonts w:ascii="Consolas" w:hAnsi="Consolas"/>
-          <w:lang w:val="en-US"/>
-        </w:rPr>
-        <w:t>2</w:t>
-      </w:r>
-      <w:proofErr w:type="gramEnd"/>
-      <w:r>
-        <w:rPr>
-          <w:rFonts w:ascii="Consolas" w:hAnsi="Consolas"/>
-          <w:lang w:val="en-US"/>
-        </w:rPr>
-        <w:t>,</w:t>
-      </w:r>
-    </w:p>
-    <w:p>
-      <w:pPr>
-        <w:pStyle w:val="a5"/>
-        <w:rPr>
-          <w:rFonts w:ascii="Consolas" w:hAnsi="Consolas"/>
-          <w:lang w:val="en-US"/>
-        </w:rPr>
-      </w:pPr>
-      <w:r>
-        <w:rPr>
-          <w:rFonts w:ascii="Consolas" w:hAnsi="Consolas"/>
-          <w:lang w:val="en-US"/>
-        </w:rPr>
-        <w:t xml:space="preserve">    BRIGH: </w:t>
-      </w:r>
-      <w:proofErr w:type="gramStart"/>
-      <w:r>
-        <w:rPr>
-          <w:rFonts w:ascii="Consolas" w:hAnsi="Consolas"/>
-          <w:lang w:val="en-US"/>
-        </w:rPr>
-        <w:t>3</w:t>
-      </w:r>
-      <w:proofErr w:type="gramEnd"/>
-      <w:r>
-        <w:rPr>
-          <w:rFonts w:ascii="Consolas" w:hAnsi="Consolas"/>
-          <w:lang w:val="en-US"/>
-        </w:rPr>
-        <w:t>,</w:t>
-      </w:r>
-    </w:p>
-    <w:p>
-      <w:pPr>
-        <w:pStyle w:val="a5"/>
-        <w:rPr>
-          <w:rFonts w:ascii="Consolas" w:hAnsi="Consolas"/>
-          <w:lang w:val="en-US"/>
-        </w:rPr>
-      </w:pPr>
-      <w:r>
-        <w:rPr>
-          <w:rFonts w:ascii="Consolas" w:hAnsi="Consolas"/>
-          <w:lang w:val="en-US"/>
-        </w:rPr>
-        <w:t xml:space="preserve">    DARK: 4</w:t>
-      </w:r>
-      <w:bookmarkStart w:id="0" w:name="_GoBack"/>
-      <w:bookmarkEnd w:id="0"/>
-    </w:p>
-    <w:p>
-      <w:pPr>
-        <w:pStyle w:val="a5"/>
-        <w:rPr>
-          <w:rFonts w:ascii="Consolas" w:hAnsi="Consolas"/>
-          <w:lang w:val="en-US"/>
-        </w:rPr>
-      </w:pPr>
-      <w:r>
-        <w:rPr>
-          <w:rFonts w:ascii="Consolas" w:hAnsi="Consolas"/>
-          <w:lang w:val="en-US"/>
-        </w:rPr>
-        <w:t>}</w:t>
-      </w:r>
-    </w:p>
-    <w:p>
-      <w:pPr>
-        <w:pStyle w:val="a5"/>
-        <w:rPr>
-          <w:rFonts w:ascii="Consolas" w:hAnsi="Consolas"/>
-          <w:lang w:val="en-US"/>
-        </w:rPr>
-      </w:pPr>
-    </w:p>
-    <w:p>
-      <w:pPr>
-        <w:pStyle w:val="a5"/>
-        <w:rPr>
-          <w:rFonts w:ascii="Consolas" w:hAnsi="Consolas"/>
-          <w:lang w:val="en-US"/>
-        </w:rPr>
-      </w:pPr>
-      <w:proofErr w:type="gramStart"/>
-      <w:r>
-        <w:rPr>
-          <w:rFonts w:ascii="Consolas" w:hAnsi="Consolas"/>
-          <w:lang w:val="en-US"/>
-        </w:rPr>
-        <w:t>function</w:t>
-      </w:r>
-      <w:proofErr w:type="gramEnd"/>
-      <w:r>
-        <w:rPr>
-          <w:rFonts w:ascii="Consolas" w:hAnsi="Consolas"/>
-          <w:lang w:val="en-US"/>
-        </w:rPr>
-        <w:t xml:space="preserve"> </w:t>
-      </w:r>
-      <w:proofErr w:type="spellStart"/>
-      <w:r>
-        <w:rPr>
-          <w:rFonts w:ascii="Consolas" w:hAnsi="Consolas"/>
-          <w:lang w:val="en-US"/>
-        </w:rPr>
-        <w:t>saveImage</w:t>
-      </w:r>
-      <w:proofErr w:type="spellEnd"/>
-      <w:r>
-        <w:rPr>
-          <w:rFonts w:ascii="Consolas" w:hAnsi="Consolas"/>
-          <w:lang w:val="en-US"/>
-        </w:rPr>
-        <w:t>(){</w:t>
-      </w:r>
-    </w:p>
-    <w:p>
-      <w:pPr>
-        <w:pStyle w:val="a5"/>
-        <w:rPr>
-          <w:rFonts w:ascii="Consolas" w:hAnsi="Consolas"/>
-          <w:lang w:val="en-US"/>
-        </w:rPr>
-      </w:pPr>
-      <w:r>
-        <w:rPr>
-          <w:rFonts w:ascii="Consolas" w:hAnsi="Consolas"/>
-          <w:lang w:val="en-US"/>
-        </w:rPr>
-        <w:t xml:space="preserve">    </w:t>
-      </w:r>
-      <w:proofErr w:type="spellStart"/>
-      <w:proofErr w:type="gramStart"/>
-      <w:r>
-        <w:rPr>
-          <w:rFonts w:ascii="Consolas" w:hAnsi="Consolas"/>
-          <w:lang w:val="en-US"/>
-        </w:rPr>
-        <w:t>const</w:t>
-      </w:r>
-      <w:proofErr w:type="spellEnd"/>
-      <w:proofErr w:type="gramEnd"/>
-      <w:r>
-        <w:rPr>
-          <w:rFonts w:ascii="Consolas" w:hAnsi="Consolas"/>
-          <w:lang w:val="en-US"/>
-        </w:rPr>
-        <w:t xml:space="preserve"> </w:t>
-      </w:r>
-      <w:proofErr w:type="spellStart"/>
-      <w:r>
-        <w:rPr>
-          <w:rFonts w:ascii="Consolas" w:hAnsi="Consolas"/>
-          <w:lang w:val="en-US"/>
-        </w:rPr>
-        <w:t>aElement</w:t>
+        <w:t xml:space="preserve">        </w:t>
+      </w:r>
+      <w:proofErr w:type="spellStart"/>
+      <w:r>
+        <w:rPr>
+          <w:rFonts w:ascii="Consolas" w:hAnsi="Consolas"/>
+          <w:lang w:val="en-US"/>
+        </w:rPr>
+        <w:t>img.src</w:t>
       </w:r>
       <w:proofErr w:type="spellEnd"/>
       <w:r>
@@ -1432,3265 +4362,6 @@
           <w:rFonts w:ascii="Consolas" w:hAnsi="Consolas"/>
           <w:lang w:val="en-US"/>
         </w:rPr>
-        <w:t>document.createElement</w:t>
-      </w:r>
-      <w:proofErr w:type="spellEnd"/>
-      <w:r>
-        <w:rPr>
-          <w:rFonts w:ascii="Consolas" w:hAnsi="Consolas"/>
-          <w:lang w:val="en-US"/>
-        </w:rPr>
-        <w:t>('a')</w:t>
-      </w:r>
-    </w:p>
-    <w:p>
-      <w:pPr>
-        <w:pStyle w:val="a5"/>
-        <w:rPr>
-          <w:rFonts w:ascii="Consolas" w:hAnsi="Consolas"/>
-          <w:lang w:val="en-US"/>
-        </w:rPr>
-      </w:pPr>
-      <w:r>
-        <w:rPr>
-          <w:rFonts w:ascii="Consolas" w:hAnsi="Consolas"/>
-          <w:lang w:val="en-US"/>
-        </w:rPr>
-        <w:t xml:space="preserve">    </w:t>
-      </w:r>
-      <w:proofErr w:type="spellStart"/>
-      <w:proofErr w:type="gramStart"/>
-      <w:r>
-        <w:rPr>
-          <w:rFonts w:ascii="Consolas" w:hAnsi="Consolas"/>
-          <w:lang w:val="en-US"/>
-        </w:rPr>
-        <w:t>aElement.setAttribute</w:t>
-      </w:r>
-      <w:proofErr w:type="spellEnd"/>
-      <w:r>
-        <w:rPr>
-          <w:rFonts w:ascii="Consolas" w:hAnsi="Consolas"/>
-          <w:lang w:val="en-US"/>
-        </w:rPr>
-        <w:t>(</w:t>
-      </w:r>
-      <w:proofErr w:type="gramEnd"/>
-      <w:r>
-        <w:rPr>
-          <w:rFonts w:ascii="Consolas" w:hAnsi="Consolas"/>
-          <w:lang w:val="en-US"/>
-        </w:rPr>
-        <w:t>'download', "image.png")</w:t>
-      </w:r>
-    </w:p>
-    <w:p>
-      <w:pPr>
-        <w:pStyle w:val="a5"/>
-        <w:rPr>
-          <w:rFonts w:ascii="Consolas" w:hAnsi="Consolas"/>
-          <w:lang w:val="en-US"/>
-        </w:rPr>
-      </w:pPr>
-      <w:r>
-        <w:rPr>
-          <w:rFonts w:ascii="Consolas" w:hAnsi="Consolas"/>
-          <w:lang w:val="en-US"/>
-        </w:rPr>
-        <w:t xml:space="preserve">    </w:t>
-      </w:r>
-      <w:proofErr w:type="spellStart"/>
-      <w:r>
-        <w:rPr>
-          <w:rFonts w:ascii="Consolas" w:hAnsi="Consolas"/>
-          <w:lang w:val="en-US"/>
-        </w:rPr>
-        <w:t>aElement.href</w:t>
-      </w:r>
-      <w:proofErr w:type="spellEnd"/>
-      <w:r>
-        <w:rPr>
-          <w:rFonts w:ascii="Consolas" w:hAnsi="Consolas"/>
-          <w:lang w:val="en-US"/>
-        </w:rPr>
-        <w:t xml:space="preserve"> = </w:t>
-      </w:r>
-      <w:proofErr w:type="spellStart"/>
-      <w:proofErr w:type="gramStart"/>
-      <w:r>
-        <w:rPr>
-          <w:rFonts w:ascii="Consolas" w:hAnsi="Consolas"/>
-          <w:lang w:val="en-US"/>
-        </w:rPr>
-        <w:t>canvasElement.toDataURL</w:t>
-      </w:r>
-      <w:proofErr w:type="spellEnd"/>
-      <w:r>
-        <w:rPr>
-          <w:rFonts w:ascii="Consolas" w:hAnsi="Consolas"/>
-          <w:lang w:val="en-US"/>
-        </w:rPr>
-        <w:t>(</w:t>
-      </w:r>
-      <w:proofErr w:type="gramEnd"/>
-      <w:r>
-        <w:rPr>
-          <w:rFonts w:ascii="Consolas" w:hAnsi="Consolas"/>
-          <w:lang w:val="en-US"/>
-        </w:rPr>
-        <w:t>"image/</w:t>
-      </w:r>
-      <w:proofErr w:type="spellStart"/>
-      <w:r>
-        <w:rPr>
-          <w:rFonts w:ascii="Consolas" w:hAnsi="Consolas"/>
-          <w:lang w:val="en-US"/>
-        </w:rPr>
-        <w:t>png</w:t>
-      </w:r>
-      <w:proofErr w:type="spellEnd"/>
-      <w:r>
-        <w:rPr>
-          <w:rFonts w:ascii="Consolas" w:hAnsi="Consolas"/>
-          <w:lang w:val="en-US"/>
-        </w:rPr>
-        <w:t>")</w:t>
-      </w:r>
-    </w:p>
-    <w:p>
-      <w:pPr>
-        <w:pStyle w:val="a5"/>
-        <w:rPr>
-          <w:rFonts w:ascii="Consolas" w:hAnsi="Consolas"/>
-          <w:lang w:val="en-US"/>
-        </w:rPr>
-      </w:pPr>
-      <w:r>
-        <w:rPr>
-          <w:rFonts w:ascii="Consolas" w:hAnsi="Consolas"/>
-          <w:lang w:val="en-US"/>
-        </w:rPr>
-        <w:t xml:space="preserve">    </w:t>
-      </w:r>
-      <w:proofErr w:type="spellStart"/>
-      <w:proofErr w:type="gramStart"/>
-      <w:r>
-        <w:rPr>
-          <w:rFonts w:ascii="Consolas" w:hAnsi="Consolas"/>
-          <w:lang w:val="en-US"/>
-        </w:rPr>
-        <w:t>aElement.click</w:t>
-      </w:r>
-      <w:proofErr w:type="spellEnd"/>
-      <w:r>
-        <w:rPr>
-          <w:rFonts w:ascii="Consolas" w:hAnsi="Consolas"/>
-          <w:lang w:val="en-US"/>
-        </w:rPr>
-        <w:t>()</w:t>
-      </w:r>
-      <w:proofErr w:type="gramEnd"/>
-    </w:p>
-    <w:p>
-      <w:pPr>
-        <w:pStyle w:val="a5"/>
-        <w:rPr>
-          <w:rFonts w:ascii="Consolas" w:hAnsi="Consolas"/>
-          <w:lang w:val="en-US"/>
-        </w:rPr>
-      </w:pPr>
-      <w:r>
-        <w:rPr>
-          <w:rFonts w:ascii="Consolas" w:hAnsi="Consolas"/>
-          <w:lang w:val="en-US"/>
-        </w:rPr>
-        <w:t>}</w:t>
-      </w:r>
-    </w:p>
-    <w:p>
-      <w:pPr>
-        <w:pStyle w:val="a5"/>
-        <w:rPr>
-          <w:rFonts w:ascii="Consolas" w:hAnsi="Consolas"/>
-          <w:lang w:val="en-US"/>
-        </w:rPr>
-      </w:pPr>
-    </w:p>
-    <w:p>
-      <w:pPr>
-        <w:pStyle w:val="a5"/>
-        <w:rPr>
-          <w:rFonts w:ascii="Consolas" w:hAnsi="Consolas"/>
-          <w:lang w:val="en-US"/>
-        </w:rPr>
-      </w:pPr>
-      <w:proofErr w:type="gramStart"/>
-      <w:r>
-        <w:rPr>
-          <w:rFonts w:ascii="Consolas" w:hAnsi="Consolas"/>
-          <w:lang w:val="en-US"/>
-        </w:rPr>
-        <w:t>function</w:t>
-      </w:r>
-      <w:proofErr w:type="gramEnd"/>
-      <w:r>
-        <w:rPr>
-          <w:rFonts w:ascii="Consolas" w:hAnsi="Consolas"/>
-          <w:lang w:val="en-US"/>
-        </w:rPr>
-        <w:t xml:space="preserve"> </w:t>
-      </w:r>
-      <w:proofErr w:type="spellStart"/>
-      <w:r>
-        <w:rPr>
-          <w:rFonts w:ascii="Consolas" w:hAnsi="Consolas"/>
-          <w:lang w:val="en-US"/>
-        </w:rPr>
-        <w:t>setGrayImageData</w:t>
-      </w:r>
-      <w:proofErr w:type="spellEnd"/>
-      <w:r>
-        <w:rPr>
-          <w:rFonts w:ascii="Consolas" w:hAnsi="Consolas"/>
-          <w:lang w:val="en-US"/>
-        </w:rPr>
-        <w:t>(</w:t>
-      </w:r>
-      <w:proofErr w:type="spellStart"/>
-      <w:r>
-        <w:rPr>
-          <w:rFonts w:ascii="Consolas" w:hAnsi="Consolas"/>
-          <w:lang w:val="en-US"/>
-        </w:rPr>
-        <w:t>imageData</w:t>
-      </w:r>
-      <w:proofErr w:type="spellEnd"/>
-      <w:r>
-        <w:rPr>
-          <w:rFonts w:ascii="Consolas" w:hAnsi="Consolas"/>
-          <w:lang w:val="en-US"/>
-        </w:rPr>
-        <w:t>){</w:t>
-      </w:r>
-    </w:p>
-    <w:p>
-      <w:pPr>
-        <w:pStyle w:val="a5"/>
-        <w:rPr>
-          <w:rFonts w:ascii="Consolas" w:hAnsi="Consolas"/>
-          <w:lang w:val="en-US"/>
-        </w:rPr>
-      </w:pPr>
-      <w:r>
-        <w:rPr>
-          <w:rFonts w:ascii="Consolas" w:hAnsi="Consolas"/>
-          <w:lang w:val="en-US"/>
-        </w:rPr>
-        <w:t xml:space="preserve">    </w:t>
-      </w:r>
-      <w:proofErr w:type="gramStart"/>
-      <w:r>
-        <w:rPr>
-          <w:rFonts w:ascii="Consolas" w:hAnsi="Consolas"/>
-          <w:lang w:val="en-US"/>
-        </w:rPr>
-        <w:t>for</w:t>
-      </w:r>
-      <w:proofErr w:type="gramEnd"/>
-      <w:r>
-        <w:rPr>
-          <w:rFonts w:ascii="Consolas" w:hAnsi="Consolas"/>
-          <w:lang w:val="en-US"/>
-        </w:rPr>
-        <w:t xml:space="preserve"> (</w:t>
-      </w:r>
-      <w:proofErr w:type="spellStart"/>
-      <w:r>
-        <w:rPr>
-          <w:rFonts w:ascii="Consolas" w:hAnsi="Consolas"/>
-          <w:lang w:val="en-US"/>
-        </w:rPr>
-        <w:t>i</w:t>
-      </w:r>
-      <w:proofErr w:type="spellEnd"/>
-      <w:r>
-        <w:rPr>
-          <w:rFonts w:ascii="Consolas" w:hAnsi="Consolas"/>
-          <w:lang w:val="en-US"/>
-        </w:rPr>
-        <w:t xml:space="preserve"> = 0; </w:t>
-      </w:r>
-      <w:proofErr w:type="spellStart"/>
-      <w:r>
-        <w:rPr>
-          <w:rFonts w:ascii="Consolas" w:hAnsi="Consolas"/>
-          <w:lang w:val="en-US"/>
-        </w:rPr>
-        <w:t>i</w:t>
-      </w:r>
-      <w:proofErr w:type="spellEnd"/>
-      <w:r>
-        <w:rPr>
-          <w:rFonts w:ascii="Consolas" w:hAnsi="Consolas"/>
-          <w:lang w:val="en-US"/>
-        </w:rPr>
-        <w:t xml:space="preserve"> &lt; </w:t>
-      </w:r>
-      <w:proofErr w:type="spellStart"/>
-      <w:r>
-        <w:rPr>
-          <w:rFonts w:ascii="Consolas" w:hAnsi="Consolas"/>
-          <w:lang w:val="en-US"/>
-        </w:rPr>
-        <w:t>imageData.data.length</w:t>
-      </w:r>
-      <w:proofErr w:type="spellEnd"/>
-      <w:r>
-        <w:rPr>
-          <w:rFonts w:ascii="Consolas" w:hAnsi="Consolas"/>
-          <w:lang w:val="en-US"/>
-        </w:rPr>
-        <w:t xml:space="preserve">; </w:t>
-      </w:r>
-      <w:proofErr w:type="spellStart"/>
-      <w:r>
-        <w:rPr>
-          <w:rFonts w:ascii="Consolas" w:hAnsi="Consolas"/>
-          <w:lang w:val="en-US"/>
-        </w:rPr>
-        <w:t>i</w:t>
-      </w:r>
-      <w:proofErr w:type="spellEnd"/>
-      <w:r>
-        <w:rPr>
-          <w:rFonts w:ascii="Consolas" w:hAnsi="Consolas"/>
-          <w:lang w:val="en-US"/>
-        </w:rPr>
-        <w:t xml:space="preserve"> += 4){</w:t>
-      </w:r>
-    </w:p>
-    <w:p>
-      <w:pPr>
-        <w:pStyle w:val="a5"/>
-        <w:rPr>
-          <w:rFonts w:ascii="Consolas" w:hAnsi="Consolas"/>
-          <w:lang w:val="en-US"/>
-        </w:rPr>
-      </w:pPr>
-      <w:r>
-        <w:rPr>
-          <w:rFonts w:ascii="Consolas" w:hAnsi="Consolas"/>
-          <w:lang w:val="en-US"/>
-        </w:rPr>
-        <w:t xml:space="preserve">        </w:t>
-      </w:r>
-      <w:proofErr w:type="gramStart"/>
-      <w:r>
-        <w:rPr>
-          <w:rFonts w:ascii="Consolas" w:hAnsi="Consolas"/>
-          <w:lang w:val="en-US"/>
-        </w:rPr>
-        <w:t>let</w:t>
-      </w:r>
-      <w:proofErr w:type="gramEnd"/>
-      <w:r>
-        <w:rPr>
-          <w:rFonts w:ascii="Consolas" w:hAnsi="Consolas"/>
-          <w:lang w:val="en-US"/>
-        </w:rPr>
-        <w:t xml:space="preserve"> </w:t>
-      </w:r>
-      <w:proofErr w:type="spellStart"/>
-      <w:r>
-        <w:rPr>
-          <w:rFonts w:ascii="Consolas" w:hAnsi="Consolas"/>
-          <w:lang w:val="en-US"/>
-        </w:rPr>
-        <w:t>rgb</w:t>
-      </w:r>
-      <w:proofErr w:type="spellEnd"/>
-      <w:r>
-        <w:rPr>
-          <w:rFonts w:ascii="Consolas" w:hAnsi="Consolas"/>
-          <w:lang w:val="en-US"/>
-        </w:rPr>
-        <w:t xml:space="preserve"> = [</w:t>
-      </w:r>
-      <w:proofErr w:type="spellStart"/>
-      <w:r>
-        <w:rPr>
-          <w:rFonts w:ascii="Consolas" w:hAnsi="Consolas"/>
-          <w:lang w:val="en-US"/>
-        </w:rPr>
-        <w:t>imageData.data</w:t>
-      </w:r>
-      <w:proofErr w:type="spellEnd"/>
-      <w:r>
-        <w:rPr>
-          <w:rFonts w:ascii="Consolas" w:hAnsi="Consolas"/>
-          <w:lang w:val="en-US"/>
-        </w:rPr>
-        <w:t>[</w:t>
-      </w:r>
-      <w:proofErr w:type="spellStart"/>
-      <w:r>
-        <w:rPr>
-          <w:rFonts w:ascii="Consolas" w:hAnsi="Consolas"/>
-          <w:lang w:val="en-US"/>
-        </w:rPr>
-        <w:t>i</w:t>
-      </w:r>
-      <w:proofErr w:type="spellEnd"/>
-      <w:r>
-        <w:rPr>
-          <w:rFonts w:ascii="Consolas" w:hAnsi="Consolas"/>
-          <w:lang w:val="en-US"/>
-        </w:rPr>
-        <w:t xml:space="preserve">], </w:t>
-      </w:r>
-      <w:proofErr w:type="spellStart"/>
-      <w:r>
-        <w:rPr>
-          <w:rFonts w:ascii="Consolas" w:hAnsi="Consolas"/>
-          <w:lang w:val="en-US"/>
-        </w:rPr>
-        <w:t>imageData.data</w:t>
-      </w:r>
-      <w:proofErr w:type="spellEnd"/>
-      <w:r>
-        <w:rPr>
-          <w:rFonts w:ascii="Consolas" w:hAnsi="Consolas"/>
-          <w:lang w:val="en-US"/>
-        </w:rPr>
-        <w:t xml:space="preserve">[i+1], </w:t>
-      </w:r>
-      <w:proofErr w:type="spellStart"/>
-      <w:r>
-        <w:rPr>
-          <w:rFonts w:ascii="Consolas" w:hAnsi="Consolas"/>
-          <w:lang w:val="en-US"/>
-        </w:rPr>
-        <w:t>imageData.data</w:t>
-      </w:r>
-      <w:proofErr w:type="spellEnd"/>
-      <w:r>
-        <w:rPr>
-          <w:rFonts w:ascii="Consolas" w:hAnsi="Consolas"/>
-          <w:lang w:val="en-US"/>
-        </w:rPr>
-        <w:t>[i+2]]</w:t>
-      </w:r>
-    </w:p>
-    <w:p>
-      <w:pPr>
-        <w:pStyle w:val="a5"/>
-        <w:rPr>
-          <w:rFonts w:ascii="Consolas" w:hAnsi="Consolas"/>
-          <w:lang w:val="en-US"/>
-        </w:rPr>
-      </w:pPr>
-      <w:r>
-        <w:rPr>
-          <w:rFonts w:ascii="Consolas" w:hAnsi="Consolas"/>
-          <w:lang w:val="en-US"/>
-        </w:rPr>
-        <w:t xml:space="preserve">        </w:t>
-      </w:r>
-      <w:proofErr w:type="gramStart"/>
-      <w:r>
-        <w:rPr>
-          <w:rFonts w:ascii="Consolas" w:hAnsi="Consolas"/>
-          <w:lang w:val="en-US"/>
-        </w:rPr>
-        <w:t>let</w:t>
-      </w:r>
-      <w:proofErr w:type="gramEnd"/>
-      <w:r>
-        <w:rPr>
-          <w:rFonts w:ascii="Consolas" w:hAnsi="Consolas"/>
-          <w:lang w:val="en-US"/>
-        </w:rPr>
-        <w:t xml:space="preserve"> </w:t>
-      </w:r>
-      <w:proofErr w:type="spellStart"/>
-      <w:r>
-        <w:rPr>
-          <w:rFonts w:ascii="Consolas" w:hAnsi="Consolas"/>
-          <w:lang w:val="en-US"/>
-        </w:rPr>
-        <w:t>avg</w:t>
-      </w:r>
-      <w:proofErr w:type="spellEnd"/>
-      <w:r>
-        <w:rPr>
-          <w:rFonts w:ascii="Consolas" w:hAnsi="Consolas"/>
-          <w:lang w:val="en-US"/>
-        </w:rPr>
-        <w:t xml:space="preserve"> = (</w:t>
-      </w:r>
-      <w:proofErr w:type="spellStart"/>
-      <w:r>
-        <w:rPr>
-          <w:rFonts w:ascii="Consolas" w:hAnsi="Consolas"/>
-          <w:lang w:val="en-US"/>
-        </w:rPr>
-        <w:t>rgb</w:t>
-      </w:r>
-      <w:proofErr w:type="spellEnd"/>
-      <w:r>
-        <w:rPr>
-          <w:rFonts w:ascii="Consolas" w:hAnsi="Consolas"/>
-          <w:lang w:val="en-US"/>
-        </w:rPr>
-        <w:t xml:space="preserve">[0] + </w:t>
-      </w:r>
-      <w:proofErr w:type="spellStart"/>
-      <w:r>
-        <w:rPr>
-          <w:rFonts w:ascii="Consolas" w:hAnsi="Consolas"/>
-          <w:lang w:val="en-US"/>
-        </w:rPr>
-        <w:t>rgb</w:t>
-      </w:r>
-      <w:proofErr w:type="spellEnd"/>
-      <w:r>
-        <w:rPr>
-          <w:rFonts w:ascii="Consolas" w:hAnsi="Consolas"/>
-          <w:lang w:val="en-US"/>
-        </w:rPr>
-        <w:t xml:space="preserve">[1] + </w:t>
-      </w:r>
-      <w:proofErr w:type="spellStart"/>
-      <w:r>
-        <w:rPr>
-          <w:rFonts w:ascii="Consolas" w:hAnsi="Consolas"/>
-          <w:lang w:val="en-US"/>
-        </w:rPr>
-        <w:t>rgb</w:t>
-      </w:r>
-      <w:proofErr w:type="spellEnd"/>
-      <w:r>
-        <w:rPr>
-          <w:rFonts w:ascii="Consolas" w:hAnsi="Consolas"/>
-          <w:lang w:val="en-US"/>
-        </w:rPr>
-        <w:t>[2]) / 3</w:t>
-      </w:r>
-    </w:p>
-    <w:p>
-      <w:pPr>
-        <w:pStyle w:val="a5"/>
-        <w:rPr>
-          <w:rFonts w:ascii="Consolas" w:hAnsi="Consolas"/>
-          <w:lang w:val="en-US"/>
-        </w:rPr>
-      </w:pPr>
-      <w:r>
-        <w:rPr>
-          <w:rFonts w:ascii="Consolas" w:hAnsi="Consolas"/>
-          <w:lang w:val="en-US"/>
-        </w:rPr>
-        <w:t xml:space="preserve">        </w:t>
-      </w:r>
-      <w:proofErr w:type="spellStart"/>
-      <w:proofErr w:type="gramStart"/>
-      <w:r>
-        <w:rPr>
-          <w:rFonts w:ascii="Consolas" w:hAnsi="Consolas"/>
-          <w:lang w:val="en-US"/>
-        </w:rPr>
-        <w:t>imageData.data</w:t>
-      </w:r>
-      <w:proofErr w:type="spellEnd"/>
-      <w:r>
-        <w:rPr>
-          <w:rFonts w:ascii="Consolas" w:hAnsi="Consolas"/>
-          <w:lang w:val="en-US"/>
-        </w:rPr>
-        <w:t>[</w:t>
-      </w:r>
-      <w:proofErr w:type="spellStart"/>
-      <w:proofErr w:type="gramEnd"/>
-      <w:r>
-        <w:rPr>
-          <w:rFonts w:ascii="Consolas" w:hAnsi="Consolas"/>
-          <w:lang w:val="en-US"/>
-        </w:rPr>
-        <w:t>i</w:t>
-      </w:r>
-      <w:proofErr w:type="spellEnd"/>
-      <w:r>
-        <w:rPr>
-          <w:rFonts w:ascii="Consolas" w:hAnsi="Consolas"/>
-          <w:lang w:val="en-US"/>
-        </w:rPr>
-        <w:t xml:space="preserve">] = </w:t>
-      </w:r>
-      <w:proofErr w:type="spellStart"/>
-      <w:r>
-        <w:rPr>
-          <w:rFonts w:ascii="Consolas" w:hAnsi="Consolas"/>
-          <w:lang w:val="en-US"/>
-        </w:rPr>
-        <w:t>imageData.data</w:t>
-      </w:r>
-      <w:proofErr w:type="spellEnd"/>
-      <w:r>
-        <w:rPr>
-          <w:rFonts w:ascii="Consolas" w:hAnsi="Consolas"/>
-          <w:lang w:val="en-US"/>
-        </w:rPr>
-        <w:t xml:space="preserve">[i+1] = </w:t>
-      </w:r>
-      <w:proofErr w:type="spellStart"/>
-      <w:r>
-        <w:rPr>
-          <w:rFonts w:ascii="Consolas" w:hAnsi="Consolas"/>
-          <w:lang w:val="en-US"/>
-        </w:rPr>
-        <w:t>imageData.data</w:t>
-      </w:r>
-      <w:proofErr w:type="spellEnd"/>
-      <w:r>
-        <w:rPr>
-          <w:rFonts w:ascii="Consolas" w:hAnsi="Consolas"/>
-          <w:lang w:val="en-US"/>
-        </w:rPr>
-        <w:t xml:space="preserve">[i+2] = </w:t>
-      </w:r>
-      <w:proofErr w:type="spellStart"/>
-      <w:r>
-        <w:rPr>
-          <w:rFonts w:ascii="Consolas" w:hAnsi="Consolas"/>
-          <w:lang w:val="en-US"/>
-        </w:rPr>
-        <w:t>avg</w:t>
-      </w:r>
-      <w:proofErr w:type="spellEnd"/>
-    </w:p>
-    <w:p>
-      <w:pPr>
-        <w:pStyle w:val="a5"/>
-        <w:rPr>
-          <w:rFonts w:ascii="Consolas" w:hAnsi="Consolas"/>
-          <w:lang w:val="en-US"/>
-        </w:rPr>
-      </w:pPr>
-      <w:r>
-        <w:rPr>
-          <w:rFonts w:ascii="Consolas" w:hAnsi="Consolas"/>
-          <w:lang w:val="en-US"/>
-        </w:rPr>
-        <w:t xml:space="preserve">    }</w:t>
-      </w:r>
-    </w:p>
-    <w:p>
-      <w:pPr>
-        <w:pStyle w:val="a5"/>
-        <w:rPr>
-          <w:rFonts w:ascii="Consolas" w:hAnsi="Consolas"/>
-          <w:lang w:val="en-US"/>
-        </w:rPr>
-      </w:pPr>
-      <w:r>
-        <w:rPr>
-          <w:rFonts w:ascii="Consolas" w:hAnsi="Consolas"/>
-          <w:lang w:val="en-US"/>
-        </w:rPr>
-        <w:t xml:space="preserve">    </w:t>
-      </w:r>
-      <w:proofErr w:type="gramStart"/>
-      <w:r>
-        <w:rPr>
-          <w:rFonts w:ascii="Consolas" w:hAnsi="Consolas"/>
-          <w:lang w:val="en-US"/>
-        </w:rPr>
-        <w:t>return</w:t>
-      </w:r>
-      <w:proofErr w:type="gramEnd"/>
-      <w:r>
-        <w:rPr>
-          <w:rFonts w:ascii="Consolas" w:hAnsi="Consolas"/>
-          <w:lang w:val="en-US"/>
-        </w:rPr>
-        <w:t xml:space="preserve"> </w:t>
-      </w:r>
-      <w:proofErr w:type="spellStart"/>
-      <w:r>
-        <w:rPr>
-          <w:rFonts w:ascii="Consolas" w:hAnsi="Consolas"/>
-          <w:lang w:val="en-US"/>
-        </w:rPr>
-        <w:t>imageData</w:t>
-      </w:r>
-      <w:proofErr w:type="spellEnd"/>
-    </w:p>
-    <w:p>
-      <w:pPr>
-        <w:pStyle w:val="a5"/>
-        <w:rPr>
-          <w:rFonts w:ascii="Consolas" w:hAnsi="Consolas"/>
-          <w:lang w:val="en-US"/>
-        </w:rPr>
-      </w:pPr>
-      <w:r>
-        <w:rPr>
-          <w:rFonts w:ascii="Consolas" w:hAnsi="Consolas"/>
-          <w:lang w:val="en-US"/>
-        </w:rPr>
-        <w:t>}</w:t>
-      </w:r>
-    </w:p>
-    <w:p>
-      <w:pPr>
-        <w:pStyle w:val="a5"/>
-        <w:rPr>
-          <w:rFonts w:ascii="Consolas" w:hAnsi="Consolas"/>
-          <w:lang w:val="en-US"/>
-        </w:rPr>
-      </w:pPr>
-    </w:p>
-    <w:p>
-      <w:pPr>
-        <w:pStyle w:val="a5"/>
-        <w:rPr>
-          <w:rFonts w:ascii="Consolas" w:hAnsi="Consolas"/>
-          <w:lang w:val="en-US"/>
-        </w:rPr>
-      </w:pPr>
-      <w:proofErr w:type="gramStart"/>
-      <w:r>
-        <w:rPr>
-          <w:rFonts w:ascii="Consolas" w:hAnsi="Consolas"/>
-          <w:lang w:val="en-US"/>
-        </w:rPr>
-        <w:t>function</w:t>
-      </w:r>
-      <w:proofErr w:type="gramEnd"/>
-      <w:r>
-        <w:rPr>
-          <w:rFonts w:ascii="Consolas" w:hAnsi="Consolas"/>
-          <w:lang w:val="en-US"/>
-        </w:rPr>
-        <w:t xml:space="preserve"> </w:t>
-      </w:r>
-      <w:proofErr w:type="spellStart"/>
-      <w:r>
-        <w:rPr>
-          <w:rFonts w:ascii="Consolas" w:hAnsi="Consolas"/>
-          <w:lang w:val="en-US"/>
-        </w:rPr>
-        <w:t>setNegativeImageData</w:t>
-      </w:r>
-      <w:proofErr w:type="spellEnd"/>
-      <w:r>
-        <w:rPr>
-          <w:rFonts w:ascii="Consolas" w:hAnsi="Consolas"/>
-          <w:lang w:val="en-US"/>
-        </w:rPr>
-        <w:t>(</w:t>
-      </w:r>
-      <w:proofErr w:type="spellStart"/>
-      <w:r>
-        <w:rPr>
-          <w:rFonts w:ascii="Consolas" w:hAnsi="Consolas"/>
-          <w:lang w:val="en-US"/>
-        </w:rPr>
-        <w:t>imageData</w:t>
-      </w:r>
-      <w:proofErr w:type="spellEnd"/>
-      <w:r>
-        <w:rPr>
-          <w:rFonts w:ascii="Consolas" w:hAnsi="Consolas"/>
-          <w:lang w:val="en-US"/>
-        </w:rPr>
-        <w:t>){</w:t>
-      </w:r>
-    </w:p>
-    <w:p>
-      <w:pPr>
-        <w:pStyle w:val="a5"/>
-        <w:rPr>
-          <w:rFonts w:ascii="Consolas" w:hAnsi="Consolas"/>
-          <w:lang w:val="en-US"/>
-        </w:rPr>
-      </w:pPr>
-      <w:r>
-        <w:rPr>
-          <w:rFonts w:ascii="Consolas" w:hAnsi="Consolas"/>
-          <w:lang w:val="en-US"/>
-        </w:rPr>
-        <w:t xml:space="preserve">    </w:t>
-      </w:r>
-      <w:proofErr w:type="gramStart"/>
-      <w:r>
-        <w:rPr>
-          <w:rFonts w:ascii="Consolas" w:hAnsi="Consolas"/>
-          <w:lang w:val="en-US"/>
-        </w:rPr>
-        <w:t>for</w:t>
-      </w:r>
-      <w:proofErr w:type="gramEnd"/>
-      <w:r>
-        <w:rPr>
-          <w:rFonts w:ascii="Consolas" w:hAnsi="Consolas"/>
-          <w:lang w:val="en-US"/>
-        </w:rPr>
-        <w:t xml:space="preserve"> (</w:t>
-      </w:r>
-      <w:proofErr w:type="spellStart"/>
-      <w:r>
-        <w:rPr>
-          <w:rFonts w:ascii="Consolas" w:hAnsi="Consolas"/>
-          <w:lang w:val="en-US"/>
-        </w:rPr>
-        <w:t>i</w:t>
-      </w:r>
-      <w:proofErr w:type="spellEnd"/>
-      <w:r>
-        <w:rPr>
-          <w:rFonts w:ascii="Consolas" w:hAnsi="Consolas"/>
-          <w:lang w:val="en-US"/>
-        </w:rPr>
-        <w:t xml:space="preserve"> = 0; </w:t>
-      </w:r>
-      <w:proofErr w:type="spellStart"/>
-      <w:r>
-        <w:rPr>
-          <w:rFonts w:ascii="Consolas" w:hAnsi="Consolas"/>
-          <w:lang w:val="en-US"/>
-        </w:rPr>
-        <w:t>i</w:t>
-      </w:r>
-      <w:proofErr w:type="spellEnd"/>
-      <w:r>
-        <w:rPr>
-          <w:rFonts w:ascii="Consolas" w:hAnsi="Consolas"/>
-          <w:lang w:val="en-US"/>
-        </w:rPr>
-        <w:t xml:space="preserve"> &lt; </w:t>
-      </w:r>
-      <w:proofErr w:type="spellStart"/>
-      <w:r>
-        <w:rPr>
-          <w:rFonts w:ascii="Consolas" w:hAnsi="Consolas"/>
-          <w:lang w:val="en-US"/>
-        </w:rPr>
-        <w:t>imageData.data.length</w:t>
-      </w:r>
-      <w:proofErr w:type="spellEnd"/>
-      <w:r>
-        <w:rPr>
-          <w:rFonts w:ascii="Consolas" w:hAnsi="Consolas"/>
-          <w:lang w:val="en-US"/>
-        </w:rPr>
-        <w:t xml:space="preserve">; </w:t>
-      </w:r>
-      <w:proofErr w:type="spellStart"/>
-      <w:r>
-        <w:rPr>
-          <w:rFonts w:ascii="Consolas" w:hAnsi="Consolas"/>
-          <w:lang w:val="en-US"/>
-        </w:rPr>
-        <w:t>i</w:t>
-      </w:r>
-      <w:proofErr w:type="spellEnd"/>
-      <w:r>
-        <w:rPr>
-          <w:rFonts w:ascii="Consolas" w:hAnsi="Consolas"/>
-          <w:lang w:val="en-US"/>
-        </w:rPr>
-        <w:t xml:space="preserve"> += 4){</w:t>
-      </w:r>
-    </w:p>
-    <w:p>
-      <w:pPr>
-        <w:pStyle w:val="a5"/>
-        <w:rPr>
-          <w:rFonts w:ascii="Consolas" w:hAnsi="Consolas"/>
-          <w:lang w:val="en-US"/>
-        </w:rPr>
-      </w:pPr>
-      <w:r>
-        <w:rPr>
-          <w:rFonts w:ascii="Consolas" w:hAnsi="Consolas"/>
-          <w:lang w:val="en-US"/>
-        </w:rPr>
-        <w:t xml:space="preserve">        </w:t>
-      </w:r>
-      <w:proofErr w:type="gramStart"/>
-      <w:r>
-        <w:rPr>
-          <w:rFonts w:ascii="Consolas" w:hAnsi="Consolas"/>
-          <w:lang w:val="en-US"/>
-        </w:rPr>
-        <w:t>let</w:t>
-      </w:r>
-      <w:proofErr w:type="gramEnd"/>
-      <w:r>
-        <w:rPr>
-          <w:rFonts w:ascii="Consolas" w:hAnsi="Consolas"/>
-          <w:lang w:val="en-US"/>
-        </w:rPr>
-        <w:t xml:space="preserve"> </w:t>
-      </w:r>
-      <w:proofErr w:type="spellStart"/>
-      <w:r>
-        <w:rPr>
-          <w:rFonts w:ascii="Consolas" w:hAnsi="Consolas"/>
-          <w:lang w:val="en-US"/>
-        </w:rPr>
-        <w:t>newRGB</w:t>
-      </w:r>
-      <w:proofErr w:type="spellEnd"/>
-      <w:r>
-        <w:rPr>
-          <w:rFonts w:ascii="Consolas" w:hAnsi="Consolas"/>
-          <w:lang w:val="en-US"/>
-        </w:rPr>
-        <w:t xml:space="preserve"> = [255 - </w:t>
-      </w:r>
-      <w:proofErr w:type="spellStart"/>
-      <w:r>
-        <w:rPr>
-          <w:rFonts w:ascii="Consolas" w:hAnsi="Consolas"/>
-          <w:lang w:val="en-US"/>
-        </w:rPr>
-        <w:t>imageData.data</w:t>
-      </w:r>
-      <w:proofErr w:type="spellEnd"/>
-      <w:r>
-        <w:rPr>
-          <w:rFonts w:ascii="Consolas" w:hAnsi="Consolas"/>
-          <w:lang w:val="en-US"/>
-        </w:rPr>
-        <w:t>[</w:t>
-      </w:r>
-      <w:proofErr w:type="spellStart"/>
-      <w:r>
-        <w:rPr>
-          <w:rFonts w:ascii="Consolas" w:hAnsi="Consolas"/>
-          <w:lang w:val="en-US"/>
-        </w:rPr>
-        <w:t>i</w:t>
-      </w:r>
-      <w:proofErr w:type="spellEnd"/>
-      <w:r>
-        <w:rPr>
-          <w:rFonts w:ascii="Consolas" w:hAnsi="Consolas"/>
-          <w:lang w:val="en-US"/>
-        </w:rPr>
-        <w:t xml:space="preserve">], 255 - </w:t>
-      </w:r>
-      <w:proofErr w:type="spellStart"/>
-      <w:r>
-        <w:rPr>
-          <w:rFonts w:ascii="Consolas" w:hAnsi="Consolas"/>
-          <w:lang w:val="en-US"/>
-        </w:rPr>
-        <w:t>imageData.data</w:t>
-      </w:r>
-      <w:proofErr w:type="spellEnd"/>
-      <w:r>
-        <w:rPr>
-          <w:rFonts w:ascii="Consolas" w:hAnsi="Consolas"/>
-          <w:lang w:val="en-US"/>
-        </w:rPr>
-        <w:t xml:space="preserve">[i+1], 255 - </w:t>
-      </w:r>
-      <w:proofErr w:type="spellStart"/>
-      <w:r>
-        <w:rPr>
-          <w:rFonts w:ascii="Consolas" w:hAnsi="Consolas"/>
-          <w:lang w:val="en-US"/>
-        </w:rPr>
-        <w:t>imageData.data</w:t>
-      </w:r>
-      <w:proofErr w:type="spellEnd"/>
-      <w:r>
-        <w:rPr>
-          <w:rFonts w:ascii="Consolas" w:hAnsi="Consolas"/>
-          <w:lang w:val="en-US"/>
-        </w:rPr>
-        <w:t>[i+2]]</w:t>
-      </w:r>
-    </w:p>
-    <w:p>
-      <w:pPr>
-        <w:pStyle w:val="a5"/>
-        <w:rPr>
-          <w:rFonts w:ascii="Consolas" w:hAnsi="Consolas"/>
-          <w:lang w:val="en-US"/>
-        </w:rPr>
-      </w:pPr>
-      <w:r>
-        <w:rPr>
-          <w:rFonts w:ascii="Consolas" w:hAnsi="Consolas"/>
-          <w:lang w:val="en-US"/>
-        </w:rPr>
-        <w:t xml:space="preserve">        </w:t>
-      </w:r>
-      <w:proofErr w:type="spellStart"/>
-      <w:r>
-        <w:rPr>
-          <w:rFonts w:ascii="Consolas" w:hAnsi="Consolas"/>
-          <w:lang w:val="en-US"/>
-        </w:rPr>
-        <w:t>imageData.data</w:t>
-      </w:r>
-      <w:proofErr w:type="spellEnd"/>
-      <w:r>
-        <w:rPr>
-          <w:rFonts w:ascii="Consolas" w:hAnsi="Consolas"/>
-          <w:lang w:val="en-US"/>
-        </w:rPr>
-        <w:t>[</w:t>
-      </w:r>
-      <w:proofErr w:type="spellStart"/>
-      <w:r>
-        <w:rPr>
-          <w:rFonts w:ascii="Consolas" w:hAnsi="Consolas"/>
-          <w:lang w:val="en-US"/>
-        </w:rPr>
-        <w:t>i</w:t>
-      </w:r>
-      <w:proofErr w:type="spellEnd"/>
-      <w:r>
-        <w:rPr>
-          <w:rFonts w:ascii="Consolas" w:hAnsi="Consolas"/>
-          <w:lang w:val="en-US"/>
-        </w:rPr>
-        <w:t xml:space="preserve">] = </w:t>
-      </w:r>
-      <w:proofErr w:type="spellStart"/>
-      <w:proofErr w:type="gramStart"/>
-      <w:r>
-        <w:rPr>
-          <w:rFonts w:ascii="Consolas" w:hAnsi="Consolas"/>
-          <w:lang w:val="en-US"/>
-        </w:rPr>
-        <w:t>newRGB</w:t>
-      </w:r>
-      <w:proofErr w:type="spellEnd"/>
-      <w:r>
-        <w:rPr>
-          <w:rFonts w:ascii="Consolas" w:hAnsi="Consolas"/>
-          <w:lang w:val="en-US"/>
-        </w:rPr>
-        <w:t>[</w:t>
-      </w:r>
-      <w:proofErr w:type="gramEnd"/>
-      <w:r>
-        <w:rPr>
-          <w:rFonts w:ascii="Consolas" w:hAnsi="Consolas"/>
-          <w:lang w:val="en-US"/>
-        </w:rPr>
-        <w:t>0]</w:t>
-      </w:r>
-    </w:p>
-    <w:p>
-      <w:pPr>
-        <w:pStyle w:val="a5"/>
-        <w:rPr>
-          <w:rFonts w:ascii="Consolas" w:hAnsi="Consolas"/>
-          <w:lang w:val="en-US"/>
-        </w:rPr>
-      </w:pPr>
-      <w:r>
-        <w:rPr>
-          <w:rFonts w:ascii="Consolas" w:hAnsi="Consolas"/>
-          <w:lang w:val="en-US"/>
-        </w:rPr>
-        <w:t xml:space="preserve">        </w:t>
-      </w:r>
-      <w:proofErr w:type="spellStart"/>
-      <w:proofErr w:type="gramStart"/>
-      <w:r>
-        <w:rPr>
-          <w:rFonts w:ascii="Consolas" w:hAnsi="Consolas"/>
-          <w:lang w:val="en-US"/>
-        </w:rPr>
-        <w:t>imageData.data</w:t>
-      </w:r>
-      <w:proofErr w:type="spellEnd"/>
-      <w:r>
-        <w:rPr>
-          <w:rFonts w:ascii="Consolas" w:hAnsi="Consolas"/>
-          <w:lang w:val="en-US"/>
-        </w:rPr>
-        <w:t>[</w:t>
-      </w:r>
-      <w:proofErr w:type="gramEnd"/>
-      <w:r>
-        <w:rPr>
-          <w:rFonts w:ascii="Consolas" w:hAnsi="Consolas"/>
-          <w:lang w:val="en-US"/>
-        </w:rPr>
-        <w:t xml:space="preserve">i+1] = </w:t>
-      </w:r>
-      <w:proofErr w:type="spellStart"/>
-      <w:r>
-        <w:rPr>
-          <w:rFonts w:ascii="Consolas" w:hAnsi="Consolas"/>
-          <w:lang w:val="en-US"/>
-        </w:rPr>
-        <w:t>newRGB</w:t>
-      </w:r>
-      <w:proofErr w:type="spellEnd"/>
-      <w:r>
-        <w:rPr>
-          <w:rFonts w:ascii="Consolas" w:hAnsi="Consolas"/>
-          <w:lang w:val="en-US"/>
-        </w:rPr>
-        <w:t>[1]</w:t>
-      </w:r>
-    </w:p>
-    <w:p>
-      <w:pPr>
-        <w:pStyle w:val="a5"/>
-        <w:rPr>
-          <w:rFonts w:ascii="Consolas" w:hAnsi="Consolas"/>
-          <w:lang w:val="en-US"/>
-        </w:rPr>
-      </w:pPr>
-      <w:r>
-        <w:rPr>
-          <w:rFonts w:ascii="Consolas" w:hAnsi="Consolas"/>
-          <w:lang w:val="en-US"/>
-        </w:rPr>
-        <w:t xml:space="preserve">        </w:t>
-      </w:r>
-      <w:proofErr w:type="spellStart"/>
-      <w:proofErr w:type="gramStart"/>
-      <w:r>
-        <w:rPr>
-          <w:rFonts w:ascii="Consolas" w:hAnsi="Consolas"/>
-          <w:lang w:val="en-US"/>
-        </w:rPr>
-        <w:t>imageData.data</w:t>
-      </w:r>
-      <w:proofErr w:type="spellEnd"/>
-      <w:r>
-        <w:rPr>
-          <w:rFonts w:ascii="Consolas" w:hAnsi="Consolas"/>
-          <w:lang w:val="en-US"/>
-        </w:rPr>
-        <w:t>[</w:t>
-      </w:r>
-      <w:proofErr w:type="gramEnd"/>
-      <w:r>
-        <w:rPr>
-          <w:rFonts w:ascii="Consolas" w:hAnsi="Consolas"/>
-          <w:lang w:val="en-US"/>
-        </w:rPr>
-        <w:t xml:space="preserve">i+2] = </w:t>
-      </w:r>
-      <w:proofErr w:type="spellStart"/>
-      <w:r>
-        <w:rPr>
-          <w:rFonts w:ascii="Consolas" w:hAnsi="Consolas"/>
-          <w:lang w:val="en-US"/>
-        </w:rPr>
-        <w:t>newRGB</w:t>
-      </w:r>
-      <w:proofErr w:type="spellEnd"/>
-      <w:r>
-        <w:rPr>
-          <w:rFonts w:ascii="Consolas" w:hAnsi="Consolas"/>
-          <w:lang w:val="en-US"/>
-        </w:rPr>
-        <w:t>[2]</w:t>
-      </w:r>
-    </w:p>
-    <w:p>
-      <w:pPr>
-        <w:pStyle w:val="a5"/>
-        <w:rPr>
-          <w:rFonts w:ascii="Consolas" w:hAnsi="Consolas"/>
-          <w:lang w:val="en-US"/>
-        </w:rPr>
-      </w:pPr>
-      <w:r>
-        <w:rPr>
-          <w:rFonts w:ascii="Consolas" w:hAnsi="Consolas"/>
-          <w:lang w:val="en-US"/>
-        </w:rPr>
-        <w:t xml:space="preserve">    }</w:t>
-      </w:r>
-    </w:p>
-    <w:p>
-      <w:pPr>
-        <w:pStyle w:val="a5"/>
-        <w:rPr>
-          <w:rFonts w:ascii="Consolas" w:hAnsi="Consolas"/>
-          <w:lang w:val="en-US"/>
-        </w:rPr>
-      </w:pPr>
-      <w:r>
-        <w:rPr>
-          <w:rFonts w:ascii="Consolas" w:hAnsi="Consolas"/>
-          <w:lang w:val="en-US"/>
-        </w:rPr>
-        <w:t xml:space="preserve">    </w:t>
-      </w:r>
-      <w:proofErr w:type="gramStart"/>
-      <w:r>
-        <w:rPr>
-          <w:rFonts w:ascii="Consolas" w:hAnsi="Consolas"/>
-          <w:lang w:val="en-US"/>
-        </w:rPr>
-        <w:t>return</w:t>
-      </w:r>
-      <w:proofErr w:type="gramEnd"/>
-      <w:r>
-        <w:rPr>
-          <w:rFonts w:ascii="Consolas" w:hAnsi="Consolas"/>
-          <w:lang w:val="en-US"/>
-        </w:rPr>
-        <w:t xml:space="preserve"> </w:t>
-      </w:r>
-      <w:proofErr w:type="spellStart"/>
-      <w:r>
-        <w:rPr>
-          <w:rFonts w:ascii="Consolas" w:hAnsi="Consolas"/>
-          <w:lang w:val="en-US"/>
-        </w:rPr>
-        <w:t>imageData</w:t>
-      </w:r>
-      <w:proofErr w:type="spellEnd"/>
-    </w:p>
-    <w:p>
-      <w:pPr>
-        <w:pStyle w:val="a5"/>
-        <w:rPr>
-          <w:rFonts w:ascii="Consolas" w:hAnsi="Consolas"/>
-          <w:lang w:val="en-US"/>
-        </w:rPr>
-      </w:pPr>
-      <w:r>
-        <w:rPr>
-          <w:rFonts w:ascii="Consolas" w:hAnsi="Consolas"/>
-          <w:lang w:val="en-US"/>
-        </w:rPr>
-        <w:t>}</w:t>
-      </w:r>
-    </w:p>
-    <w:p>
-      <w:pPr>
-        <w:pStyle w:val="a5"/>
-        <w:rPr>
-          <w:rFonts w:ascii="Consolas" w:hAnsi="Consolas"/>
-          <w:lang w:val="en-US"/>
-        </w:rPr>
-      </w:pPr>
-    </w:p>
-    <w:p>
-      <w:pPr>
-        <w:pStyle w:val="a5"/>
-        <w:rPr>
-          <w:rFonts w:ascii="Consolas" w:hAnsi="Consolas"/>
-          <w:lang w:val="en-US"/>
-        </w:rPr>
-      </w:pPr>
-      <w:proofErr w:type="gramStart"/>
-      <w:r>
-        <w:rPr>
-          <w:rFonts w:ascii="Consolas" w:hAnsi="Consolas"/>
-          <w:lang w:val="en-US"/>
-        </w:rPr>
-        <w:t>function</w:t>
-      </w:r>
-      <w:proofErr w:type="gramEnd"/>
-      <w:r>
-        <w:rPr>
-          <w:rFonts w:ascii="Consolas" w:hAnsi="Consolas"/>
-          <w:lang w:val="en-US"/>
-        </w:rPr>
-        <w:t xml:space="preserve"> </w:t>
-      </w:r>
-      <w:proofErr w:type="spellStart"/>
-      <w:r>
-        <w:rPr>
-          <w:rFonts w:ascii="Consolas" w:hAnsi="Consolas"/>
-          <w:lang w:val="en-US"/>
-        </w:rPr>
-        <w:t>setBrighterImageData</w:t>
-      </w:r>
-      <w:proofErr w:type="spellEnd"/>
-      <w:r>
-        <w:rPr>
-          <w:rFonts w:ascii="Consolas" w:hAnsi="Consolas"/>
-          <w:lang w:val="en-US"/>
-        </w:rPr>
-        <w:t>(</w:t>
-      </w:r>
-      <w:proofErr w:type="spellStart"/>
-      <w:r>
-        <w:rPr>
-          <w:rFonts w:ascii="Consolas" w:hAnsi="Consolas"/>
-          <w:lang w:val="en-US"/>
-        </w:rPr>
-        <w:t>imageData</w:t>
-      </w:r>
-      <w:proofErr w:type="spellEnd"/>
-      <w:r>
-        <w:rPr>
-          <w:rFonts w:ascii="Consolas" w:hAnsi="Consolas"/>
-          <w:lang w:val="en-US"/>
-        </w:rPr>
-        <w:t>){</w:t>
-      </w:r>
-    </w:p>
-    <w:p>
-      <w:pPr>
-        <w:pStyle w:val="a5"/>
-        <w:rPr>
-          <w:rFonts w:ascii="Consolas" w:hAnsi="Consolas"/>
-          <w:lang w:val="en-US"/>
-        </w:rPr>
-      </w:pPr>
-      <w:r>
-        <w:rPr>
-          <w:rFonts w:ascii="Consolas" w:hAnsi="Consolas"/>
-          <w:lang w:val="en-US"/>
-        </w:rPr>
-        <w:t xml:space="preserve">    </w:t>
-      </w:r>
-      <w:proofErr w:type="gramStart"/>
-      <w:r>
-        <w:rPr>
-          <w:rFonts w:ascii="Consolas" w:hAnsi="Consolas"/>
-          <w:lang w:val="en-US"/>
-        </w:rPr>
-        <w:t>for</w:t>
-      </w:r>
-      <w:proofErr w:type="gramEnd"/>
-      <w:r>
-        <w:rPr>
-          <w:rFonts w:ascii="Consolas" w:hAnsi="Consolas"/>
-          <w:lang w:val="en-US"/>
-        </w:rPr>
-        <w:t xml:space="preserve"> (</w:t>
-      </w:r>
-      <w:proofErr w:type="spellStart"/>
-      <w:r>
-        <w:rPr>
-          <w:rFonts w:ascii="Consolas" w:hAnsi="Consolas"/>
-          <w:lang w:val="en-US"/>
-        </w:rPr>
-        <w:t>i</w:t>
-      </w:r>
-      <w:proofErr w:type="spellEnd"/>
-      <w:r>
-        <w:rPr>
-          <w:rFonts w:ascii="Consolas" w:hAnsi="Consolas"/>
-          <w:lang w:val="en-US"/>
-        </w:rPr>
-        <w:t xml:space="preserve"> = 0; </w:t>
-      </w:r>
-      <w:proofErr w:type="spellStart"/>
-      <w:r>
-        <w:rPr>
-          <w:rFonts w:ascii="Consolas" w:hAnsi="Consolas"/>
-          <w:lang w:val="en-US"/>
-        </w:rPr>
-        <w:t>i</w:t>
-      </w:r>
-      <w:proofErr w:type="spellEnd"/>
-      <w:r>
-        <w:rPr>
-          <w:rFonts w:ascii="Consolas" w:hAnsi="Consolas"/>
-          <w:lang w:val="en-US"/>
-        </w:rPr>
-        <w:t xml:space="preserve"> &lt; </w:t>
-      </w:r>
-      <w:proofErr w:type="spellStart"/>
-      <w:r>
-        <w:rPr>
-          <w:rFonts w:ascii="Consolas" w:hAnsi="Consolas"/>
-          <w:lang w:val="en-US"/>
-        </w:rPr>
-        <w:t>imageData.data.length</w:t>
-      </w:r>
-      <w:proofErr w:type="spellEnd"/>
-      <w:r>
-        <w:rPr>
-          <w:rFonts w:ascii="Consolas" w:hAnsi="Consolas"/>
-          <w:lang w:val="en-US"/>
-        </w:rPr>
-        <w:t xml:space="preserve">; </w:t>
-      </w:r>
-      <w:proofErr w:type="spellStart"/>
-      <w:r>
-        <w:rPr>
-          <w:rFonts w:ascii="Consolas" w:hAnsi="Consolas"/>
-          <w:lang w:val="en-US"/>
-        </w:rPr>
-        <w:t>i</w:t>
-      </w:r>
-      <w:proofErr w:type="spellEnd"/>
-      <w:r>
-        <w:rPr>
-          <w:rFonts w:ascii="Consolas" w:hAnsi="Consolas"/>
-          <w:lang w:val="en-US"/>
-        </w:rPr>
-        <w:t xml:space="preserve"> += 4){</w:t>
-      </w:r>
-    </w:p>
-    <w:p>
-      <w:pPr>
-        <w:pStyle w:val="a5"/>
-        <w:rPr>
-          <w:rFonts w:ascii="Consolas" w:hAnsi="Consolas"/>
-          <w:lang w:val="en-US"/>
-        </w:rPr>
-      </w:pPr>
-      <w:r>
-        <w:rPr>
-          <w:rFonts w:ascii="Consolas" w:hAnsi="Consolas"/>
-          <w:lang w:val="en-US"/>
-        </w:rPr>
-        <w:t xml:space="preserve">        </w:t>
-      </w:r>
-      <w:proofErr w:type="spellStart"/>
-      <w:r>
-        <w:rPr>
-          <w:rFonts w:ascii="Consolas" w:hAnsi="Consolas"/>
-          <w:lang w:val="en-US"/>
-        </w:rPr>
-        <w:t>imageData.data</w:t>
-      </w:r>
-      <w:proofErr w:type="spellEnd"/>
-      <w:r>
-        <w:rPr>
-          <w:rFonts w:ascii="Consolas" w:hAnsi="Consolas"/>
-          <w:lang w:val="en-US"/>
-        </w:rPr>
-        <w:t>[</w:t>
-      </w:r>
-      <w:proofErr w:type="spellStart"/>
-      <w:r>
-        <w:rPr>
-          <w:rFonts w:ascii="Consolas" w:hAnsi="Consolas"/>
-          <w:lang w:val="en-US"/>
-        </w:rPr>
-        <w:t>i</w:t>
-      </w:r>
-      <w:proofErr w:type="spellEnd"/>
-      <w:r>
-        <w:rPr>
-          <w:rFonts w:ascii="Consolas" w:hAnsi="Consolas"/>
-          <w:lang w:val="en-US"/>
-        </w:rPr>
-        <w:t>] += 10</w:t>
-      </w:r>
-    </w:p>
-    <w:p>
-      <w:pPr>
-        <w:pStyle w:val="a5"/>
-        <w:rPr>
-          <w:rFonts w:ascii="Consolas" w:hAnsi="Consolas"/>
-          <w:lang w:val="en-US"/>
-        </w:rPr>
-      </w:pPr>
-      <w:r>
-        <w:rPr>
-          <w:rFonts w:ascii="Consolas" w:hAnsi="Consolas"/>
-          <w:lang w:val="en-US"/>
-        </w:rPr>
-        <w:t xml:space="preserve">        </w:t>
-      </w:r>
-      <w:proofErr w:type="spellStart"/>
-      <w:proofErr w:type="gramStart"/>
-      <w:r>
-        <w:rPr>
-          <w:rFonts w:ascii="Consolas" w:hAnsi="Consolas"/>
-          <w:lang w:val="en-US"/>
-        </w:rPr>
-        <w:t>imageData.data</w:t>
-      </w:r>
-      <w:proofErr w:type="spellEnd"/>
-      <w:r>
-        <w:rPr>
-          <w:rFonts w:ascii="Consolas" w:hAnsi="Consolas"/>
-          <w:lang w:val="en-US"/>
-        </w:rPr>
-        <w:t>[</w:t>
-      </w:r>
-      <w:proofErr w:type="gramEnd"/>
-      <w:r>
-        <w:rPr>
-          <w:rFonts w:ascii="Consolas" w:hAnsi="Consolas"/>
-          <w:lang w:val="en-US"/>
-        </w:rPr>
-        <w:t>i+1] += 10</w:t>
-      </w:r>
-    </w:p>
-    <w:p>
-      <w:pPr>
-        <w:pStyle w:val="a5"/>
-        <w:rPr>
-          <w:rFonts w:ascii="Consolas" w:hAnsi="Consolas"/>
-          <w:lang w:val="en-US"/>
-        </w:rPr>
-      </w:pPr>
-      <w:r>
-        <w:rPr>
-          <w:rFonts w:ascii="Consolas" w:hAnsi="Consolas"/>
-          <w:lang w:val="en-US"/>
-        </w:rPr>
-        <w:t xml:space="preserve">        </w:t>
-      </w:r>
-      <w:proofErr w:type="spellStart"/>
-      <w:proofErr w:type="gramStart"/>
-      <w:r>
-        <w:rPr>
-          <w:rFonts w:ascii="Consolas" w:hAnsi="Consolas"/>
-          <w:lang w:val="en-US"/>
-        </w:rPr>
-        <w:t>imageData.data</w:t>
-      </w:r>
-      <w:proofErr w:type="spellEnd"/>
-      <w:r>
-        <w:rPr>
-          <w:rFonts w:ascii="Consolas" w:hAnsi="Consolas"/>
-          <w:lang w:val="en-US"/>
-        </w:rPr>
-        <w:t>[</w:t>
-      </w:r>
-      <w:proofErr w:type="gramEnd"/>
-      <w:r>
-        <w:rPr>
-          <w:rFonts w:ascii="Consolas" w:hAnsi="Consolas"/>
-          <w:lang w:val="en-US"/>
-        </w:rPr>
-        <w:t>i+2] += 10</w:t>
-      </w:r>
-    </w:p>
-    <w:p>
-      <w:pPr>
-        <w:pStyle w:val="a5"/>
-        <w:rPr>
-          <w:rFonts w:ascii="Consolas" w:hAnsi="Consolas"/>
-          <w:lang w:val="en-US"/>
-        </w:rPr>
-      </w:pPr>
-      <w:r>
-        <w:rPr>
-          <w:rFonts w:ascii="Consolas" w:hAnsi="Consolas"/>
-          <w:lang w:val="en-US"/>
-        </w:rPr>
-        <w:t xml:space="preserve">    }</w:t>
-      </w:r>
-    </w:p>
-    <w:p>
-      <w:pPr>
-        <w:pStyle w:val="a5"/>
-        <w:rPr>
-          <w:rFonts w:ascii="Consolas" w:hAnsi="Consolas"/>
-          <w:lang w:val="en-US"/>
-        </w:rPr>
-      </w:pPr>
-      <w:r>
-        <w:rPr>
-          <w:rFonts w:ascii="Consolas" w:hAnsi="Consolas"/>
-          <w:lang w:val="en-US"/>
-        </w:rPr>
-        <w:t xml:space="preserve">    </w:t>
-      </w:r>
-      <w:proofErr w:type="gramStart"/>
-      <w:r>
-        <w:rPr>
-          <w:rFonts w:ascii="Consolas" w:hAnsi="Consolas"/>
-          <w:lang w:val="en-US"/>
-        </w:rPr>
-        <w:t>return</w:t>
-      </w:r>
-      <w:proofErr w:type="gramEnd"/>
-      <w:r>
-        <w:rPr>
-          <w:rFonts w:ascii="Consolas" w:hAnsi="Consolas"/>
-          <w:lang w:val="en-US"/>
-        </w:rPr>
-        <w:t xml:space="preserve"> </w:t>
-      </w:r>
-      <w:proofErr w:type="spellStart"/>
-      <w:r>
-        <w:rPr>
-          <w:rFonts w:ascii="Consolas" w:hAnsi="Consolas"/>
-          <w:lang w:val="en-US"/>
-        </w:rPr>
-        <w:t>imageData</w:t>
-      </w:r>
-      <w:proofErr w:type="spellEnd"/>
-    </w:p>
-    <w:p>
-      <w:pPr>
-        <w:pStyle w:val="a5"/>
-        <w:rPr>
-          <w:rFonts w:ascii="Consolas" w:hAnsi="Consolas"/>
-          <w:lang w:val="en-US"/>
-        </w:rPr>
-      </w:pPr>
-      <w:r>
-        <w:rPr>
-          <w:rFonts w:ascii="Consolas" w:hAnsi="Consolas"/>
-          <w:lang w:val="en-US"/>
-        </w:rPr>
-        <w:t>}</w:t>
-      </w:r>
-    </w:p>
-    <w:p>
-      <w:pPr>
-        <w:pStyle w:val="a5"/>
-        <w:rPr>
-          <w:rFonts w:ascii="Consolas" w:hAnsi="Consolas"/>
-          <w:lang w:val="en-US"/>
-        </w:rPr>
-      </w:pPr>
-    </w:p>
-    <w:p>
-      <w:pPr>
-        <w:pStyle w:val="a5"/>
-        <w:rPr>
-          <w:rFonts w:ascii="Consolas" w:hAnsi="Consolas"/>
-          <w:lang w:val="en-US"/>
-        </w:rPr>
-      </w:pPr>
-      <w:proofErr w:type="gramStart"/>
-      <w:r>
-        <w:rPr>
-          <w:rFonts w:ascii="Consolas" w:hAnsi="Consolas"/>
-          <w:lang w:val="en-US"/>
-        </w:rPr>
-        <w:t>function</w:t>
-      </w:r>
-      <w:proofErr w:type="gramEnd"/>
-      <w:r>
-        <w:rPr>
-          <w:rFonts w:ascii="Consolas" w:hAnsi="Consolas"/>
-          <w:lang w:val="en-US"/>
-        </w:rPr>
-        <w:t xml:space="preserve"> </w:t>
-      </w:r>
-      <w:proofErr w:type="spellStart"/>
-      <w:r>
-        <w:rPr>
-          <w:rFonts w:ascii="Consolas" w:hAnsi="Consolas"/>
-          <w:lang w:val="en-US"/>
-        </w:rPr>
-        <w:t>setDarkerImageData</w:t>
-      </w:r>
-      <w:proofErr w:type="spellEnd"/>
-      <w:r>
-        <w:rPr>
-          <w:rFonts w:ascii="Consolas" w:hAnsi="Consolas"/>
-          <w:lang w:val="en-US"/>
-        </w:rPr>
-        <w:t>(</w:t>
-      </w:r>
-      <w:proofErr w:type="spellStart"/>
-      <w:r>
-        <w:rPr>
-          <w:rFonts w:ascii="Consolas" w:hAnsi="Consolas"/>
-          <w:lang w:val="en-US"/>
-        </w:rPr>
-        <w:t>imageData</w:t>
-      </w:r>
-      <w:proofErr w:type="spellEnd"/>
-      <w:r>
-        <w:rPr>
-          <w:rFonts w:ascii="Consolas" w:hAnsi="Consolas"/>
-          <w:lang w:val="en-US"/>
-        </w:rPr>
-        <w:t>){</w:t>
-      </w:r>
-    </w:p>
-    <w:p>
-      <w:pPr>
-        <w:pStyle w:val="a5"/>
-        <w:rPr>
-          <w:rFonts w:ascii="Consolas" w:hAnsi="Consolas"/>
-          <w:lang w:val="en-US"/>
-        </w:rPr>
-      </w:pPr>
-      <w:r>
-        <w:rPr>
-          <w:rFonts w:ascii="Consolas" w:hAnsi="Consolas"/>
-          <w:lang w:val="en-US"/>
-        </w:rPr>
-        <w:t xml:space="preserve">    </w:t>
-      </w:r>
-      <w:proofErr w:type="gramStart"/>
-      <w:r>
-        <w:rPr>
-          <w:rFonts w:ascii="Consolas" w:hAnsi="Consolas"/>
-          <w:lang w:val="en-US"/>
-        </w:rPr>
-        <w:t>for</w:t>
-      </w:r>
-      <w:proofErr w:type="gramEnd"/>
-      <w:r>
-        <w:rPr>
-          <w:rFonts w:ascii="Consolas" w:hAnsi="Consolas"/>
-          <w:lang w:val="en-US"/>
-        </w:rPr>
-        <w:t xml:space="preserve"> (</w:t>
-      </w:r>
-      <w:proofErr w:type="spellStart"/>
-      <w:r>
-        <w:rPr>
-          <w:rFonts w:ascii="Consolas" w:hAnsi="Consolas"/>
-          <w:lang w:val="en-US"/>
-        </w:rPr>
-        <w:t>i</w:t>
-      </w:r>
-      <w:proofErr w:type="spellEnd"/>
-      <w:r>
-        <w:rPr>
-          <w:rFonts w:ascii="Consolas" w:hAnsi="Consolas"/>
-          <w:lang w:val="en-US"/>
-        </w:rPr>
-        <w:t xml:space="preserve"> = 0; </w:t>
-      </w:r>
-      <w:proofErr w:type="spellStart"/>
-      <w:r>
-        <w:rPr>
-          <w:rFonts w:ascii="Consolas" w:hAnsi="Consolas"/>
-          <w:lang w:val="en-US"/>
-        </w:rPr>
-        <w:t>i</w:t>
-      </w:r>
-      <w:proofErr w:type="spellEnd"/>
-      <w:r>
-        <w:rPr>
-          <w:rFonts w:ascii="Consolas" w:hAnsi="Consolas"/>
-          <w:lang w:val="en-US"/>
-        </w:rPr>
-        <w:t xml:space="preserve"> &lt; </w:t>
-      </w:r>
-      <w:proofErr w:type="spellStart"/>
-      <w:r>
-        <w:rPr>
-          <w:rFonts w:ascii="Consolas" w:hAnsi="Consolas"/>
-          <w:lang w:val="en-US"/>
-        </w:rPr>
-        <w:t>imageData.data.length</w:t>
-      </w:r>
-      <w:proofErr w:type="spellEnd"/>
-      <w:r>
-        <w:rPr>
-          <w:rFonts w:ascii="Consolas" w:hAnsi="Consolas"/>
-          <w:lang w:val="en-US"/>
-        </w:rPr>
-        <w:t xml:space="preserve">; </w:t>
-      </w:r>
-      <w:proofErr w:type="spellStart"/>
-      <w:r>
-        <w:rPr>
-          <w:rFonts w:ascii="Consolas" w:hAnsi="Consolas"/>
-          <w:lang w:val="en-US"/>
-        </w:rPr>
-        <w:t>i</w:t>
-      </w:r>
-      <w:proofErr w:type="spellEnd"/>
-      <w:r>
-        <w:rPr>
-          <w:rFonts w:ascii="Consolas" w:hAnsi="Consolas"/>
-          <w:lang w:val="en-US"/>
-        </w:rPr>
-        <w:t xml:space="preserve"> += 4){</w:t>
-      </w:r>
-    </w:p>
-    <w:p>
-      <w:pPr>
-        <w:pStyle w:val="a5"/>
-        <w:rPr>
-          <w:rFonts w:ascii="Consolas" w:hAnsi="Consolas"/>
-          <w:lang w:val="en-US"/>
-        </w:rPr>
-      </w:pPr>
-      <w:r>
-        <w:rPr>
-          <w:rFonts w:ascii="Consolas" w:hAnsi="Consolas"/>
-          <w:lang w:val="en-US"/>
-        </w:rPr>
-        <w:t xml:space="preserve">        </w:t>
-      </w:r>
-      <w:proofErr w:type="spellStart"/>
-      <w:r>
-        <w:rPr>
-          <w:rFonts w:ascii="Consolas" w:hAnsi="Consolas"/>
-          <w:lang w:val="en-US"/>
-        </w:rPr>
-        <w:t>imageData.data</w:t>
-      </w:r>
-      <w:proofErr w:type="spellEnd"/>
-      <w:r>
-        <w:rPr>
-          <w:rFonts w:ascii="Consolas" w:hAnsi="Consolas"/>
-          <w:lang w:val="en-US"/>
-        </w:rPr>
-        <w:t>[</w:t>
-      </w:r>
-      <w:proofErr w:type="spellStart"/>
-      <w:r>
-        <w:rPr>
-          <w:rFonts w:ascii="Consolas" w:hAnsi="Consolas"/>
-          <w:lang w:val="en-US"/>
-        </w:rPr>
-        <w:t>i</w:t>
-      </w:r>
-      <w:proofErr w:type="spellEnd"/>
-      <w:r>
-        <w:rPr>
-          <w:rFonts w:ascii="Consolas" w:hAnsi="Consolas"/>
-          <w:lang w:val="en-US"/>
-        </w:rPr>
-        <w:t>] -= 10</w:t>
-      </w:r>
-    </w:p>
-    <w:p>
-      <w:pPr>
-        <w:pStyle w:val="a5"/>
-        <w:rPr>
-          <w:rFonts w:ascii="Consolas" w:hAnsi="Consolas"/>
-          <w:lang w:val="en-US"/>
-        </w:rPr>
-      </w:pPr>
-      <w:r>
-        <w:rPr>
-          <w:rFonts w:ascii="Consolas" w:hAnsi="Consolas"/>
-          <w:lang w:val="en-US"/>
-        </w:rPr>
-        <w:t xml:space="preserve">        </w:t>
-      </w:r>
-      <w:proofErr w:type="spellStart"/>
-      <w:proofErr w:type="gramStart"/>
-      <w:r>
-        <w:rPr>
-          <w:rFonts w:ascii="Consolas" w:hAnsi="Consolas"/>
-          <w:lang w:val="en-US"/>
-        </w:rPr>
-        <w:t>imageData.data</w:t>
-      </w:r>
-      <w:proofErr w:type="spellEnd"/>
-      <w:r>
-        <w:rPr>
-          <w:rFonts w:ascii="Consolas" w:hAnsi="Consolas"/>
-          <w:lang w:val="en-US"/>
-        </w:rPr>
-        <w:t>[</w:t>
-      </w:r>
-      <w:proofErr w:type="gramEnd"/>
-      <w:r>
-        <w:rPr>
-          <w:rFonts w:ascii="Consolas" w:hAnsi="Consolas"/>
-          <w:lang w:val="en-US"/>
-        </w:rPr>
-        <w:t>i+1] -= 10</w:t>
-      </w:r>
-    </w:p>
-    <w:p>
-      <w:pPr>
-        <w:pStyle w:val="a5"/>
-        <w:rPr>
-          <w:rFonts w:ascii="Consolas" w:hAnsi="Consolas"/>
-          <w:lang w:val="en-US"/>
-        </w:rPr>
-      </w:pPr>
-      <w:r>
-        <w:rPr>
-          <w:rFonts w:ascii="Consolas" w:hAnsi="Consolas"/>
-          <w:lang w:val="en-US"/>
-        </w:rPr>
-        <w:t xml:space="preserve">        </w:t>
-      </w:r>
-      <w:proofErr w:type="spellStart"/>
-      <w:proofErr w:type="gramStart"/>
-      <w:r>
-        <w:rPr>
-          <w:rFonts w:ascii="Consolas" w:hAnsi="Consolas"/>
-          <w:lang w:val="en-US"/>
-        </w:rPr>
-        <w:t>imageData.data</w:t>
-      </w:r>
-      <w:proofErr w:type="spellEnd"/>
-      <w:r>
-        <w:rPr>
-          <w:rFonts w:ascii="Consolas" w:hAnsi="Consolas"/>
-          <w:lang w:val="en-US"/>
-        </w:rPr>
-        <w:t>[</w:t>
-      </w:r>
-      <w:proofErr w:type="gramEnd"/>
-      <w:r>
-        <w:rPr>
-          <w:rFonts w:ascii="Consolas" w:hAnsi="Consolas"/>
-          <w:lang w:val="en-US"/>
-        </w:rPr>
-        <w:t>i+2] -= 10</w:t>
-      </w:r>
-    </w:p>
-    <w:p>
-      <w:pPr>
-        <w:pStyle w:val="a5"/>
-        <w:rPr>
-          <w:rFonts w:ascii="Consolas" w:hAnsi="Consolas"/>
-          <w:lang w:val="en-US"/>
-        </w:rPr>
-      </w:pPr>
-      <w:r>
-        <w:rPr>
-          <w:rFonts w:ascii="Consolas" w:hAnsi="Consolas"/>
-          <w:lang w:val="en-US"/>
-        </w:rPr>
-        <w:t xml:space="preserve">    }</w:t>
-      </w:r>
-    </w:p>
-    <w:p>
-      <w:pPr>
-        <w:pStyle w:val="a5"/>
-        <w:rPr>
-          <w:rFonts w:ascii="Consolas" w:hAnsi="Consolas"/>
-          <w:lang w:val="en-US"/>
-        </w:rPr>
-      </w:pPr>
-      <w:r>
-        <w:rPr>
-          <w:rFonts w:ascii="Consolas" w:hAnsi="Consolas"/>
-          <w:lang w:val="en-US"/>
-        </w:rPr>
-        <w:t xml:space="preserve">    </w:t>
-      </w:r>
-      <w:proofErr w:type="gramStart"/>
-      <w:r>
-        <w:rPr>
-          <w:rFonts w:ascii="Consolas" w:hAnsi="Consolas"/>
-          <w:lang w:val="en-US"/>
-        </w:rPr>
-        <w:t>return</w:t>
-      </w:r>
-      <w:proofErr w:type="gramEnd"/>
-      <w:r>
-        <w:rPr>
-          <w:rFonts w:ascii="Consolas" w:hAnsi="Consolas"/>
-          <w:lang w:val="en-US"/>
-        </w:rPr>
-        <w:t xml:space="preserve"> </w:t>
-      </w:r>
-      <w:proofErr w:type="spellStart"/>
-      <w:r>
-        <w:rPr>
-          <w:rFonts w:ascii="Consolas" w:hAnsi="Consolas"/>
-          <w:lang w:val="en-US"/>
-        </w:rPr>
-        <w:t>imageData</w:t>
-      </w:r>
-      <w:proofErr w:type="spellEnd"/>
-    </w:p>
-    <w:p>
-      <w:pPr>
-        <w:pStyle w:val="a5"/>
-        <w:rPr>
-          <w:rFonts w:ascii="Consolas" w:hAnsi="Consolas"/>
-          <w:lang w:val="en-US"/>
-        </w:rPr>
-      </w:pPr>
-      <w:r>
-        <w:rPr>
-          <w:rFonts w:ascii="Consolas" w:hAnsi="Consolas"/>
-          <w:lang w:val="en-US"/>
-        </w:rPr>
-        <w:t>}</w:t>
-      </w:r>
-    </w:p>
-    <w:p>
-      <w:pPr>
-        <w:pStyle w:val="a5"/>
-        <w:rPr>
-          <w:rFonts w:ascii="Consolas" w:hAnsi="Consolas"/>
-          <w:lang w:val="en-US"/>
-        </w:rPr>
-      </w:pPr>
-    </w:p>
-    <w:p>
-      <w:pPr>
-        <w:pStyle w:val="a5"/>
-        <w:rPr>
-          <w:rFonts w:ascii="Consolas" w:hAnsi="Consolas"/>
-          <w:lang w:val="en-US"/>
-        </w:rPr>
-      </w:pPr>
-      <w:proofErr w:type="gramStart"/>
-      <w:r>
-        <w:rPr>
-          <w:rFonts w:ascii="Consolas" w:hAnsi="Consolas"/>
-          <w:lang w:val="en-US"/>
-        </w:rPr>
-        <w:lastRenderedPageBreak/>
-        <w:t>function</w:t>
-      </w:r>
-      <w:proofErr w:type="gramEnd"/>
-      <w:r>
-        <w:rPr>
-          <w:rFonts w:ascii="Consolas" w:hAnsi="Consolas"/>
-          <w:lang w:val="en-US"/>
-        </w:rPr>
-        <w:t xml:space="preserve"> </w:t>
-      </w:r>
-      <w:proofErr w:type="spellStart"/>
-      <w:r>
-        <w:rPr>
-          <w:rFonts w:ascii="Consolas" w:hAnsi="Consolas"/>
-          <w:lang w:val="en-US"/>
-        </w:rPr>
-        <w:t>setFilter</w:t>
-      </w:r>
-      <w:proofErr w:type="spellEnd"/>
-      <w:r>
-        <w:rPr>
-          <w:rFonts w:ascii="Consolas" w:hAnsi="Consolas"/>
-          <w:lang w:val="en-US"/>
-        </w:rPr>
-        <w:t>(type){</w:t>
-      </w:r>
-    </w:p>
-    <w:p>
-      <w:pPr>
-        <w:pStyle w:val="a5"/>
-        <w:rPr>
-          <w:rFonts w:ascii="Consolas" w:hAnsi="Consolas"/>
-          <w:lang w:val="en-US"/>
-        </w:rPr>
-      </w:pPr>
-      <w:r>
-        <w:rPr>
-          <w:rFonts w:ascii="Consolas" w:hAnsi="Consolas"/>
-          <w:lang w:val="en-US"/>
-        </w:rPr>
-        <w:t xml:space="preserve">    </w:t>
-      </w:r>
-      <w:proofErr w:type="spellStart"/>
-      <w:proofErr w:type="gramStart"/>
-      <w:r>
-        <w:rPr>
-          <w:rFonts w:ascii="Consolas" w:hAnsi="Consolas"/>
-          <w:lang w:val="en-US"/>
-        </w:rPr>
-        <w:t>var</w:t>
-      </w:r>
-      <w:proofErr w:type="spellEnd"/>
-      <w:proofErr w:type="gramEnd"/>
-      <w:r>
-        <w:rPr>
-          <w:rFonts w:ascii="Consolas" w:hAnsi="Consolas"/>
-          <w:lang w:val="en-US"/>
-        </w:rPr>
-        <w:t xml:space="preserve"> </w:t>
-      </w:r>
-      <w:proofErr w:type="spellStart"/>
-      <w:r>
-        <w:rPr>
-          <w:rFonts w:ascii="Consolas" w:hAnsi="Consolas"/>
-          <w:lang w:val="en-US"/>
-        </w:rPr>
-        <w:t>imageData</w:t>
-      </w:r>
-      <w:proofErr w:type="spellEnd"/>
-      <w:r>
-        <w:rPr>
-          <w:rFonts w:ascii="Consolas" w:hAnsi="Consolas"/>
-          <w:lang w:val="en-US"/>
-        </w:rPr>
-        <w:t xml:space="preserve"> = </w:t>
-      </w:r>
-      <w:proofErr w:type="spellStart"/>
-      <w:r>
-        <w:rPr>
-          <w:rFonts w:ascii="Consolas" w:hAnsi="Consolas"/>
-          <w:lang w:val="en-US"/>
-        </w:rPr>
-        <w:t>ctx.getImageData</w:t>
-      </w:r>
-      <w:proofErr w:type="spellEnd"/>
-      <w:r>
-        <w:rPr>
-          <w:rFonts w:ascii="Consolas" w:hAnsi="Consolas"/>
-          <w:lang w:val="en-US"/>
-        </w:rPr>
-        <w:t xml:space="preserve">(0, 0, </w:t>
-      </w:r>
-      <w:proofErr w:type="spellStart"/>
-      <w:r>
-        <w:rPr>
-          <w:rFonts w:ascii="Consolas" w:hAnsi="Consolas"/>
-          <w:lang w:val="en-US"/>
-        </w:rPr>
-        <w:t>canvasElement.width</w:t>
-      </w:r>
-      <w:proofErr w:type="spellEnd"/>
-      <w:r>
-        <w:rPr>
-          <w:rFonts w:ascii="Consolas" w:hAnsi="Consolas"/>
-          <w:lang w:val="en-US"/>
-        </w:rPr>
-        <w:t xml:space="preserve">, </w:t>
-      </w:r>
-      <w:proofErr w:type="spellStart"/>
-      <w:r>
-        <w:rPr>
-          <w:rFonts w:ascii="Consolas" w:hAnsi="Consolas"/>
-          <w:lang w:val="en-US"/>
-        </w:rPr>
-        <w:t>canvasElement.height</w:t>
-      </w:r>
-      <w:proofErr w:type="spellEnd"/>
-      <w:r>
-        <w:rPr>
-          <w:rFonts w:ascii="Consolas" w:hAnsi="Consolas"/>
-          <w:lang w:val="en-US"/>
-        </w:rPr>
-        <w:t>)</w:t>
-      </w:r>
-    </w:p>
-    <w:p>
-      <w:pPr>
-        <w:pStyle w:val="a5"/>
-        <w:rPr>
-          <w:rFonts w:ascii="Consolas" w:hAnsi="Consolas"/>
-          <w:lang w:val="en-US"/>
-        </w:rPr>
-      </w:pPr>
-      <w:r>
-        <w:rPr>
-          <w:rFonts w:ascii="Consolas" w:hAnsi="Consolas"/>
-          <w:lang w:val="en-US"/>
-        </w:rPr>
-        <w:t xml:space="preserve">    </w:t>
-      </w:r>
-      <w:proofErr w:type="spellStart"/>
-      <w:proofErr w:type="gramStart"/>
-      <w:r>
-        <w:rPr>
-          <w:rFonts w:ascii="Consolas" w:hAnsi="Consolas"/>
-          <w:lang w:val="en-US"/>
-        </w:rPr>
-        <w:t>var</w:t>
-      </w:r>
-      <w:proofErr w:type="spellEnd"/>
-      <w:proofErr w:type="gramEnd"/>
-      <w:r>
-        <w:rPr>
-          <w:rFonts w:ascii="Consolas" w:hAnsi="Consolas"/>
-          <w:lang w:val="en-US"/>
-        </w:rPr>
-        <w:t xml:space="preserve"> </w:t>
-      </w:r>
-      <w:proofErr w:type="spellStart"/>
-      <w:r>
-        <w:rPr>
-          <w:rFonts w:ascii="Consolas" w:hAnsi="Consolas"/>
-          <w:lang w:val="en-US"/>
-        </w:rPr>
-        <w:t>resultImageData</w:t>
-      </w:r>
-      <w:proofErr w:type="spellEnd"/>
-    </w:p>
-    <w:p>
-      <w:pPr>
-        <w:pStyle w:val="a5"/>
-        <w:rPr>
-          <w:rFonts w:ascii="Consolas" w:hAnsi="Consolas"/>
-          <w:lang w:val="en-US"/>
-        </w:rPr>
-      </w:pPr>
-      <w:r>
-        <w:rPr>
-          <w:rFonts w:ascii="Consolas" w:hAnsi="Consolas"/>
-          <w:lang w:val="en-US"/>
-        </w:rPr>
-        <w:t xml:space="preserve">    </w:t>
-      </w:r>
-      <w:proofErr w:type="gramStart"/>
-      <w:r>
-        <w:rPr>
-          <w:rFonts w:ascii="Consolas" w:hAnsi="Consolas"/>
-          <w:lang w:val="en-US"/>
-        </w:rPr>
-        <w:t>switch</w:t>
-      </w:r>
-      <w:proofErr w:type="gramEnd"/>
-      <w:r>
-        <w:rPr>
-          <w:rFonts w:ascii="Consolas" w:hAnsi="Consolas"/>
-          <w:lang w:val="en-US"/>
-        </w:rPr>
-        <w:t xml:space="preserve"> (type){</w:t>
-      </w:r>
-    </w:p>
-    <w:p>
-      <w:pPr>
-        <w:pStyle w:val="a5"/>
-        <w:rPr>
-          <w:rFonts w:ascii="Consolas" w:hAnsi="Consolas"/>
-          <w:lang w:val="en-US"/>
-        </w:rPr>
-      </w:pPr>
-      <w:r>
-        <w:rPr>
-          <w:rFonts w:ascii="Consolas" w:hAnsi="Consolas"/>
-          <w:lang w:val="en-US"/>
-        </w:rPr>
-        <w:t xml:space="preserve">        </w:t>
-      </w:r>
-      <w:proofErr w:type="gramStart"/>
-      <w:r>
-        <w:rPr>
-          <w:rFonts w:ascii="Consolas" w:hAnsi="Consolas"/>
-          <w:lang w:val="en-US"/>
-        </w:rPr>
-        <w:t>case</w:t>
-      </w:r>
-      <w:proofErr w:type="gramEnd"/>
-      <w:r>
-        <w:rPr>
-          <w:rFonts w:ascii="Consolas" w:hAnsi="Consolas"/>
-          <w:lang w:val="en-US"/>
-        </w:rPr>
-        <w:t xml:space="preserve"> </w:t>
-      </w:r>
-      <w:proofErr w:type="spellStart"/>
-      <w:r>
-        <w:rPr>
-          <w:rFonts w:ascii="Consolas" w:hAnsi="Consolas"/>
-          <w:lang w:val="en-US"/>
-        </w:rPr>
-        <w:t>TypeFilter.GRAY</w:t>
-      </w:r>
-      <w:proofErr w:type="spellEnd"/>
-      <w:r>
-        <w:rPr>
-          <w:rFonts w:ascii="Consolas" w:hAnsi="Consolas"/>
-          <w:lang w:val="en-US"/>
-        </w:rPr>
-        <w:t xml:space="preserve">: </w:t>
-      </w:r>
-      <w:proofErr w:type="spellStart"/>
-      <w:r>
-        <w:rPr>
-          <w:rFonts w:ascii="Consolas" w:hAnsi="Consolas"/>
-          <w:lang w:val="en-US"/>
-        </w:rPr>
-        <w:t>resultImageData</w:t>
-      </w:r>
-      <w:proofErr w:type="spellEnd"/>
-      <w:r>
-        <w:rPr>
-          <w:rFonts w:ascii="Consolas" w:hAnsi="Consolas"/>
-          <w:lang w:val="en-US"/>
-        </w:rPr>
-        <w:t xml:space="preserve"> = </w:t>
-      </w:r>
-      <w:proofErr w:type="spellStart"/>
-      <w:r>
-        <w:rPr>
-          <w:rFonts w:ascii="Consolas" w:hAnsi="Consolas"/>
-          <w:lang w:val="en-US"/>
-        </w:rPr>
-        <w:t>setGrayImageData</w:t>
-      </w:r>
-      <w:proofErr w:type="spellEnd"/>
-      <w:r>
-        <w:rPr>
-          <w:rFonts w:ascii="Consolas" w:hAnsi="Consolas"/>
-          <w:lang w:val="en-US"/>
-        </w:rPr>
-        <w:t>(</w:t>
-      </w:r>
-      <w:proofErr w:type="spellStart"/>
-      <w:r>
-        <w:rPr>
-          <w:rFonts w:ascii="Consolas" w:hAnsi="Consolas"/>
-          <w:lang w:val="en-US"/>
-        </w:rPr>
-        <w:t>imageData</w:t>
-      </w:r>
-      <w:proofErr w:type="spellEnd"/>
-      <w:r>
-        <w:rPr>
-          <w:rFonts w:ascii="Consolas" w:hAnsi="Consolas"/>
-          <w:lang w:val="en-US"/>
-        </w:rPr>
-        <w:t>); break</w:t>
-      </w:r>
-    </w:p>
-    <w:p>
-      <w:pPr>
-        <w:pStyle w:val="a5"/>
-        <w:rPr>
-          <w:rFonts w:ascii="Consolas" w:hAnsi="Consolas"/>
-          <w:lang w:val="en-US"/>
-        </w:rPr>
-      </w:pPr>
-      <w:r>
-        <w:rPr>
-          <w:rFonts w:ascii="Consolas" w:hAnsi="Consolas"/>
-          <w:lang w:val="en-US"/>
-        </w:rPr>
-        <w:t xml:space="preserve">        </w:t>
-      </w:r>
-      <w:proofErr w:type="gramStart"/>
-      <w:r>
-        <w:rPr>
-          <w:rFonts w:ascii="Consolas" w:hAnsi="Consolas"/>
-          <w:lang w:val="en-US"/>
-        </w:rPr>
-        <w:t>case</w:t>
-      </w:r>
-      <w:proofErr w:type="gramEnd"/>
-      <w:r>
-        <w:rPr>
-          <w:rFonts w:ascii="Consolas" w:hAnsi="Consolas"/>
-          <w:lang w:val="en-US"/>
-        </w:rPr>
-        <w:t xml:space="preserve"> </w:t>
-      </w:r>
-      <w:proofErr w:type="spellStart"/>
-      <w:r>
-        <w:rPr>
-          <w:rFonts w:ascii="Consolas" w:hAnsi="Consolas"/>
-          <w:lang w:val="en-US"/>
-        </w:rPr>
-        <w:t>TypeFilter.NEGATIVE</w:t>
-      </w:r>
-      <w:proofErr w:type="spellEnd"/>
-      <w:r>
-        <w:rPr>
-          <w:rFonts w:ascii="Consolas" w:hAnsi="Consolas"/>
-          <w:lang w:val="en-US"/>
-        </w:rPr>
-        <w:t xml:space="preserve">: </w:t>
-      </w:r>
-      <w:proofErr w:type="spellStart"/>
-      <w:r>
-        <w:rPr>
-          <w:rFonts w:ascii="Consolas" w:hAnsi="Consolas"/>
-          <w:lang w:val="en-US"/>
-        </w:rPr>
-        <w:t>resultImageData</w:t>
-      </w:r>
-      <w:proofErr w:type="spellEnd"/>
-      <w:r>
-        <w:rPr>
-          <w:rFonts w:ascii="Consolas" w:hAnsi="Consolas"/>
-          <w:lang w:val="en-US"/>
-        </w:rPr>
-        <w:t xml:space="preserve"> = </w:t>
-      </w:r>
-      <w:proofErr w:type="spellStart"/>
-      <w:r>
-        <w:rPr>
-          <w:rFonts w:ascii="Consolas" w:hAnsi="Consolas"/>
-          <w:lang w:val="en-US"/>
-        </w:rPr>
-        <w:t>setNegativeImageData</w:t>
-      </w:r>
-      <w:proofErr w:type="spellEnd"/>
-      <w:r>
-        <w:rPr>
-          <w:rFonts w:ascii="Consolas" w:hAnsi="Consolas"/>
-          <w:lang w:val="en-US"/>
-        </w:rPr>
-        <w:t>(</w:t>
-      </w:r>
-      <w:proofErr w:type="spellStart"/>
-      <w:r>
-        <w:rPr>
-          <w:rFonts w:ascii="Consolas" w:hAnsi="Consolas"/>
-          <w:lang w:val="en-US"/>
-        </w:rPr>
-        <w:t>imageData</w:t>
-      </w:r>
-      <w:proofErr w:type="spellEnd"/>
-      <w:r>
-        <w:rPr>
-          <w:rFonts w:ascii="Consolas" w:hAnsi="Consolas"/>
-          <w:lang w:val="en-US"/>
-        </w:rPr>
-        <w:t>); break;</w:t>
-      </w:r>
-    </w:p>
-    <w:p>
-      <w:pPr>
-        <w:pStyle w:val="a5"/>
-        <w:rPr>
-          <w:rFonts w:ascii="Consolas" w:hAnsi="Consolas"/>
-          <w:lang w:val="en-US"/>
-        </w:rPr>
-      </w:pPr>
-      <w:r>
-        <w:rPr>
-          <w:rFonts w:ascii="Consolas" w:hAnsi="Consolas"/>
-          <w:lang w:val="en-US"/>
-        </w:rPr>
-        <w:t xml:space="preserve">        </w:t>
-      </w:r>
-      <w:proofErr w:type="gramStart"/>
-      <w:r>
-        <w:rPr>
-          <w:rFonts w:ascii="Consolas" w:hAnsi="Consolas"/>
-          <w:lang w:val="en-US"/>
-        </w:rPr>
-        <w:t>case</w:t>
-      </w:r>
-      <w:proofErr w:type="gramEnd"/>
-      <w:r>
-        <w:rPr>
-          <w:rFonts w:ascii="Consolas" w:hAnsi="Consolas"/>
-          <w:lang w:val="en-US"/>
-        </w:rPr>
-        <w:t xml:space="preserve"> </w:t>
-      </w:r>
-      <w:proofErr w:type="spellStart"/>
-      <w:r>
-        <w:rPr>
-          <w:rFonts w:ascii="Consolas" w:hAnsi="Consolas"/>
-          <w:lang w:val="en-US"/>
-        </w:rPr>
-        <w:t>TypeFilter.BRIGH</w:t>
-      </w:r>
-      <w:proofErr w:type="spellEnd"/>
-      <w:r>
-        <w:rPr>
-          <w:rFonts w:ascii="Consolas" w:hAnsi="Consolas"/>
-          <w:lang w:val="en-US"/>
-        </w:rPr>
-        <w:t xml:space="preserve">: </w:t>
-      </w:r>
-      <w:proofErr w:type="spellStart"/>
-      <w:r>
-        <w:rPr>
-          <w:rFonts w:ascii="Consolas" w:hAnsi="Consolas"/>
-          <w:lang w:val="en-US"/>
-        </w:rPr>
-        <w:t>resultImageData</w:t>
-      </w:r>
-      <w:proofErr w:type="spellEnd"/>
-      <w:r>
-        <w:rPr>
-          <w:rFonts w:ascii="Consolas" w:hAnsi="Consolas"/>
-          <w:lang w:val="en-US"/>
-        </w:rPr>
-        <w:t xml:space="preserve"> = </w:t>
-      </w:r>
-      <w:proofErr w:type="spellStart"/>
-      <w:r>
-        <w:rPr>
-          <w:rFonts w:ascii="Consolas" w:hAnsi="Consolas"/>
-          <w:lang w:val="en-US"/>
-        </w:rPr>
-        <w:t>setBrighterImageData</w:t>
-      </w:r>
-      <w:proofErr w:type="spellEnd"/>
-      <w:r>
-        <w:rPr>
-          <w:rFonts w:ascii="Consolas" w:hAnsi="Consolas"/>
-          <w:lang w:val="en-US"/>
-        </w:rPr>
-        <w:t>(</w:t>
-      </w:r>
-      <w:proofErr w:type="spellStart"/>
-      <w:r>
-        <w:rPr>
-          <w:rFonts w:ascii="Consolas" w:hAnsi="Consolas"/>
-          <w:lang w:val="en-US"/>
-        </w:rPr>
-        <w:t>imageData</w:t>
-      </w:r>
-      <w:proofErr w:type="spellEnd"/>
-      <w:r>
-        <w:rPr>
-          <w:rFonts w:ascii="Consolas" w:hAnsi="Consolas"/>
-          <w:lang w:val="en-US"/>
-        </w:rPr>
-        <w:t>); break;</w:t>
-      </w:r>
-    </w:p>
-    <w:p>
-      <w:pPr>
-        <w:pStyle w:val="a5"/>
-        <w:rPr>
-          <w:rFonts w:ascii="Consolas" w:hAnsi="Consolas"/>
-          <w:lang w:val="en-US"/>
-        </w:rPr>
-      </w:pPr>
-      <w:r>
-        <w:rPr>
-          <w:rFonts w:ascii="Consolas" w:hAnsi="Consolas"/>
-          <w:lang w:val="en-US"/>
-        </w:rPr>
-        <w:t xml:space="preserve">        </w:t>
-      </w:r>
-      <w:proofErr w:type="gramStart"/>
-      <w:r>
-        <w:rPr>
-          <w:rFonts w:ascii="Consolas" w:hAnsi="Consolas"/>
-          <w:lang w:val="en-US"/>
-        </w:rPr>
-        <w:t>case</w:t>
-      </w:r>
-      <w:proofErr w:type="gramEnd"/>
-      <w:r>
-        <w:rPr>
-          <w:rFonts w:ascii="Consolas" w:hAnsi="Consolas"/>
-          <w:lang w:val="en-US"/>
-        </w:rPr>
-        <w:t xml:space="preserve"> </w:t>
-      </w:r>
-      <w:proofErr w:type="spellStart"/>
-      <w:r>
-        <w:rPr>
-          <w:rFonts w:ascii="Consolas" w:hAnsi="Consolas"/>
-          <w:lang w:val="en-US"/>
-        </w:rPr>
-        <w:t>TypeFilter.DARK</w:t>
-      </w:r>
-      <w:proofErr w:type="spellEnd"/>
-      <w:r>
-        <w:rPr>
-          <w:rFonts w:ascii="Consolas" w:hAnsi="Consolas"/>
-          <w:lang w:val="en-US"/>
-        </w:rPr>
-        <w:t xml:space="preserve">: </w:t>
-      </w:r>
-      <w:proofErr w:type="spellStart"/>
-      <w:r>
-        <w:rPr>
-          <w:rFonts w:ascii="Consolas" w:hAnsi="Consolas"/>
-          <w:lang w:val="en-US"/>
-        </w:rPr>
-        <w:t>resultImageData</w:t>
-      </w:r>
-      <w:proofErr w:type="spellEnd"/>
-      <w:r>
-        <w:rPr>
-          <w:rFonts w:ascii="Consolas" w:hAnsi="Consolas"/>
-          <w:lang w:val="en-US"/>
-        </w:rPr>
-        <w:t xml:space="preserve"> = </w:t>
-      </w:r>
-      <w:proofErr w:type="spellStart"/>
-      <w:r>
-        <w:rPr>
-          <w:rFonts w:ascii="Consolas" w:hAnsi="Consolas"/>
-          <w:lang w:val="en-US"/>
-        </w:rPr>
-        <w:t>setDarkerImageData</w:t>
-      </w:r>
-      <w:proofErr w:type="spellEnd"/>
-      <w:r>
-        <w:rPr>
-          <w:rFonts w:ascii="Consolas" w:hAnsi="Consolas"/>
-          <w:lang w:val="en-US"/>
-        </w:rPr>
-        <w:t>(</w:t>
-      </w:r>
-      <w:proofErr w:type="spellStart"/>
-      <w:r>
-        <w:rPr>
-          <w:rFonts w:ascii="Consolas" w:hAnsi="Consolas"/>
-          <w:lang w:val="en-US"/>
-        </w:rPr>
-        <w:t>imageData</w:t>
-      </w:r>
-      <w:proofErr w:type="spellEnd"/>
-      <w:r>
-        <w:rPr>
-          <w:rFonts w:ascii="Consolas" w:hAnsi="Consolas"/>
-          <w:lang w:val="en-US"/>
-        </w:rPr>
-        <w:t>); break;</w:t>
-      </w:r>
-    </w:p>
-    <w:p>
-      <w:pPr>
-        <w:pStyle w:val="a5"/>
-        <w:rPr>
-          <w:rFonts w:ascii="Consolas" w:hAnsi="Consolas"/>
-          <w:lang w:val="en-US"/>
-        </w:rPr>
-      </w:pPr>
-      <w:r>
-        <w:rPr>
-          <w:rFonts w:ascii="Consolas" w:hAnsi="Consolas"/>
-          <w:lang w:val="en-US"/>
-        </w:rPr>
-        <w:t xml:space="preserve">    }</w:t>
-      </w:r>
-    </w:p>
-    <w:p>
-      <w:pPr>
-        <w:pStyle w:val="a5"/>
-        <w:rPr>
-          <w:rFonts w:ascii="Consolas" w:hAnsi="Consolas"/>
-          <w:lang w:val="en-US"/>
-        </w:rPr>
-      </w:pPr>
-      <w:r>
-        <w:rPr>
-          <w:rFonts w:ascii="Consolas" w:hAnsi="Consolas"/>
-          <w:lang w:val="en-US"/>
-        </w:rPr>
-        <w:t xml:space="preserve">    </w:t>
-      </w:r>
-      <w:proofErr w:type="spellStart"/>
-      <w:proofErr w:type="gramStart"/>
-      <w:r>
-        <w:rPr>
-          <w:rFonts w:ascii="Consolas" w:hAnsi="Consolas"/>
-          <w:lang w:val="en-US"/>
-        </w:rPr>
-        <w:t>ctx.putImageData</w:t>
-      </w:r>
-      <w:proofErr w:type="spellEnd"/>
-      <w:r>
-        <w:rPr>
-          <w:rFonts w:ascii="Consolas" w:hAnsi="Consolas"/>
-          <w:lang w:val="en-US"/>
-        </w:rPr>
-        <w:t>(</w:t>
-      </w:r>
-      <w:proofErr w:type="spellStart"/>
-      <w:proofErr w:type="gramEnd"/>
-      <w:r>
-        <w:rPr>
-          <w:rFonts w:ascii="Consolas" w:hAnsi="Consolas"/>
-          <w:lang w:val="en-US"/>
-        </w:rPr>
-        <w:t>resultImageData</w:t>
-      </w:r>
-      <w:proofErr w:type="spellEnd"/>
-      <w:r>
-        <w:rPr>
-          <w:rFonts w:ascii="Consolas" w:hAnsi="Consolas"/>
-          <w:lang w:val="en-US"/>
-        </w:rPr>
-        <w:t xml:space="preserve">, 0, 0, 0, 0, </w:t>
-      </w:r>
-      <w:proofErr w:type="spellStart"/>
-      <w:r>
-        <w:rPr>
-          <w:rFonts w:ascii="Consolas" w:hAnsi="Consolas"/>
-          <w:lang w:val="en-US"/>
-        </w:rPr>
-        <w:t>resultImageData.width</w:t>
-      </w:r>
-      <w:proofErr w:type="spellEnd"/>
-      <w:r>
-        <w:rPr>
-          <w:rFonts w:ascii="Consolas" w:hAnsi="Consolas"/>
-          <w:lang w:val="en-US"/>
-        </w:rPr>
-        <w:t xml:space="preserve">, </w:t>
-      </w:r>
-      <w:proofErr w:type="spellStart"/>
-      <w:r>
-        <w:rPr>
-          <w:rFonts w:ascii="Consolas" w:hAnsi="Consolas"/>
-          <w:lang w:val="en-US"/>
-        </w:rPr>
-        <w:t>resultImageData.height</w:t>
-      </w:r>
-      <w:proofErr w:type="spellEnd"/>
-      <w:r>
-        <w:rPr>
-          <w:rFonts w:ascii="Consolas" w:hAnsi="Consolas"/>
-          <w:lang w:val="en-US"/>
-        </w:rPr>
-        <w:t>);</w:t>
-      </w:r>
-      <w:r>
-        <w:rPr>
-          <w:rFonts w:ascii="Consolas" w:hAnsi="Consolas"/>
-          <w:lang w:val="en-US"/>
-        </w:rPr>
-        <w:tab/>
-      </w:r>
-    </w:p>
-    <w:p>
-      <w:pPr>
-        <w:pStyle w:val="a5"/>
-        <w:rPr>
-          <w:rFonts w:ascii="Consolas" w:hAnsi="Consolas"/>
-          <w:lang w:val="en-US"/>
-        </w:rPr>
-      </w:pPr>
-      <w:r>
-        <w:rPr>
-          <w:rFonts w:ascii="Consolas" w:hAnsi="Consolas"/>
-          <w:lang w:val="en-US"/>
-        </w:rPr>
-        <w:t>}</w:t>
-      </w:r>
-    </w:p>
-    <w:p>
-      <w:pPr>
-        <w:pStyle w:val="a5"/>
-        <w:rPr>
-          <w:rFonts w:ascii="Consolas" w:hAnsi="Consolas"/>
-          <w:lang w:val="en-US"/>
-        </w:rPr>
-      </w:pPr>
-    </w:p>
-    <w:p>
-      <w:pPr>
-        <w:pStyle w:val="a5"/>
-        <w:rPr>
-          <w:rFonts w:ascii="Consolas" w:hAnsi="Consolas"/>
-          <w:lang w:val="en-US"/>
-        </w:rPr>
-      </w:pPr>
-      <w:proofErr w:type="gramStart"/>
-      <w:r>
-        <w:rPr>
-          <w:rFonts w:ascii="Consolas" w:hAnsi="Consolas"/>
-          <w:lang w:val="en-US"/>
-        </w:rPr>
-        <w:t>function</w:t>
-      </w:r>
-      <w:proofErr w:type="gramEnd"/>
-      <w:r>
-        <w:rPr>
-          <w:rFonts w:ascii="Consolas" w:hAnsi="Consolas"/>
-          <w:lang w:val="en-US"/>
-        </w:rPr>
-        <w:t xml:space="preserve"> </w:t>
-      </w:r>
-      <w:proofErr w:type="spellStart"/>
-      <w:r>
-        <w:rPr>
-          <w:rFonts w:ascii="Consolas" w:hAnsi="Consolas"/>
-          <w:lang w:val="en-US"/>
-        </w:rPr>
-        <w:t>handleFile</w:t>
-      </w:r>
-      <w:proofErr w:type="spellEnd"/>
-      <w:r>
-        <w:rPr>
-          <w:rFonts w:ascii="Consolas" w:hAnsi="Consolas"/>
-          <w:lang w:val="en-US"/>
-        </w:rPr>
-        <w:t>(files){</w:t>
-      </w:r>
-    </w:p>
-    <w:p>
-      <w:pPr>
-        <w:pStyle w:val="a5"/>
-        <w:rPr>
-          <w:rFonts w:ascii="Consolas" w:hAnsi="Consolas"/>
-          <w:lang w:val="en-US"/>
-        </w:rPr>
-      </w:pPr>
-      <w:r>
-        <w:rPr>
-          <w:rFonts w:ascii="Consolas" w:hAnsi="Consolas"/>
-          <w:lang w:val="en-US"/>
-        </w:rPr>
-        <w:t xml:space="preserve">    </w:t>
-      </w:r>
-      <w:proofErr w:type="gramStart"/>
-      <w:r>
-        <w:rPr>
-          <w:rFonts w:ascii="Consolas" w:hAnsi="Consolas"/>
-          <w:lang w:val="en-US"/>
-        </w:rPr>
-        <w:t>if</w:t>
-      </w:r>
-      <w:proofErr w:type="gramEnd"/>
-      <w:r>
-        <w:rPr>
-          <w:rFonts w:ascii="Consolas" w:hAnsi="Consolas"/>
-          <w:lang w:val="en-US"/>
-        </w:rPr>
-        <w:t xml:space="preserve"> (</w:t>
-      </w:r>
-      <w:proofErr w:type="spellStart"/>
-      <w:r>
-        <w:rPr>
-          <w:rFonts w:ascii="Consolas" w:hAnsi="Consolas"/>
-          <w:lang w:val="en-US"/>
-        </w:rPr>
-        <w:t>files.length</w:t>
-      </w:r>
-      <w:proofErr w:type="spellEnd"/>
-      <w:r>
-        <w:rPr>
-          <w:rFonts w:ascii="Consolas" w:hAnsi="Consolas"/>
-          <w:lang w:val="en-US"/>
-        </w:rPr>
-        <w:t xml:space="preserve"> &gt; 0){</w:t>
-      </w:r>
-    </w:p>
-    <w:p>
-      <w:pPr>
-        <w:pStyle w:val="a5"/>
-        <w:rPr>
-          <w:rFonts w:ascii="Consolas" w:hAnsi="Consolas"/>
-          <w:lang w:val="en-US"/>
-        </w:rPr>
-      </w:pPr>
-      <w:r>
-        <w:rPr>
-          <w:rFonts w:ascii="Consolas" w:hAnsi="Consolas"/>
-          <w:lang w:val="en-US"/>
-        </w:rPr>
-        <w:t xml:space="preserve">        </w:t>
-      </w:r>
-      <w:proofErr w:type="spellStart"/>
-      <w:proofErr w:type="gramStart"/>
-      <w:r>
-        <w:rPr>
-          <w:rFonts w:ascii="Consolas" w:hAnsi="Consolas"/>
-          <w:lang w:val="en-US"/>
-        </w:rPr>
-        <w:t>var</w:t>
-      </w:r>
-      <w:proofErr w:type="spellEnd"/>
-      <w:proofErr w:type="gramEnd"/>
-      <w:r>
-        <w:rPr>
-          <w:rFonts w:ascii="Consolas" w:hAnsi="Consolas"/>
-          <w:lang w:val="en-US"/>
-        </w:rPr>
-        <w:t xml:space="preserve"> file = files[0]</w:t>
-      </w:r>
-    </w:p>
-    <w:p>
-      <w:pPr>
-        <w:pStyle w:val="a5"/>
-        <w:rPr>
-          <w:rFonts w:ascii="Consolas" w:hAnsi="Consolas"/>
-          <w:lang w:val="en-US"/>
-        </w:rPr>
-      </w:pPr>
-      <w:r>
-        <w:rPr>
-          <w:rFonts w:ascii="Consolas" w:hAnsi="Consolas"/>
-          <w:lang w:val="en-US"/>
-        </w:rPr>
-        <w:t xml:space="preserve">        </w:t>
-      </w:r>
-      <w:proofErr w:type="spellStart"/>
-      <w:proofErr w:type="gramStart"/>
-      <w:r>
-        <w:rPr>
-          <w:rFonts w:ascii="Consolas" w:hAnsi="Consolas"/>
-          <w:lang w:val="en-US"/>
-        </w:rPr>
-        <w:t>var</w:t>
-      </w:r>
-      <w:proofErr w:type="spellEnd"/>
-      <w:proofErr w:type="gramEnd"/>
-      <w:r>
-        <w:rPr>
-          <w:rFonts w:ascii="Consolas" w:hAnsi="Consolas"/>
-          <w:lang w:val="en-US"/>
-        </w:rPr>
-        <w:t xml:space="preserve"> reader = new </w:t>
-      </w:r>
-      <w:proofErr w:type="spellStart"/>
-      <w:r>
-        <w:rPr>
-          <w:rFonts w:ascii="Consolas" w:hAnsi="Consolas"/>
-          <w:lang w:val="en-US"/>
-        </w:rPr>
-        <w:t>FileReader</w:t>
-      </w:r>
-      <w:proofErr w:type="spellEnd"/>
-      <w:r>
-        <w:rPr>
-          <w:rFonts w:ascii="Consolas" w:hAnsi="Consolas"/>
-          <w:lang w:val="en-US"/>
-        </w:rPr>
-        <w:t>()</w:t>
-      </w:r>
-    </w:p>
-    <w:p>
-      <w:pPr>
-        <w:pStyle w:val="a5"/>
-        <w:rPr>
-          <w:rFonts w:ascii="Consolas" w:hAnsi="Consolas"/>
-          <w:lang w:val="en-US"/>
-        </w:rPr>
-      </w:pPr>
-      <w:r>
-        <w:rPr>
-          <w:rFonts w:ascii="Consolas" w:hAnsi="Consolas"/>
-          <w:lang w:val="en-US"/>
-        </w:rPr>
-        <w:t xml:space="preserve">        </w:t>
-      </w:r>
-      <w:proofErr w:type="spellStart"/>
-      <w:proofErr w:type="gramStart"/>
-      <w:r>
-        <w:rPr>
-          <w:rFonts w:ascii="Consolas" w:hAnsi="Consolas"/>
-          <w:lang w:val="en-US"/>
-        </w:rPr>
-        <w:t>reader.readAsDataURL</w:t>
-      </w:r>
-      <w:proofErr w:type="spellEnd"/>
-      <w:r>
-        <w:rPr>
-          <w:rFonts w:ascii="Consolas" w:hAnsi="Consolas"/>
-          <w:lang w:val="en-US"/>
-        </w:rPr>
-        <w:t>(</w:t>
-      </w:r>
-      <w:proofErr w:type="gramEnd"/>
-      <w:r>
-        <w:rPr>
-          <w:rFonts w:ascii="Consolas" w:hAnsi="Consolas"/>
-          <w:lang w:val="en-US"/>
-        </w:rPr>
-        <w:t>file)</w:t>
-      </w:r>
-    </w:p>
-    <w:p>
-      <w:pPr>
-        <w:pStyle w:val="a5"/>
-        <w:rPr>
-          <w:rFonts w:ascii="Consolas" w:hAnsi="Consolas"/>
-          <w:lang w:val="en-US"/>
-        </w:rPr>
-      </w:pPr>
-      <w:r>
-        <w:rPr>
-          <w:rFonts w:ascii="Consolas" w:hAnsi="Consolas"/>
-          <w:lang w:val="en-US"/>
-        </w:rPr>
-        <w:t xml:space="preserve">        </w:t>
-      </w:r>
-      <w:proofErr w:type="spellStart"/>
-      <w:proofErr w:type="gramStart"/>
-      <w:r>
-        <w:rPr>
-          <w:rFonts w:ascii="Consolas" w:hAnsi="Consolas"/>
-          <w:lang w:val="en-US"/>
-        </w:rPr>
-        <w:t>var</w:t>
-      </w:r>
-      <w:proofErr w:type="spellEnd"/>
-      <w:proofErr w:type="gramEnd"/>
-      <w:r>
-        <w:rPr>
-          <w:rFonts w:ascii="Consolas" w:hAnsi="Consolas"/>
-          <w:lang w:val="en-US"/>
-        </w:rPr>
-        <w:t xml:space="preserve"> </w:t>
-      </w:r>
-      <w:proofErr w:type="spellStart"/>
-      <w:r>
-        <w:rPr>
-          <w:rFonts w:ascii="Consolas" w:hAnsi="Consolas"/>
-          <w:lang w:val="en-US"/>
-        </w:rPr>
-        <w:t>img</w:t>
-      </w:r>
-      <w:proofErr w:type="spellEnd"/>
-      <w:r>
-        <w:rPr>
-          <w:rFonts w:ascii="Consolas" w:hAnsi="Consolas"/>
-          <w:lang w:val="en-US"/>
-        </w:rPr>
-        <w:t xml:space="preserve"> = new Image()</w:t>
-      </w:r>
-    </w:p>
-    <w:p>
-      <w:pPr>
-        <w:pStyle w:val="a5"/>
-        <w:rPr>
-          <w:rFonts w:ascii="Consolas" w:hAnsi="Consolas"/>
-          <w:lang w:val="en-US"/>
-        </w:rPr>
-      </w:pPr>
-      <w:r>
-        <w:rPr>
-          <w:rFonts w:ascii="Consolas" w:hAnsi="Consolas"/>
-          <w:lang w:val="en-US"/>
-        </w:rPr>
-        <w:t xml:space="preserve">        </w:t>
-      </w:r>
-      <w:proofErr w:type="spellStart"/>
-      <w:proofErr w:type="gramStart"/>
-      <w:r>
-        <w:rPr>
-          <w:rFonts w:ascii="Consolas" w:hAnsi="Consolas"/>
-          <w:lang w:val="en-US"/>
-        </w:rPr>
-        <w:t>ctx</w:t>
-      </w:r>
-      <w:proofErr w:type="spellEnd"/>
-      <w:proofErr w:type="gramEnd"/>
-      <w:r>
-        <w:rPr>
-          <w:rFonts w:ascii="Consolas" w:hAnsi="Consolas"/>
-          <w:lang w:val="en-US"/>
-        </w:rPr>
-        <w:t xml:space="preserve"> = </w:t>
-      </w:r>
-      <w:proofErr w:type="spellStart"/>
-      <w:r>
-        <w:rPr>
-          <w:rFonts w:ascii="Consolas" w:hAnsi="Consolas"/>
-          <w:lang w:val="en-US"/>
-        </w:rPr>
-        <w:t>canvasElement.getContext</w:t>
-      </w:r>
-      <w:proofErr w:type="spellEnd"/>
-      <w:r>
-        <w:rPr>
-          <w:rFonts w:ascii="Consolas" w:hAnsi="Consolas"/>
-          <w:lang w:val="en-US"/>
-        </w:rPr>
-        <w:t>("2d")</w:t>
-      </w:r>
-    </w:p>
-    <w:p>
-      <w:pPr>
-        <w:pStyle w:val="a5"/>
-        <w:rPr>
-          <w:rFonts w:ascii="Consolas" w:hAnsi="Consolas"/>
-          <w:lang w:val="en-US"/>
-        </w:rPr>
-      </w:pPr>
-      <w:r>
-        <w:rPr>
-          <w:rFonts w:ascii="Consolas" w:hAnsi="Consolas"/>
-          <w:lang w:val="en-US"/>
-        </w:rPr>
-        <w:t xml:space="preserve">        </w:t>
-      </w:r>
-      <w:proofErr w:type="spellStart"/>
-      <w:r>
-        <w:rPr>
-          <w:rFonts w:ascii="Consolas" w:hAnsi="Consolas"/>
-          <w:lang w:val="en-US"/>
-        </w:rPr>
-        <w:t>img.onload</w:t>
-      </w:r>
-      <w:proofErr w:type="spellEnd"/>
-      <w:r>
-        <w:rPr>
-          <w:rFonts w:ascii="Consolas" w:hAnsi="Consolas"/>
-          <w:lang w:val="en-US"/>
-        </w:rPr>
-        <w:t xml:space="preserve"> = </w:t>
-      </w:r>
-      <w:proofErr w:type="gramStart"/>
-      <w:r>
-        <w:rPr>
-          <w:rFonts w:ascii="Consolas" w:hAnsi="Consolas"/>
-          <w:lang w:val="en-US"/>
-        </w:rPr>
-        <w:t>function(</w:t>
-      </w:r>
-      <w:proofErr w:type="gramEnd"/>
-      <w:r>
-        <w:rPr>
-          <w:rFonts w:ascii="Consolas" w:hAnsi="Consolas"/>
-          <w:lang w:val="en-US"/>
-        </w:rPr>
-        <w:t>) {</w:t>
-      </w:r>
-    </w:p>
-    <w:p>
-      <w:pPr>
-        <w:pStyle w:val="a5"/>
-        <w:rPr>
-          <w:rFonts w:ascii="Consolas" w:hAnsi="Consolas"/>
-          <w:lang w:val="en-US"/>
-        </w:rPr>
-      </w:pPr>
-      <w:r>
-        <w:rPr>
-          <w:rFonts w:ascii="Consolas" w:hAnsi="Consolas"/>
-          <w:lang w:val="en-US"/>
-        </w:rPr>
-        <w:t xml:space="preserve">            </w:t>
-      </w:r>
-      <w:proofErr w:type="spellStart"/>
-      <w:r>
-        <w:rPr>
-          <w:rFonts w:ascii="Consolas" w:hAnsi="Consolas"/>
-          <w:lang w:val="en-US"/>
-        </w:rPr>
-        <w:t>canvasElement.width</w:t>
-      </w:r>
-      <w:proofErr w:type="spellEnd"/>
-      <w:r>
-        <w:rPr>
-          <w:rFonts w:ascii="Consolas" w:hAnsi="Consolas"/>
-          <w:lang w:val="en-US"/>
-        </w:rPr>
-        <w:t xml:space="preserve"> = </w:t>
-      </w:r>
-      <w:proofErr w:type="spellStart"/>
-      <w:r>
-        <w:rPr>
-          <w:rFonts w:ascii="Consolas" w:hAnsi="Consolas"/>
-          <w:lang w:val="en-US"/>
-        </w:rPr>
-        <w:t>img.width</w:t>
-      </w:r>
-      <w:proofErr w:type="spellEnd"/>
-    </w:p>
-    <w:p>
-      <w:pPr>
-        <w:pStyle w:val="a5"/>
-        <w:rPr>
-          <w:rFonts w:ascii="Consolas" w:hAnsi="Consolas"/>
-          <w:lang w:val="en-US"/>
-        </w:rPr>
-      </w:pPr>
-      <w:r>
-        <w:rPr>
-          <w:rFonts w:ascii="Consolas" w:hAnsi="Consolas"/>
-          <w:lang w:val="en-US"/>
-        </w:rPr>
-        <w:t xml:space="preserve">            </w:t>
-      </w:r>
-      <w:proofErr w:type="spellStart"/>
-      <w:r>
-        <w:rPr>
-          <w:rFonts w:ascii="Consolas" w:hAnsi="Consolas"/>
-          <w:lang w:val="en-US"/>
-        </w:rPr>
-        <w:t>canvasElement.height</w:t>
-      </w:r>
-      <w:proofErr w:type="spellEnd"/>
-      <w:r>
-        <w:rPr>
-          <w:rFonts w:ascii="Consolas" w:hAnsi="Consolas"/>
-          <w:lang w:val="en-US"/>
-        </w:rPr>
-        <w:t xml:space="preserve"> = </w:t>
-      </w:r>
-      <w:proofErr w:type="spellStart"/>
-      <w:r>
-        <w:rPr>
-          <w:rFonts w:ascii="Consolas" w:hAnsi="Consolas"/>
-          <w:lang w:val="en-US"/>
-        </w:rPr>
-        <w:t>img.height</w:t>
-      </w:r>
-      <w:proofErr w:type="spellEnd"/>
-    </w:p>
-    <w:p>
-      <w:pPr>
-        <w:pStyle w:val="a5"/>
-        <w:rPr>
-          <w:rFonts w:ascii="Consolas" w:hAnsi="Consolas"/>
-          <w:lang w:val="en-US"/>
-        </w:rPr>
-      </w:pPr>
-      <w:r>
-        <w:rPr>
-          <w:rFonts w:ascii="Consolas" w:hAnsi="Consolas"/>
-          <w:lang w:val="en-US"/>
-        </w:rPr>
-        <w:t xml:space="preserve">            </w:t>
-      </w:r>
-      <w:proofErr w:type="spellStart"/>
-      <w:proofErr w:type="gramStart"/>
-      <w:r>
-        <w:rPr>
-          <w:rFonts w:ascii="Consolas" w:hAnsi="Consolas"/>
-          <w:lang w:val="en-US"/>
-        </w:rPr>
-        <w:t>ctx.drawImage</w:t>
-      </w:r>
-      <w:proofErr w:type="spellEnd"/>
-      <w:r>
-        <w:rPr>
-          <w:rFonts w:ascii="Consolas" w:hAnsi="Consolas"/>
-          <w:lang w:val="en-US"/>
-        </w:rPr>
-        <w:t>(</w:t>
-      </w:r>
-      <w:proofErr w:type="spellStart"/>
-      <w:proofErr w:type="gramEnd"/>
-      <w:r>
-        <w:rPr>
-          <w:rFonts w:ascii="Consolas" w:hAnsi="Consolas"/>
-          <w:lang w:val="en-US"/>
-        </w:rPr>
-        <w:t>img</w:t>
-      </w:r>
-      <w:proofErr w:type="spellEnd"/>
-      <w:r>
-        <w:rPr>
-          <w:rFonts w:ascii="Consolas" w:hAnsi="Consolas"/>
-          <w:lang w:val="en-US"/>
-        </w:rPr>
-        <w:t>, 0, 0);</w:t>
-      </w:r>
-    </w:p>
-    <w:p>
-      <w:pPr>
-        <w:pStyle w:val="a5"/>
-        <w:rPr>
-          <w:rFonts w:ascii="Consolas" w:hAnsi="Consolas"/>
-          <w:lang w:val="en-US"/>
-        </w:rPr>
-      </w:pPr>
-      <w:r>
-        <w:rPr>
-          <w:rFonts w:ascii="Consolas" w:hAnsi="Consolas"/>
-          <w:lang w:val="en-US"/>
-        </w:rPr>
-        <w:t xml:space="preserve">        }</w:t>
-      </w:r>
-    </w:p>
-    <w:p>
-      <w:pPr>
-        <w:pStyle w:val="a5"/>
-        <w:rPr>
-          <w:rFonts w:ascii="Consolas" w:hAnsi="Consolas"/>
-          <w:lang w:val="en-US"/>
-        </w:rPr>
-      </w:pPr>
-      <w:r>
-        <w:rPr>
-          <w:rFonts w:ascii="Consolas" w:hAnsi="Consolas"/>
-          <w:lang w:val="en-US"/>
-        </w:rPr>
-        <w:t xml:space="preserve">        </w:t>
-      </w:r>
-      <w:proofErr w:type="spellStart"/>
-      <w:r>
-        <w:rPr>
-          <w:rFonts w:ascii="Consolas" w:hAnsi="Consolas"/>
-          <w:lang w:val="en-US"/>
-        </w:rPr>
-        <w:t>img.src</w:t>
-      </w:r>
-      <w:proofErr w:type="spellEnd"/>
-      <w:r>
-        <w:rPr>
-          <w:rFonts w:ascii="Consolas" w:hAnsi="Consolas"/>
-          <w:lang w:val="en-US"/>
-        </w:rPr>
-        <w:t xml:space="preserve"> = </w:t>
-      </w:r>
-      <w:proofErr w:type="spellStart"/>
-      <w:proofErr w:type="gramStart"/>
-      <w:r>
-        <w:rPr>
-          <w:rFonts w:ascii="Consolas" w:hAnsi="Consolas"/>
-          <w:lang w:val="en-US"/>
-        </w:rPr>
         <w:t>URL.createObjectURL</w:t>
       </w:r>
       <w:proofErr w:type="spellEnd"/>
@@ -4699,15 +4370,7 @@
           <w:rFonts w:ascii="Consolas" w:hAnsi="Consolas"/>
           <w:lang w:val="en-US"/>
         </w:rPr>
-        <w:t>(</w:t>
-      </w:r>
-      <w:proofErr w:type="gramEnd"/>
-      <w:r>
-        <w:rPr>
-          <w:rFonts w:ascii="Consolas" w:hAnsi="Consolas"/>
-          <w:lang w:val="en-US"/>
-        </w:rPr>
-        <w:t xml:space="preserve">file);       </w:t>
+        <w:t xml:space="preserve">(file);       </w:t>
       </w:r>
     </w:p>
     <w:p>
@@ -5216,6 +4879,8 @@
           <w:docGrid w:linePitch="360"/>
         </w:sectPr>
       </w:pPr>
+      <w:bookmarkStart w:id="0" w:name="_GoBack"/>
+      <w:bookmarkEnd w:id="0"/>
     </w:p>
     <w:p>
       <w:pPr>
@@ -5263,7 +4928,7 @@
 </file>
 
 <file path=word/endnotes.xml><?xml version="1.0" encoding="utf-8"?>
-<w:endnotes xmlns:wpc="http://schemas.microsoft.com/office/word/2010/wordprocessingCanvas" xmlns:cx="http://schemas.microsoft.com/office/drawing/2014/chartex" xmlns:cx1="http://schemas.microsoft.com/office/drawing/2015/9/8/chartex" xmlns:mc="http://schemas.openxmlformats.org/markup-compatibility/2006" xmlns:o="urn:schemas-microsoft-com:office:office" xmlns:r="http://schemas.openxmlformats.org/officeDocument/2006/relationships" xmlns:m="http://schemas.openxmlformats.org/officeDocument/2006/math" xmlns:v="urn:schemas-microsoft-com:vml" xmlns:wp14="http://schemas.microsoft.com/office/word/2010/wordprocessingDrawing" xmlns:wp="http://schemas.openxmlformats.org/drawingml/2006/wordprocessingDrawing" xmlns:w10="urn:schemas-microsoft-com:office:word" xmlns:w="http://schemas.openxmlformats.org/wordprocessingml/2006/main" xmlns:w14="http://schemas.microsoft.com/office/word/2010/wordml" xmlns:w15="http://schemas.microsoft.com/office/word/2012/wordml" xmlns:w16se="http://schemas.microsoft.com/office/word/2015/wordml/symex" xmlns:wpg="http://schemas.microsoft.com/office/word/2010/wordprocessingGroup" xmlns:wpi="http://schemas.microsoft.com/office/word/2010/wordprocessingInk" xmlns:wne="http://schemas.microsoft.com/office/word/2006/wordml" xmlns:wps="http://schemas.microsoft.com/office/word/2010/wordprocessingShape" mc:Ignorable="w14 w15 w16se wp14">
+<w:endnotes xmlns:wpc="http://schemas.microsoft.com/office/word/2010/wordprocessingCanvas" xmlns:cx="http://schemas.microsoft.com/office/drawing/2014/chartex" xmlns:mc="http://schemas.openxmlformats.org/markup-compatibility/2006" xmlns:o="urn:schemas-microsoft-com:office:office" xmlns:r="http://schemas.openxmlformats.org/officeDocument/2006/relationships" xmlns:m="http://schemas.openxmlformats.org/officeDocument/2006/math" xmlns:v="urn:schemas-microsoft-com:vml" xmlns:wp14="http://schemas.microsoft.com/office/word/2010/wordprocessingDrawing" xmlns:wp="http://schemas.openxmlformats.org/drawingml/2006/wordprocessingDrawing" xmlns:w10="urn:schemas-microsoft-com:office:word" xmlns:w="http://schemas.openxmlformats.org/wordprocessingml/2006/main" xmlns:w14="http://schemas.microsoft.com/office/word/2010/wordml" xmlns:w15="http://schemas.microsoft.com/office/word/2012/wordml" xmlns:w16se="http://schemas.microsoft.com/office/word/2015/wordml/symex" xmlns:wpg="http://schemas.microsoft.com/office/word/2010/wordprocessingGroup" xmlns:wpi="http://schemas.microsoft.com/office/word/2010/wordprocessingInk" xmlns:wne="http://schemas.microsoft.com/office/word/2006/wordml" xmlns:wps="http://schemas.microsoft.com/office/word/2010/wordprocessingShape" mc:Ignorable="w14 w15 w16se wp14">
   <w:endnote w:type="separator" w:id="-1">
     <w:p>
       <w:pPr>
@@ -5288,7 +4953,7 @@
 </file>
 
 <file path=word/footer1.xml><?xml version="1.0" encoding="utf-8"?>
-<w:ftr xmlns:wpc="http://schemas.microsoft.com/office/word/2010/wordprocessingCanvas" xmlns:cx="http://schemas.microsoft.com/office/drawing/2014/chartex" xmlns:cx1="http://schemas.microsoft.com/office/drawing/2015/9/8/chartex" xmlns:mc="http://schemas.openxmlformats.org/markup-compatibility/2006" xmlns:o="urn:schemas-microsoft-com:office:office" xmlns:r="http://schemas.openxmlformats.org/officeDocument/2006/relationships" xmlns:m="http://schemas.openxmlformats.org/officeDocument/2006/math" xmlns:v="urn:schemas-microsoft-com:vml" xmlns:wp14="http://schemas.microsoft.com/office/word/2010/wordprocessingDrawing" xmlns:wp="http://schemas.openxmlformats.org/drawingml/2006/wordprocessingDrawing" xmlns:w10="urn:schemas-microsoft-com:office:word" xmlns:w="http://schemas.openxmlformats.org/wordprocessingml/2006/main" xmlns:w14="http://schemas.microsoft.com/office/word/2010/wordml" xmlns:w15="http://schemas.microsoft.com/office/word/2012/wordml" xmlns:w16se="http://schemas.microsoft.com/office/word/2015/wordml/symex" xmlns:wpg="http://schemas.microsoft.com/office/word/2010/wordprocessingGroup" xmlns:wpi="http://schemas.microsoft.com/office/word/2010/wordprocessingInk" xmlns:wne="http://schemas.microsoft.com/office/word/2006/wordml" xmlns:wps="http://schemas.microsoft.com/office/word/2010/wordprocessingShape" mc:Ignorable="w14 w15 w16se wp14">
+<w:ftr xmlns:wpc="http://schemas.microsoft.com/office/word/2010/wordprocessingCanvas" xmlns:cx="http://schemas.microsoft.com/office/drawing/2014/chartex" xmlns:mc="http://schemas.openxmlformats.org/markup-compatibility/2006" xmlns:o="urn:schemas-microsoft-com:office:office" xmlns:r="http://schemas.openxmlformats.org/officeDocument/2006/relationships" xmlns:m="http://schemas.openxmlformats.org/officeDocument/2006/math" xmlns:v="urn:schemas-microsoft-com:vml" xmlns:wp14="http://schemas.microsoft.com/office/word/2010/wordprocessingDrawing" xmlns:wp="http://schemas.openxmlformats.org/drawingml/2006/wordprocessingDrawing" xmlns:w10="urn:schemas-microsoft-com:office:word" xmlns:w="http://schemas.openxmlformats.org/wordprocessingml/2006/main" xmlns:w14="http://schemas.microsoft.com/office/word/2010/wordml" xmlns:w15="http://schemas.microsoft.com/office/word/2012/wordml" xmlns:w16se="http://schemas.microsoft.com/office/word/2015/wordml/symex" xmlns:wpg="http://schemas.microsoft.com/office/word/2010/wordprocessingGroup" xmlns:wpi="http://schemas.microsoft.com/office/word/2010/wordprocessingInk" xmlns:wne="http://schemas.microsoft.com/office/word/2006/wordml" xmlns:wps="http://schemas.microsoft.com/office/word/2010/wordprocessingShape" mc:Ignorable="w14 w15 w16se wp14">
   <w:p>
     <w:pPr>
       <w:pStyle w:val="a8"/>
@@ -5309,7 +4974,7 @@
 </file>
 
 <file path=word/footnotes.xml><?xml version="1.0" encoding="utf-8"?>
-<w:footnotes xmlns:wpc="http://schemas.microsoft.com/office/word/2010/wordprocessingCanvas" xmlns:cx="http://schemas.microsoft.com/office/drawing/2014/chartex" xmlns:cx1="http://schemas.microsoft.com/office/drawing/2015/9/8/chartex" xmlns:mc="http://schemas.openxmlformats.org/markup-compatibility/2006" xmlns:o="urn:schemas-microsoft-com:office:office" xmlns:r="http://schemas.openxmlformats.org/officeDocument/2006/relationships" xmlns:m="http://schemas.openxmlformats.org/officeDocument/2006/math" xmlns:v="urn:schemas-microsoft-com:vml" xmlns:wp14="http://schemas.microsoft.com/office/word/2010/wordprocessingDrawing" xmlns:wp="http://schemas.openxmlformats.org/drawingml/2006/wordprocessingDrawing" xmlns:w10="urn:schemas-microsoft-com:office:word" xmlns:w="http://schemas.openxmlformats.org/wordprocessingml/2006/main" xmlns:w14="http://schemas.microsoft.com/office/word/2010/wordml" xmlns:w15="http://schemas.microsoft.com/office/word/2012/wordml" xmlns:w16se="http://schemas.microsoft.com/office/word/2015/wordml/symex" xmlns:wpg="http://schemas.microsoft.com/office/word/2010/wordprocessingGroup" xmlns:wpi="http://schemas.microsoft.com/office/word/2010/wordprocessingInk" xmlns:wne="http://schemas.microsoft.com/office/word/2006/wordml" xmlns:wps="http://schemas.microsoft.com/office/word/2010/wordprocessingShape" mc:Ignorable="w14 w15 w16se wp14">
+<w:footnotes xmlns:wpc="http://schemas.microsoft.com/office/word/2010/wordprocessingCanvas" xmlns:cx="http://schemas.microsoft.com/office/drawing/2014/chartex" xmlns:mc="http://schemas.openxmlformats.org/markup-compatibility/2006" xmlns:o="urn:schemas-microsoft-com:office:office" xmlns:r="http://schemas.openxmlformats.org/officeDocument/2006/relationships" xmlns:m="http://schemas.openxmlformats.org/officeDocument/2006/math" xmlns:v="urn:schemas-microsoft-com:vml" xmlns:wp14="http://schemas.microsoft.com/office/word/2010/wordprocessingDrawing" xmlns:wp="http://schemas.openxmlformats.org/drawingml/2006/wordprocessingDrawing" xmlns:w10="urn:schemas-microsoft-com:office:word" xmlns:w="http://schemas.openxmlformats.org/wordprocessingml/2006/main" xmlns:w14="http://schemas.microsoft.com/office/word/2010/wordml" xmlns:w15="http://schemas.microsoft.com/office/word/2012/wordml" xmlns:w16se="http://schemas.microsoft.com/office/word/2015/wordml/symex" xmlns:wpg="http://schemas.microsoft.com/office/word/2010/wordprocessingGroup" xmlns:wpi="http://schemas.microsoft.com/office/word/2010/wordprocessingInk" xmlns:wne="http://schemas.microsoft.com/office/word/2006/wordml" xmlns:wps="http://schemas.microsoft.com/office/word/2010/wordprocessingShape" mc:Ignorable="w14 w15 w16se wp14">
   <w:footnote w:type="separator" w:id="-1">
     <w:p>
       <w:pPr>
@@ -5334,7 +4999,7 @@
 </file>
 
 <file path=word/header1.xml><?xml version="1.0" encoding="utf-8"?>
-<w:hdr xmlns:wpc="http://schemas.microsoft.com/office/word/2010/wordprocessingCanvas" xmlns:cx="http://schemas.microsoft.com/office/drawing/2014/chartex" xmlns:cx1="http://schemas.microsoft.com/office/drawing/2015/9/8/chartex" xmlns:mc="http://schemas.openxmlformats.org/markup-compatibility/2006" xmlns:o="urn:schemas-microsoft-com:office:office" xmlns:r="http://schemas.openxmlformats.org/officeDocument/2006/relationships" xmlns:m="http://schemas.openxmlformats.org/officeDocument/2006/math" xmlns:v="urn:schemas-microsoft-com:vml" xmlns:wp14="http://schemas.microsoft.com/office/word/2010/wordprocessingDrawing" xmlns:wp="http://schemas.openxmlformats.org/drawingml/2006/wordprocessingDrawing" xmlns:w10="urn:schemas-microsoft-com:office:word" xmlns:w="http://schemas.openxmlformats.org/wordprocessingml/2006/main" xmlns:w14="http://schemas.microsoft.com/office/word/2010/wordml" xmlns:w15="http://schemas.microsoft.com/office/word/2012/wordml" xmlns:w16se="http://schemas.microsoft.com/office/word/2015/wordml/symex" xmlns:wpg="http://schemas.microsoft.com/office/word/2010/wordprocessingGroup" xmlns:wpi="http://schemas.microsoft.com/office/word/2010/wordprocessingInk" xmlns:wne="http://schemas.microsoft.com/office/word/2006/wordml" xmlns:wps="http://schemas.microsoft.com/office/word/2010/wordprocessingShape" mc:Ignorable="w14 w15 w16se wp14">
+<w:hdr xmlns:wpc="http://schemas.microsoft.com/office/word/2010/wordprocessingCanvas" xmlns:cx="http://schemas.microsoft.com/office/drawing/2014/chartex" xmlns:mc="http://schemas.openxmlformats.org/markup-compatibility/2006" xmlns:o="urn:schemas-microsoft-com:office:office" xmlns:r="http://schemas.openxmlformats.org/officeDocument/2006/relationships" xmlns:m="http://schemas.openxmlformats.org/officeDocument/2006/math" xmlns:v="urn:schemas-microsoft-com:vml" xmlns:wp14="http://schemas.microsoft.com/office/word/2010/wordprocessingDrawing" xmlns:wp="http://schemas.openxmlformats.org/drawingml/2006/wordprocessingDrawing" xmlns:w10="urn:schemas-microsoft-com:office:word" xmlns:w="http://schemas.openxmlformats.org/wordprocessingml/2006/main" xmlns:w14="http://schemas.microsoft.com/office/word/2010/wordml" xmlns:w15="http://schemas.microsoft.com/office/word/2012/wordml" xmlns:w16se="http://schemas.microsoft.com/office/word/2015/wordml/symex" xmlns:wpg="http://schemas.microsoft.com/office/word/2010/wordprocessingGroup" xmlns:wpi="http://schemas.microsoft.com/office/word/2010/wordprocessingInk" xmlns:wne="http://schemas.microsoft.com/office/word/2006/wordml" xmlns:wps="http://schemas.microsoft.com/office/word/2010/wordprocessingShape" mc:Ignorable="w14 w15 w16se wp14">
   <w:p>
     <w:pPr>
       <w:pStyle w:val="a6"/>
@@ -5352,7 +5017,7 @@
 </file>
 
 <file path=word/numbering.xml><?xml version="1.0" encoding="utf-8"?>
-<w:numbering xmlns:wpc="http://schemas.microsoft.com/office/word/2010/wordprocessingCanvas" xmlns:cx="http://schemas.microsoft.com/office/drawing/2014/chartex" xmlns:cx1="http://schemas.microsoft.com/office/drawing/2015/9/8/chartex" xmlns:mc="http://schemas.openxmlformats.org/markup-compatibility/2006" xmlns:o="urn:schemas-microsoft-com:office:office" xmlns:r="http://schemas.openxmlformats.org/officeDocument/2006/relationships" xmlns:m="http://schemas.openxmlformats.org/officeDocument/2006/math" xmlns:v="urn:schemas-microsoft-com:vml" xmlns:wp14="http://schemas.microsoft.com/office/word/2010/wordprocessingDrawing" xmlns:wp="http://schemas.openxmlformats.org/drawingml/2006/wordprocessingDrawing" xmlns:w10="urn:schemas-microsoft-com:office:word" xmlns:w="http://schemas.openxmlformats.org/wordprocessingml/2006/main" xmlns:w14="http://schemas.microsoft.com/office/word/2010/wordml" xmlns:w15="http://schemas.microsoft.com/office/word/2012/wordml" xmlns:w16se="http://schemas.microsoft.com/office/word/2015/wordml/symex" xmlns:wpg="http://schemas.microsoft.com/office/word/2010/wordprocessingGroup" xmlns:wpi="http://schemas.microsoft.com/office/word/2010/wordprocessingInk" xmlns:wne="http://schemas.microsoft.com/office/word/2006/wordml" xmlns:wps="http://schemas.microsoft.com/office/word/2010/wordprocessingShape" mc:Ignorable="w14 w15 w16se wp14">
+<w:numbering xmlns:wpc="http://schemas.microsoft.com/office/word/2010/wordprocessingCanvas" xmlns:cx="http://schemas.microsoft.com/office/drawing/2014/chartex" xmlns:mc="http://schemas.openxmlformats.org/markup-compatibility/2006" xmlns:o="urn:schemas-microsoft-com:office:office" xmlns:r="http://schemas.openxmlformats.org/officeDocument/2006/relationships" xmlns:m="http://schemas.openxmlformats.org/officeDocument/2006/math" xmlns:v="urn:schemas-microsoft-com:vml" xmlns:wp14="http://schemas.microsoft.com/office/word/2010/wordprocessingDrawing" xmlns:wp="http://schemas.openxmlformats.org/drawingml/2006/wordprocessingDrawing" xmlns:w10="urn:schemas-microsoft-com:office:word" xmlns:w="http://schemas.openxmlformats.org/wordprocessingml/2006/main" xmlns:w14="http://schemas.microsoft.com/office/word/2010/wordml" xmlns:w15="http://schemas.microsoft.com/office/word/2012/wordml" xmlns:w16se="http://schemas.microsoft.com/office/word/2015/wordml/symex" xmlns:wpg="http://schemas.microsoft.com/office/word/2010/wordprocessingGroup" xmlns:wpi="http://schemas.microsoft.com/office/word/2010/wordprocessingInk" xmlns:wne="http://schemas.microsoft.com/office/word/2006/wordml" xmlns:wps="http://schemas.microsoft.com/office/word/2010/wordprocessingShape" mc:Ignorable="w14 w15 w16se wp14">
   <w:abstractNum w:abstractNumId="0" w15:restartNumberingAfterBreak="0">
     <w:nsid w:val="029C4A32"/>
     <w:multiLevelType w:val="hybridMultilevel"/>
@@ -9796,7 +9461,7 @@
 </file>
 
 <file path=customXml/itemProps1.xml><?xml version="1.0" encoding="utf-8"?>
-<ds:datastoreItem xmlns:ds="http://schemas.openxmlformats.org/officeDocument/2006/customXml" ds:itemID="{EABBDA9F-A868-49B9-B81D-EF8F24B21AAE}">
+<ds:datastoreItem xmlns:ds="http://schemas.openxmlformats.org/officeDocument/2006/customXml" ds:itemID="{28C6B8FB-F38B-4FA4-BDCF-8F75D015000C}">
   <ds:schemaRefs>
     <ds:schemaRef ds:uri="http://schemas.openxmlformats.org/officeDocument/2006/bibliography"/>
   </ds:schemaRefs>
